--- a/Lab1/Rapport/Metral_XF_Rapport.docx
+++ b/Lab1/Rapport/Metral_XF_Rapport.docx
@@ -3758,7 +3758,7 @@
                                         <w:sz w:val="26"/>
                                         <w:szCs w:val="26"/>
                                       </w:rPr>
-                                      <w:t xml:space="preserve">Métral Sébastien </w:t>
+                                      <w:t>Métral Sébastien</w:t>
                                     </w:r>
                                   </w:sdtContent>
                                 </w:sdt>
@@ -3859,7 +3859,7 @@
                                   <w:sz w:val="26"/>
                                   <w:szCs w:val="26"/>
                                 </w:rPr>
-                                <w:t xml:space="preserve">Métral Sébastien </w:t>
+                                <w:t>Métral Sébastien</w:t>
                               </w:r>
                             </w:sdtContent>
                           </w:sdt>
@@ -4137,6 +4137,13 @@
     <w:sdt>
       <w:sdtPr>
         <w:rPr>
+          <w:rFonts w:asciiTheme="minorHAnsi" w:eastAsiaTheme="minorEastAsia" w:hAnsiTheme="minorHAnsi" w:cstheme="minorBidi"/>
+          <w:b w:val="0"/>
+          <w:bCs w:val="0"/>
+          <w:smallCaps w:val="0"/>
+          <w:color w:val="auto"/>
+          <w:sz w:val="22"/>
+          <w:szCs w:val="22"/>
           <w:lang w:val="fr-FR"/>
         </w:rPr>
         <w:id w:val="-2077434525"/>
@@ -4145,15 +4152,7 @@
           <w:docPartUnique/>
         </w:docPartObj>
       </w:sdtPr>
-      <w:sdtEndPr>
-        <w:rPr>
-          <w:rFonts w:asciiTheme="minorHAnsi" w:eastAsiaTheme="minorEastAsia" w:hAnsiTheme="minorHAnsi" w:cstheme="minorBidi"/>
-          <w:smallCaps w:val="0"/>
-          <w:color w:val="auto"/>
-          <w:sz w:val="22"/>
-          <w:szCs w:val="22"/>
-        </w:rPr>
-      </w:sdtEndPr>
+      <w:sdtEndPr/>
       <w:sdtContent>
         <w:p>
           <w:pPr>
@@ -4187,7 +4186,7 @@
           <w:r>
             <w:fldChar w:fldCharType="separate"/>
           </w:r>
-          <w:hyperlink w:anchor="_Toc86847250" w:history="1">
+          <w:hyperlink w:anchor="_Toc86847825" w:history="1">
             <w:r>
               <w:rPr>
                 <w:rStyle w:val="Lienhypertexte"/>
@@ -4228,7 +4227,7 @@
                 <w:noProof/>
                 <w:webHidden/>
               </w:rPr>
-              <w:instrText xml:space="preserve"> PAGEREF _Toc86847250 \h </w:instrText>
+              <w:instrText xml:space="preserve"> PAGEREF _Toc86847825 \h </w:instrText>
             </w:r>
             <w:r>
               <w:rPr>
@@ -4271,7 +4270,7 @@
               <w:lang w:eastAsia="fr-CH"/>
             </w:rPr>
           </w:pPr>
-          <w:hyperlink w:anchor="_Toc86847251" w:history="1">
+          <w:hyperlink w:anchor="_Toc86847826" w:history="1">
             <w:r>
               <w:rPr>
                 <w:rStyle w:val="Lienhypertexte"/>
@@ -4312,7 +4311,7 @@
                 <w:noProof/>
                 <w:webHidden/>
               </w:rPr>
-              <w:instrText xml:space="preserve"> PAGEREF _Toc86847251 \h </w:instrText>
+              <w:instrText xml:space="preserve"> PAGEREF _Toc86847826 \h </w:instrText>
             </w:r>
             <w:r>
               <w:rPr>
@@ -4355,7 +4354,7 @@
               <w:lang w:eastAsia="fr-CH"/>
             </w:rPr>
           </w:pPr>
-          <w:hyperlink w:anchor="_Toc86847252" w:history="1">
+          <w:hyperlink w:anchor="_Toc86847827" w:history="1">
             <w:r>
               <w:rPr>
                 <w:rStyle w:val="Lienhypertexte"/>
@@ -4396,7 +4395,7 @@
                 <w:noProof/>
                 <w:webHidden/>
               </w:rPr>
-              <w:instrText xml:space="preserve"> PAGEREF _Toc86847252 \h </w:instrText>
+              <w:instrText xml:space="preserve"> PAGEREF _Toc86847827 \h </w:instrText>
             </w:r>
             <w:r>
               <w:rPr>
@@ -4439,7 +4438,7 @@
               <w:lang w:eastAsia="fr-CH"/>
             </w:rPr>
           </w:pPr>
-          <w:hyperlink w:anchor="_Toc86847253" w:history="1">
+          <w:hyperlink w:anchor="_Toc86847828" w:history="1">
             <w:r>
               <w:rPr>
                 <w:rStyle w:val="Lienhypertexte"/>
@@ -4480,7 +4479,7 @@
                 <w:noProof/>
                 <w:webHidden/>
               </w:rPr>
-              <w:instrText xml:space="preserve"> PAGEREF _Toc86847253 \h </w:instrText>
+              <w:instrText xml:space="preserve"> PAGEREF _Toc86847828 \h </w:instrText>
             </w:r>
             <w:r>
               <w:rPr>
@@ -4523,7 +4522,7 @@
               <w:lang w:eastAsia="fr-CH"/>
             </w:rPr>
           </w:pPr>
-          <w:hyperlink w:anchor="_Toc86847254" w:history="1">
+          <w:hyperlink w:anchor="_Toc86847829" w:history="1">
             <w:r>
               <w:rPr>
                 <w:rStyle w:val="Lienhypertexte"/>
@@ -4564,7 +4563,7 @@
                 <w:noProof/>
                 <w:webHidden/>
               </w:rPr>
-              <w:instrText xml:space="preserve"> PAGEREF _Toc86847254 \h </w:instrText>
+              <w:instrText xml:space="preserve"> PAGEREF _Toc86847829 \h </w:instrText>
             </w:r>
             <w:r>
               <w:rPr>
@@ -4607,7 +4606,7 @@
               <w:lang w:eastAsia="fr-CH"/>
             </w:rPr>
           </w:pPr>
-          <w:hyperlink w:anchor="_Toc86847255" w:history="1">
+          <w:hyperlink w:anchor="_Toc86847830" w:history="1">
             <w:r>
               <w:rPr>
                 <w:rStyle w:val="Lienhypertexte"/>
@@ -4648,7 +4647,7 @@
                 <w:noProof/>
                 <w:webHidden/>
               </w:rPr>
-              <w:instrText xml:space="preserve"> PAGEREF _Toc86847255 \h </w:instrText>
+              <w:instrText xml:space="preserve"> PAGEREF _Toc86847830 \h </w:instrText>
             </w:r>
             <w:r>
               <w:rPr>
@@ -4691,7 +4690,7 @@
               <w:lang w:eastAsia="fr-CH"/>
             </w:rPr>
           </w:pPr>
-          <w:hyperlink w:anchor="_Toc86847256" w:history="1">
+          <w:hyperlink w:anchor="_Toc86847831" w:history="1">
             <w:r>
               <w:rPr>
                 <w:rStyle w:val="Lienhypertexte"/>
@@ -4732,7 +4731,7 @@
                 <w:noProof/>
                 <w:webHidden/>
               </w:rPr>
-              <w:instrText xml:space="preserve"> PAGEREF _Toc86847256 \h </w:instrText>
+              <w:instrText xml:space="preserve"> PAGEREF _Toc86847831 \h </w:instrText>
             </w:r>
             <w:r>
               <w:rPr>
@@ -4775,7 +4774,7 @@
               <w:lang w:eastAsia="fr-CH"/>
             </w:rPr>
           </w:pPr>
-          <w:hyperlink w:anchor="_Toc86847257" w:history="1">
+          <w:hyperlink w:anchor="_Toc86847832" w:history="1">
             <w:r>
               <w:rPr>
                 <w:rStyle w:val="Lienhypertexte"/>
@@ -4816,7 +4815,7 @@
                 <w:noProof/>
                 <w:webHidden/>
               </w:rPr>
-              <w:instrText xml:space="preserve"> PAGEREF _Toc86847257 \h </w:instrText>
+              <w:instrText xml:space="preserve"> PAGEREF _Toc86847832 \h </w:instrText>
             </w:r>
             <w:r>
               <w:rPr>
@@ -4859,7 +4858,7 @@
               <w:lang w:eastAsia="fr-CH"/>
             </w:rPr>
           </w:pPr>
-          <w:hyperlink w:anchor="_Toc86847258" w:history="1">
+          <w:hyperlink w:anchor="_Toc86847833" w:history="1">
             <w:r>
               <w:rPr>
                 <w:rStyle w:val="Lienhypertexte"/>
@@ -4900,7 +4899,7 @@
                 <w:noProof/>
                 <w:webHidden/>
               </w:rPr>
-              <w:instrText xml:space="preserve"> PAGEREF _Toc86847258 \h </w:instrText>
+              <w:instrText xml:space="preserve"> PAGEREF _Toc86847833 \h </w:instrText>
             </w:r>
             <w:r>
               <w:rPr>
@@ -4943,7 +4942,7 @@
               <w:lang w:eastAsia="fr-CH"/>
             </w:rPr>
           </w:pPr>
-          <w:hyperlink w:anchor="_Toc86847259" w:history="1">
+          <w:hyperlink w:anchor="_Toc86847834" w:history="1">
             <w:r>
               <w:rPr>
                 <w:rStyle w:val="Lienhypertexte"/>
@@ -4984,7 +4983,7 @@
                 <w:noProof/>
                 <w:webHidden/>
               </w:rPr>
-              <w:instrText xml:space="preserve"> PAGEREF _Toc86847259 \h </w:instrText>
+              <w:instrText xml:space="preserve"> PAGEREF _Toc86847834 \h </w:instrText>
             </w:r>
             <w:r>
               <w:rPr>
@@ -5027,7 +5026,7 @@
               <w:lang w:eastAsia="fr-CH"/>
             </w:rPr>
           </w:pPr>
-          <w:hyperlink w:anchor="_Toc86847260" w:history="1">
+          <w:hyperlink w:anchor="_Toc86847835" w:history="1">
             <w:r>
               <w:rPr>
                 <w:rStyle w:val="Lienhypertexte"/>
@@ -5068,7 +5067,7 @@
                 <w:noProof/>
                 <w:webHidden/>
               </w:rPr>
-              <w:instrText xml:space="preserve"> PAGEREF _Toc86847260 \h </w:instrText>
+              <w:instrText xml:space="preserve"> PAGEREF _Toc86847835 \h </w:instrText>
             </w:r>
             <w:r>
               <w:rPr>
@@ -5111,7 +5110,7 @@
               <w:lang w:eastAsia="fr-CH"/>
             </w:rPr>
           </w:pPr>
-          <w:hyperlink w:anchor="_Toc86847261" w:history="1">
+          <w:hyperlink w:anchor="_Toc86847836" w:history="1">
             <w:r>
               <w:rPr>
                 <w:rStyle w:val="Lienhypertexte"/>
@@ -5152,7 +5151,7 @@
                 <w:noProof/>
                 <w:webHidden/>
               </w:rPr>
-              <w:instrText xml:space="preserve"> PAGEREF _Toc86847261 \h </w:instrText>
+              <w:instrText xml:space="preserve"> PAGEREF _Toc86847836 \h </w:instrText>
             </w:r>
             <w:r>
               <w:rPr>
@@ -5195,7 +5194,7 @@
               <w:lang w:eastAsia="fr-CH"/>
             </w:rPr>
           </w:pPr>
-          <w:hyperlink w:anchor="_Toc86847262" w:history="1">
+          <w:hyperlink w:anchor="_Toc86847837" w:history="1">
             <w:r>
               <w:rPr>
                 <w:rStyle w:val="Lienhypertexte"/>
@@ -5236,7 +5235,7 @@
                 <w:noProof/>
                 <w:webHidden/>
               </w:rPr>
-              <w:instrText xml:space="preserve"> PAGEREF _Toc86847262 \h </w:instrText>
+              <w:instrText xml:space="preserve"> PAGEREF _Toc86847837 \h </w:instrText>
             </w:r>
             <w:r>
               <w:rPr>
@@ -5279,7 +5278,7 @@
               <w:lang w:eastAsia="fr-CH"/>
             </w:rPr>
           </w:pPr>
-          <w:hyperlink w:anchor="_Toc86847263" w:history="1">
+          <w:hyperlink w:anchor="_Toc86847838" w:history="1">
             <w:r>
               <w:rPr>
                 <w:rStyle w:val="Lienhypertexte"/>
@@ -5320,7 +5319,7 @@
                 <w:noProof/>
                 <w:webHidden/>
               </w:rPr>
-              <w:instrText xml:space="preserve"> PAGEREF _Toc86847263 \h </w:instrText>
+              <w:instrText xml:space="preserve"> PAGEREF _Toc86847838 \h </w:instrText>
             </w:r>
             <w:r>
               <w:rPr>
@@ -5363,7 +5362,7 @@
               <w:lang w:eastAsia="fr-CH"/>
             </w:rPr>
           </w:pPr>
-          <w:hyperlink w:anchor="_Toc86847264" w:history="1">
+          <w:hyperlink w:anchor="_Toc86847839" w:history="1">
             <w:r>
               <w:rPr>
                 <w:rStyle w:val="Lienhypertexte"/>
@@ -5404,7 +5403,7 @@
                 <w:noProof/>
                 <w:webHidden/>
               </w:rPr>
-              <w:instrText xml:space="preserve"> PAGEREF _Toc86847264 \h </w:instrText>
+              <w:instrText xml:space="preserve"> PAGEREF _Toc86847839 \h </w:instrText>
             </w:r>
             <w:r>
               <w:rPr>
@@ -5447,7 +5446,7 @@
               <w:lang w:eastAsia="fr-CH"/>
             </w:rPr>
           </w:pPr>
-          <w:hyperlink w:anchor="_Toc86847265" w:history="1">
+          <w:hyperlink w:anchor="_Toc86847840" w:history="1">
             <w:r>
               <w:rPr>
                 <w:rStyle w:val="Lienhypertexte"/>
@@ -5488,7 +5487,7 @@
                 <w:noProof/>
                 <w:webHidden/>
               </w:rPr>
-              <w:instrText xml:space="preserve"> PAGEREF _Toc86847265 \h </w:instrText>
+              <w:instrText xml:space="preserve"> PAGEREF _Toc86847840 \h </w:instrText>
             </w:r>
             <w:r>
               <w:rPr>
@@ -5531,7 +5530,7 @@
               <w:lang w:eastAsia="fr-CH"/>
             </w:rPr>
           </w:pPr>
-          <w:hyperlink w:anchor="_Toc86847266" w:history="1">
+          <w:hyperlink w:anchor="_Toc86847841" w:history="1">
             <w:r>
               <w:rPr>
                 <w:rStyle w:val="Lienhypertexte"/>
@@ -5572,7 +5571,7 @@
                 <w:noProof/>
                 <w:webHidden/>
               </w:rPr>
-              <w:instrText xml:space="preserve"> PAGEREF _Toc86847266 \h </w:instrText>
+              <w:instrText xml:space="preserve"> PAGEREF _Toc86847841 \h </w:instrText>
             </w:r>
             <w:r>
               <w:rPr>
@@ -5615,7 +5614,7 @@
               <w:lang w:eastAsia="fr-CH"/>
             </w:rPr>
           </w:pPr>
-          <w:hyperlink w:anchor="_Toc86847267" w:history="1">
+          <w:hyperlink w:anchor="_Toc86847842" w:history="1">
             <w:r>
               <w:rPr>
                 <w:rStyle w:val="Lienhypertexte"/>
@@ -5656,7 +5655,7 @@
                 <w:noProof/>
                 <w:webHidden/>
               </w:rPr>
-              <w:instrText xml:space="preserve"> PAGEREF _Toc86847267 \h </w:instrText>
+              <w:instrText xml:space="preserve"> PAGEREF _Toc86847842 \h </w:instrText>
             </w:r>
             <w:r>
               <w:rPr>
@@ -5699,7 +5698,7 @@
               <w:lang w:eastAsia="fr-CH"/>
             </w:rPr>
           </w:pPr>
-          <w:hyperlink w:anchor="_Toc86847268" w:history="1">
+          <w:hyperlink w:anchor="_Toc86847843" w:history="1">
             <w:r>
               <w:rPr>
                 <w:rStyle w:val="Lienhypertexte"/>
@@ -5740,7 +5739,7 @@
                 <w:noProof/>
                 <w:webHidden/>
               </w:rPr>
-              <w:instrText xml:space="preserve"> PAGEREF _Toc86847268 \h </w:instrText>
+              <w:instrText xml:space="preserve"> PAGEREF _Toc86847843 \h </w:instrText>
             </w:r>
             <w:r>
               <w:rPr>
@@ -5783,7 +5782,7 @@
               <w:lang w:eastAsia="fr-CH"/>
             </w:rPr>
           </w:pPr>
-          <w:hyperlink w:anchor="_Toc86847269" w:history="1">
+          <w:hyperlink w:anchor="_Toc86847844" w:history="1">
             <w:r>
               <w:rPr>
                 <w:rStyle w:val="Lienhypertexte"/>
@@ -5824,7 +5823,7 @@
                 <w:noProof/>
                 <w:webHidden/>
               </w:rPr>
-              <w:instrText xml:space="preserve"> PAGEREF _Toc86847269 \h </w:instrText>
+              <w:instrText xml:space="preserve"> PAGEREF _Toc86847844 \h </w:instrText>
             </w:r>
             <w:r>
               <w:rPr>
@@ -5867,7 +5866,7 @@
               <w:lang w:eastAsia="fr-CH"/>
             </w:rPr>
           </w:pPr>
-          <w:hyperlink w:anchor="_Toc86847270" w:history="1">
+          <w:hyperlink w:anchor="_Toc86847845" w:history="1">
             <w:r>
               <w:rPr>
                 <w:rStyle w:val="Lienhypertexte"/>
@@ -5908,7 +5907,7 @@
                 <w:noProof/>
                 <w:webHidden/>
               </w:rPr>
-              <w:instrText xml:space="preserve"> PAGEREF _Toc86847270 \h </w:instrText>
+              <w:instrText xml:space="preserve"> PAGEREF _Toc86847845 \h </w:instrText>
             </w:r>
             <w:r>
               <w:rPr>
@@ -5951,7 +5950,7 @@
               <w:lang w:eastAsia="fr-CH"/>
             </w:rPr>
           </w:pPr>
-          <w:hyperlink w:anchor="_Toc86847271" w:history="1">
+          <w:hyperlink w:anchor="_Toc86847846" w:history="1">
             <w:r>
               <w:rPr>
                 <w:rStyle w:val="Lienhypertexte"/>
@@ -5971,6 +5970,90 @@
                 <w:rStyle w:val="Lienhypertexte"/>
                 <w:noProof/>
               </w:rPr>
+              <w:t>Conclusion</w:t>
+            </w:r>
+            <w:r>
+              <w:rPr>
+                <w:noProof/>
+                <w:webHidden/>
+              </w:rPr>
+              <w:tab/>
+            </w:r>
+            <w:r>
+              <w:rPr>
+                <w:noProof/>
+                <w:webHidden/>
+              </w:rPr>
+              <w:fldChar w:fldCharType="begin"/>
+            </w:r>
+            <w:r>
+              <w:rPr>
+                <w:noProof/>
+                <w:webHidden/>
+              </w:rPr>
+              <w:instrText xml:space="preserve"> PAGEREF _Toc86847846 \h </w:instrText>
+            </w:r>
+            <w:r>
+              <w:rPr>
+                <w:noProof/>
+                <w:webHidden/>
+              </w:rPr>
+            </w:r>
+            <w:r>
+              <w:rPr>
+                <w:noProof/>
+                <w:webHidden/>
+              </w:rPr>
+              <w:fldChar w:fldCharType="separate"/>
+            </w:r>
+            <w:r>
+              <w:rPr>
+                <w:noProof/>
+                <w:webHidden/>
+              </w:rPr>
+              <w:t>12</w:t>
+            </w:r>
+            <w:r>
+              <w:rPr>
+                <w:noProof/>
+                <w:webHidden/>
+              </w:rPr>
+              <w:fldChar w:fldCharType="end"/>
+            </w:r>
+          </w:hyperlink>
+        </w:p>
+        <w:p>
+          <w:pPr>
+            <w:pStyle w:val="TM2"/>
+            <w:tabs>
+              <w:tab w:val="left" w:pos="880"/>
+              <w:tab w:val="right" w:leader="dot" w:pos="9062"/>
+            </w:tabs>
+            <w:rPr>
+              <w:noProof/>
+              <w:lang w:eastAsia="fr-CH"/>
+            </w:rPr>
+          </w:pPr>
+          <w:hyperlink w:anchor="_Toc86847847" w:history="1">
+            <w:r>
+              <w:rPr>
+                <w:rStyle w:val="Lienhypertexte"/>
+                <w:noProof/>
+              </w:rPr>
+              <w:t>5.3</w:t>
+            </w:r>
+            <w:r>
+              <w:rPr>
+                <w:noProof/>
+                <w:lang w:eastAsia="fr-CH"/>
+              </w:rPr>
+              <w:tab/>
+            </w:r>
+            <w:r>
+              <w:rPr>
+                <w:rStyle w:val="Lienhypertexte"/>
+                <w:noProof/>
+              </w:rPr>
               <w:t>Signature</w:t>
             </w:r>
             <w:r>
@@ -5992,7 +6075,7 @@
                 <w:noProof/>
                 <w:webHidden/>
               </w:rPr>
-              <w:instrText xml:space="preserve"> PAGEREF _Toc86847271 \h </w:instrText>
+              <w:instrText xml:space="preserve"> PAGEREF _Toc86847847 \h </w:instrText>
             </w:r>
             <w:r>
               <w:rPr>
@@ -6035,7 +6118,7 @@
               <w:lang w:eastAsia="fr-CH"/>
             </w:rPr>
           </w:pPr>
-          <w:hyperlink w:anchor="_Toc86847272" w:history="1">
+          <w:hyperlink w:anchor="_Toc86847848" w:history="1">
             <w:r>
               <w:rPr>
                 <w:rStyle w:val="Lienhypertexte"/>
@@ -6076,7 +6159,7 @@
                 <w:noProof/>
                 <w:webHidden/>
               </w:rPr>
-              <w:instrText xml:space="preserve"> PAGEREF _Toc86847272 \h </w:instrText>
+              <w:instrText xml:space="preserve"> PAGEREF _Toc86847848 \h </w:instrText>
             </w:r>
             <w:r>
               <w:rPr>
@@ -6119,7 +6202,7 @@
               <w:lang w:eastAsia="fr-CH"/>
             </w:rPr>
           </w:pPr>
-          <w:hyperlink w:anchor="_Toc86847273" w:history="1">
+          <w:hyperlink w:anchor="_Toc86847849" w:history="1">
             <w:r>
               <w:rPr>
                 <w:rStyle w:val="Lienhypertexte"/>
@@ -6160,7 +6243,7 @@
                 <w:noProof/>
                 <w:webHidden/>
               </w:rPr>
-              <w:instrText xml:space="preserve"> PAGEREF _Toc86847273 \h </w:instrText>
+              <w:instrText xml:space="preserve"> PAGEREF _Toc86847849 \h </w:instrText>
             </w:r>
             <w:r>
               <w:rPr>
@@ -6203,7 +6286,7 @@
               <w:lang w:eastAsia="fr-CH"/>
             </w:rPr>
           </w:pPr>
-          <w:hyperlink w:anchor="_Toc86847274" w:history="1">
+          <w:hyperlink w:anchor="_Toc86847850" w:history="1">
             <w:r>
               <w:rPr>
                 <w:rStyle w:val="Lienhypertexte"/>
@@ -6244,7 +6327,7 @@
                 <w:noProof/>
                 <w:webHidden/>
               </w:rPr>
-              <w:instrText xml:space="preserve"> PAGEREF _Toc86847274 \h </w:instrText>
+              <w:instrText xml:space="preserve"> PAGEREF _Toc86847850 \h </w:instrText>
             </w:r>
             <w:r>
               <w:rPr>
@@ -6287,7 +6370,7 @@
               <w:lang w:eastAsia="fr-CH"/>
             </w:rPr>
           </w:pPr>
-          <w:hyperlink w:anchor="_Toc86847275" w:history="1">
+          <w:hyperlink w:anchor="_Toc86847851" w:history="1">
             <w:r>
               <w:rPr>
                 <w:rStyle w:val="Lienhypertexte"/>
@@ -6328,7 +6411,7 @@
                 <w:noProof/>
                 <w:webHidden/>
               </w:rPr>
-              <w:instrText xml:space="preserve"> PAGEREF _Toc86847275 \h </w:instrText>
+              <w:instrText xml:space="preserve"> PAGEREF _Toc86847851 \h </w:instrText>
             </w:r>
             <w:r>
               <w:rPr>
@@ -6381,7 +6464,7 @@
       <w:pPr>
         <w:pStyle w:val="Titre1"/>
       </w:pPr>
-      <w:bookmarkStart w:id="0" w:name="_Toc86847250"/>
+      <w:bookmarkStart w:id="0" w:name="_Toc86847825"/>
       <w:r>
         <w:lastRenderedPageBreak/>
         <w:t>Introduction</w:t>
@@ -6392,7 +6475,7 @@
       <w:pPr>
         <w:pStyle w:val="Titre2"/>
       </w:pPr>
-      <w:bookmarkStart w:id="1" w:name="_Toc86847251"/>
+      <w:bookmarkStart w:id="1" w:name="_Toc86847826"/>
       <w:r>
         <w:t>Contexte</w:t>
       </w:r>
@@ -6403,57 +6486,20 @@
         <w:jc w:val="both"/>
       </w:pPr>
       <w:r>
-        <w:t xml:space="preserve">Le but de ce laboratoire est de mettre en pratique les notions théorique vu concernant le XF. On a eu un petit aperçu de ce qu’était le XF lors du </w:t>
-      </w:r>
-      <w:proofErr w:type="spellStart"/>
-      <w:r>
-        <w:t>SummerSchool</w:t>
-      </w:r>
-      <w:proofErr w:type="spellEnd"/>
-      <w:r>
-        <w:t xml:space="preserve"> de cette année. Dans ce laboratoire, le XF sera néanmoins plus complexe que celui abordé en </w:t>
-      </w:r>
-      <w:proofErr w:type="spellStart"/>
-      <w:r>
-        <w:t>SummerSchool</w:t>
-      </w:r>
-      <w:proofErr w:type="spellEnd"/>
-      <w:r>
-        <w:t>. Les fichiers «.h », nous ont été fournis, il faudra donc compléter les fichier « .c/.</w:t>
-      </w:r>
-      <w:proofErr w:type="spellStart"/>
-      <w:r>
-        <w:t>cpp</w:t>
-      </w:r>
-      <w:proofErr w:type="spellEnd"/>
-      <w:r>
-        <w:t> » correspondant.</w:t>
-      </w:r>
-      <w:r>
-        <w:t xml:space="preserve"> Nous allons tout d’abord réaliser ce laboratoire sur la </w:t>
-      </w:r>
-      <w:proofErr w:type="spellStart"/>
-      <w:r>
-        <w:t>platefome</w:t>
-      </w:r>
-      <w:proofErr w:type="spellEnd"/>
-      <w:r>
-        <w:t xml:space="preserve"> QT avant de le réaliser sur le système embarqué (</w:t>
-      </w:r>
-      <w:proofErr w:type="spellStart"/>
-      <w:r>
-        <w:t>Stm</w:t>
-      </w:r>
-      <w:proofErr w:type="spellEnd"/>
-      <w:r>
-        <w:t xml:space="preserve"> 32).</w:t>
+        <w:t>Le but de ce laboratoire est de mettre en pratique les notions théorique vu concernant le XF. On a eu un petit aperçu de ce qu’était le XF lors du SummerSchool de cette année. Dans ce laboratoire, le XF sera néanmoins plus complexe que celui abordé en SummerSchool. Les fichiers «.h », nous ont été fournis, il faudra donc compléter les fichier « .c/.cpp » correspondant.</w:t>
+      </w:r>
+      <w:r>
+        <w:t xml:space="preserve"> Nous allons tout d’abord réaliser ce laboratoire sur la platefome QT avant de le réaliser sur le système embarqué (Stm 32).</w:t>
+      </w:r>
+      <w:r>
+        <w:t xml:space="preserve"> Nous avons ensuite 5 tests à disposition afin de valider la fonctionnalité de notre programme.</w:t>
       </w:r>
     </w:p>
     <w:p>
       <w:pPr>
         <w:pStyle w:val="Titre2"/>
       </w:pPr>
-      <w:bookmarkStart w:id="2" w:name="_Toc86847252"/>
+      <w:bookmarkStart w:id="2" w:name="_Toc86847827"/>
       <w:r>
         <w:t>XF</w:t>
       </w:r>
@@ -6478,13 +6524,8 @@
         </w:numPr>
       </w:pPr>
       <w:r>
-        <w:t>Une queue d’</w:t>
-      </w:r>
-      <w:proofErr w:type="spellStart"/>
-      <w:r>
-        <w:t>évenement</w:t>
-      </w:r>
-      <w:proofErr w:type="spellEnd"/>
+        <w:t>Une queue d’évenement</w:t>
+      </w:r>
     </w:p>
     <w:p>
       <w:pPr>
@@ -6495,15 +6536,7 @@
         </w:numPr>
       </w:pPr>
       <w:r>
-        <w:t xml:space="preserve">Un </w:t>
-      </w:r>
-      <w:proofErr w:type="spellStart"/>
-      <w:r>
-        <w:t>timer</w:t>
-      </w:r>
-      <w:proofErr w:type="spellEnd"/>
-      <w:r>
-        <w:t xml:space="preserve"> manger</w:t>
+        <w:t>Un timer manger</w:t>
       </w:r>
     </w:p>
     <w:p>
@@ -6538,106 +6571,16 @@
           <w:iCs/>
           <w:sz w:val="16"/>
           <w:szCs w:val="16"/>
-          <w:lang w:val="de-CH"/>
         </w:rPr>
       </w:pPr>
-      <w:proofErr w:type="gramStart"/>
       <w:r>
         <w:rPr>
           <w:i/>
           <w:iCs/>
           <w:sz w:val="16"/>
           <w:szCs w:val="16"/>
-          <w:lang w:val="de-CH"/>
         </w:rPr>
-        <w:t>Source :</w:t>
-      </w:r>
-      <w:proofErr w:type="gramEnd"/>
-      <w:r>
-        <w:rPr>
-          <w:i/>
-          <w:iCs/>
-          <w:sz w:val="16"/>
-          <w:szCs w:val="16"/>
-          <w:lang w:val="de-CH"/>
-        </w:rPr>
-        <w:t xml:space="preserve"> </w:t>
-      </w:r>
-      <w:proofErr w:type="spellStart"/>
-      <w:r>
-        <w:rPr>
-          <w:i/>
-          <w:iCs/>
-          <w:sz w:val="16"/>
-          <w:szCs w:val="16"/>
-          <w:lang w:val="de-CH"/>
-        </w:rPr>
-        <w:t>Script</w:t>
-      </w:r>
-      <w:proofErr w:type="spellEnd"/>
-      <w:r>
-        <w:rPr>
-          <w:i/>
-          <w:iCs/>
-          <w:sz w:val="16"/>
-          <w:szCs w:val="16"/>
-          <w:lang w:val="de-CH"/>
-        </w:rPr>
-        <w:t xml:space="preserve"> XF Medard Rieder/</w:t>
-      </w:r>
-      <w:proofErr w:type="spellStart"/>
-      <w:r>
-        <w:rPr>
-          <w:i/>
-          <w:iCs/>
-          <w:sz w:val="16"/>
-          <w:szCs w:val="16"/>
-          <w:lang w:val="de-CH"/>
-        </w:rPr>
-        <w:t>Ste</w:t>
-      </w:r>
-      <w:r>
-        <w:rPr>
-          <w:i/>
-          <w:iCs/>
-          <w:sz w:val="16"/>
-          <w:szCs w:val="16"/>
-          <w:lang w:val="de-CH"/>
-        </w:rPr>
-        <w:t>rren</w:t>
-      </w:r>
-      <w:proofErr w:type="spellEnd"/>
-      <w:r>
-        <w:rPr>
-          <w:i/>
-          <w:iCs/>
-          <w:sz w:val="16"/>
-          <w:szCs w:val="16"/>
-          <w:lang w:val="de-CH"/>
-        </w:rPr>
-        <w:t xml:space="preserve"> Thomas </w:t>
-      </w:r>
-      <w:proofErr w:type="spellStart"/>
-      <w:r>
-        <w:rPr>
-          <w:i/>
-          <w:iCs/>
-          <w:sz w:val="16"/>
-          <w:szCs w:val="16"/>
-          <w:lang w:val="de-CH"/>
-        </w:rPr>
-        <w:t>page</w:t>
-      </w:r>
-      <w:proofErr w:type="spellEnd"/>
-      <w:r>
-        <w:rPr>
-          <w:i/>
-          <w:iCs/>
-          <w:sz w:val="16"/>
-          <w:szCs w:val="16"/>
-          <w:lang w:val="de-CH"/>
-        </w:rPr>
-        <w:t xml:space="preserve"> 4</w:t>
+        <w:t>Source : Script XF Medard Rieder/Sterren Thomas page 4</w:t>
       </w:r>
     </w:p>
     <w:p>
@@ -6657,23 +6600,7 @@
         </w:numPr>
       </w:pPr>
       <w:r>
-        <w:t xml:space="preserve">XF </w:t>
-      </w:r>
-      <w:proofErr w:type="spellStart"/>
-      <w:r>
-        <w:t>Core</w:t>
-      </w:r>
-      <w:proofErr w:type="spellEnd"/>
-      <w:r>
-        <w:t xml:space="preserve"> : contient des classes qui ne changeront pas selon la </w:t>
-      </w:r>
-      <w:proofErr w:type="spellStart"/>
-      <w:r>
-        <w:t>plateform</w:t>
-      </w:r>
-      <w:proofErr w:type="spellEnd"/>
-      <w:r>
-        <w:t>.</w:t>
+        <w:t>XF Core : contient des classes qui ne changeront pas selon la plateform.</w:t>
       </w:r>
     </w:p>
     <w:p>
@@ -6736,27 +6663,32 @@
                             <w:r>
                               <w:t xml:space="preserve">Figure </w:t>
                             </w:r>
-                            <w:fldSimple w:instr=" SEQ Figure \* ARABIC ">
-                              <w:r>
-                                <w:rPr>
-                                  <w:noProof/>
-                                </w:rPr>
-                                <w:t>1</w:t>
-                              </w:r>
-                            </w:fldSimple>
+                            <w:r>
+                              <w:fldChar w:fldCharType="begin"/>
+                            </w:r>
+                            <w:r>
+                              <w:instrText xml:space="preserve"> SEQ Figure \* ARABIC </w:instrText>
+                            </w:r>
+                            <w:r>
+                              <w:fldChar w:fldCharType="separate"/>
+                            </w:r>
+                            <w:r>
+                              <w:rPr>
+                                <w:noProof/>
+                              </w:rPr>
+                              <w:t>1</w:t>
+                            </w:r>
+                            <w:r>
+                              <w:rPr>
+                                <w:noProof/>
+                              </w:rPr>
+                              <w:fldChar w:fldCharType="end"/>
+                            </w:r>
                             <w:r>
                               <w:t xml:space="preserve"> </w:t>
                             </w:r>
                             <w:r>
-                              <w:t xml:space="preserve">XF </w:t>
-                            </w:r>
-                            <w:proofErr w:type="spellStart"/>
-                            <w:r>
-                              <w:t>core</w:t>
-                            </w:r>
-                            <w:proofErr w:type="spellEnd"/>
-                            <w:r>
-                              <w:t xml:space="preserve">/port class </w:t>
+                              <w:t xml:space="preserve">XF core/port class </w:t>
                             </w:r>
                             <w:r>
                               <w:t>Diagram</w:t>
@@ -6792,27 +6724,32 @@
                       <w:r>
                         <w:t xml:space="preserve">Figure </w:t>
                       </w:r>
-                      <w:fldSimple w:instr=" SEQ Figure \* ARABIC ">
-                        <w:r>
-                          <w:rPr>
-                            <w:noProof/>
-                          </w:rPr>
-                          <w:t>1</w:t>
-                        </w:r>
-                      </w:fldSimple>
+                      <w:r>
+                        <w:fldChar w:fldCharType="begin"/>
+                      </w:r>
+                      <w:r>
+                        <w:instrText xml:space="preserve"> SEQ Figure \* ARABIC </w:instrText>
+                      </w:r>
+                      <w:r>
+                        <w:fldChar w:fldCharType="separate"/>
+                      </w:r>
+                      <w:r>
+                        <w:rPr>
+                          <w:noProof/>
+                        </w:rPr>
+                        <w:t>1</w:t>
+                      </w:r>
+                      <w:r>
+                        <w:rPr>
+                          <w:noProof/>
+                        </w:rPr>
+                        <w:fldChar w:fldCharType="end"/>
+                      </w:r>
                       <w:r>
                         <w:t xml:space="preserve"> </w:t>
                       </w:r>
                       <w:r>
-                        <w:t xml:space="preserve">XF </w:t>
-                      </w:r>
-                      <w:proofErr w:type="spellStart"/>
-                      <w:r>
-                        <w:t>core</w:t>
-                      </w:r>
-                      <w:proofErr w:type="spellEnd"/>
-                      <w:r>
-                        <w:t xml:space="preserve">/port class </w:t>
+                        <w:t xml:space="preserve">XF core/port class </w:t>
                       </w:r>
                       <w:r>
                         <w:t>Diagram</w:t>
@@ -6895,47 +6832,7 @@
         <w:jc w:val="both"/>
       </w:pPr>
       <w:r>
-        <w:t xml:space="preserve">On peut voir sur la figure 1, ci-dessus, que la partie </w:t>
-      </w:r>
-      <w:proofErr w:type="spellStart"/>
-      <w:r>
-        <w:t>core</w:t>
-      </w:r>
-      <w:proofErr w:type="spellEnd"/>
-      <w:r>
-        <w:t xml:space="preserve"> contient tout ce qui concerne les événements (</w:t>
-      </w:r>
-      <w:proofErr w:type="spellStart"/>
-      <w:r>
-        <w:t>InitialEvent</w:t>
-      </w:r>
-      <w:proofErr w:type="spellEnd"/>
-      <w:r>
-        <w:t xml:space="preserve">, Timeout, </w:t>
-      </w:r>
-      <w:proofErr w:type="spellStart"/>
-      <w:r>
-        <w:t>DefaultTransition</w:t>
-      </w:r>
-      <w:proofErr w:type="spellEnd"/>
-      <w:r>
-        <w:t xml:space="preserve">, </w:t>
-      </w:r>
-      <w:proofErr w:type="spellStart"/>
-      <w:r>
-        <w:t>CustomEvent</w:t>
-      </w:r>
-      <w:proofErr w:type="spellEnd"/>
-      <w:r>
-        <w:t xml:space="preserve">) ainsi que la </w:t>
-      </w:r>
-      <w:proofErr w:type="spellStart"/>
-      <w:r>
-        <w:t>Behaviour</w:t>
-      </w:r>
-      <w:proofErr w:type="spellEnd"/>
-      <w:r>
-        <w:t xml:space="preserve"> (Machine d’état).</w:t>
+        <w:t>On peut voir sur la figure 1, ci-dessus, que la partie core contient tout ce qui concerne les événements (InitialEvent, Timeout, DefaultTransition, CustomEvent) ainsi que la Behaviour (Machine d’état).</w:t>
       </w:r>
     </w:p>
     <w:p>
@@ -6947,23 +6844,7 @@
         <w:t xml:space="preserve">La partie port, quant à elle, </w:t>
       </w:r>
       <w:r>
-        <w:t xml:space="preserve">est séparé en deux sous partie. La partie port commun, elle contient les classes qui seront commune aux projets QT et Stm32 (Dispatcher, </w:t>
-      </w:r>
-      <w:proofErr w:type="spellStart"/>
-      <w:r>
-        <w:t>TimeoutManager</w:t>
-      </w:r>
-      <w:proofErr w:type="spellEnd"/>
-      <w:r>
-        <w:t xml:space="preserve">), et le port Stm32 qui lui est spécifique au STm32 (XF, </w:t>
-      </w:r>
-      <w:proofErr w:type="spellStart"/>
-      <w:r>
-        <w:t>eventQueue</w:t>
-      </w:r>
-      <w:proofErr w:type="spellEnd"/>
-      <w:r>
-        <w:t>, Mutex).</w:t>
+        <w:t>est séparé en deux sous partie. La partie port commun, elle contient les classes qui seront commune aux projets QT et Stm32 (Dispatcher, TimeoutManager), et le port Stm32 qui lui est spécifique au STm32 (XF, eventQueue, Mutex).</w:t>
       </w:r>
     </w:p>
     <w:p>
@@ -6983,96 +6864,7 @@
           <w:sz w:val="16"/>
           <w:szCs w:val="16"/>
         </w:rPr>
-        <w:t xml:space="preserve">Source : </w:t>
-      </w:r>
-      <w:r>
-        <w:rPr>
-          <w:i/>
-          <w:iCs/>
-          <w:sz w:val="16"/>
-          <w:szCs w:val="16"/>
-        </w:rPr>
-        <w:t xml:space="preserve">Html document </w:t>
-      </w:r>
-      <w:proofErr w:type="spellStart"/>
-      <w:r>
-        <w:rPr>
-          <w:i/>
-          <w:iCs/>
-          <w:sz w:val="16"/>
-          <w:szCs w:val="16"/>
-        </w:rPr>
-        <w:t>Simplified</w:t>
-      </w:r>
-      <w:proofErr w:type="spellEnd"/>
-      <w:r>
-        <w:rPr>
-          <w:i/>
-          <w:iCs/>
-          <w:sz w:val="16"/>
-          <w:szCs w:val="16"/>
-        </w:rPr>
-        <w:t xml:space="preserve"> XF </w:t>
-      </w:r>
-      <w:proofErr w:type="spellStart"/>
-      <w:r>
-        <w:rPr>
-          <w:i/>
-          <w:iCs/>
-          <w:sz w:val="16"/>
-          <w:szCs w:val="16"/>
-        </w:rPr>
-        <w:t>Medard</w:t>
-      </w:r>
-      <w:proofErr w:type="spellEnd"/>
-      <w:r>
-        <w:rPr>
-          <w:i/>
-          <w:iCs/>
-          <w:sz w:val="16"/>
-          <w:szCs w:val="16"/>
-        </w:rPr>
-        <w:t xml:space="preserve"> </w:t>
-      </w:r>
-      <w:proofErr w:type="spellStart"/>
-      <w:r>
-        <w:rPr>
-          <w:i/>
-          <w:iCs/>
-          <w:sz w:val="16"/>
-          <w:szCs w:val="16"/>
-        </w:rPr>
-        <w:t>Rieder</w:t>
-      </w:r>
-      <w:proofErr w:type="spellEnd"/>
-      <w:r>
-        <w:rPr>
-          <w:i/>
-          <w:iCs/>
-          <w:sz w:val="16"/>
-          <w:szCs w:val="16"/>
-        </w:rPr>
-        <w:t>/</w:t>
-      </w:r>
-      <w:proofErr w:type="spellStart"/>
-      <w:r>
-        <w:rPr>
-          <w:i/>
-          <w:iCs/>
-          <w:sz w:val="16"/>
-          <w:szCs w:val="16"/>
-        </w:rPr>
-        <w:t>Sterren</w:t>
-      </w:r>
-      <w:proofErr w:type="spellEnd"/>
-      <w:r>
-        <w:rPr>
-          <w:i/>
-          <w:iCs/>
-          <w:sz w:val="16"/>
-          <w:szCs w:val="16"/>
-        </w:rPr>
-        <w:t xml:space="preserve"> Thomas Component class </w:t>
+        <w:t xml:space="preserve">Source : Html document Simplified XF Medard Rieder/Sterren Thomas Component class </w:t>
       </w:r>
       <w:r>
         <w:rPr>
@@ -7088,7 +6880,7 @@
       <w:pPr>
         <w:pStyle w:val="Titre1"/>
       </w:pPr>
-      <w:bookmarkStart w:id="3" w:name="_Toc86847253"/>
+      <w:bookmarkStart w:id="3" w:name="_Toc86847828"/>
       <w:r>
         <w:t>Conception</w:t>
       </w:r>
@@ -7108,15 +6900,7 @@
         <w:t xml:space="preserve"> composant notre XF.</w:t>
       </w:r>
       <w:r>
-        <w:t xml:space="preserve"> Sur toute cette partie conception, les classes en jaune appartiennent à la partie port et les classes en bleu à la partie </w:t>
-      </w:r>
-      <w:proofErr w:type="spellStart"/>
-      <w:r>
-        <w:t>core</w:t>
-      </w:r>
-      <w:proofErr w:type="spellEnd"/>
-      <w:r>
-        <w:t xml:space="preserve"> du XF.</w:t>
+        <w:t xml:space="preserve"> Sur toute cette partie conception, les classes en jaune appartiennent à la partie port et les classes en bleu à la partie core du XF.</w:t>
       </w:r>
     </w:p>
     <w:p>
@@ -7138,87 +6922,7 @@
           <w:sz w:val="16"/>
           <w:szCs w:val="16"/>
         </w:rPr>
-        <w:t xml:space="preserve">Source : Html document </w:t>
-      </w:r>
-      <w:proofErr w:type="spellStart"/>
-      <w:r>
-        <w:rPr>
-          <w:i/>
-          <w:iCs/>
-          <w:sz w:val="16"/>
-          <w:szCs w:val="16"/>
-        </w:rPr>
-        <w:t>Simplified</w:t>
-      </w:r>
-      <w:proofErr w:type="spellEnd"/>
-      <w:r>
-        <w:rPr>
-          <w:i/>
-          <w:iCs/>
-          <w:sz w:val="16"/>
-          <w:szCs w:val="16"/>
-        </w:rPr>
-        <w:t xml:space="preserve"> XF </w:t>
-      </w:r>
-      <w:proofErr w:type="spellStart"/>
-      <w:r>
-        <w:rPr>
-          <w:i/>
-          <w:iCs/>
-          <w:sz w:val="16"/>
-          <w:szCs w:val="16"/>
-        </w:rPr>
-        <w:t>Medard</w:t>
-      </w:r>
-      <w:proofErr w:type="spellEnd"/>
-      <w:r>
-        <w:rPr>
-          <w:i/>
-          <w:iCs/>
-          <w:sz w:val="16"/>
-          <w:szCs w:val="16"/>
-        </w:rPr>
-        <w:t xml:space="preserve"> </w:t>
-      </w:r>
-      <w:proofErr w:type="spellStart"/>
-      <w:r>
-        <w:rPr>
-          <w:i/>
-          <w:iCs/>
-          <w:sz w:val="16"/>
-          <w:szCs w:val="16"/>
-        </w:rPr>
-        <w:t>Rieder</w:t>
-      </w:r>
-      <w:proofErr w:type="spellEnd"/>
-      <w:r>
-        <w:rPr>
-          <w:i/>
-          <w:iCs/>
-          <w:sz w:val="16"/>
-          <w:szCs w:val="16"/>
-        </w:rPr>
-        <w:t>/</w:t>
-      </w:r>
-      <w:proofErr w:type="spellStart"/>
-      <w:r>
-        <w:rPr>
-          <w:i/>
-          <w:iCs/>
-          <w:sz w:val="16"/>
-          <w:szCs w:val="16"/>
-        </w:rPr>
-        <w:t>Sterren</w:t>
-      </w:r>
-      <w:proofErr w:type="spellEnd"/>
-      <w:r>
-        <w:rPr>
-          <w:i/>
-          <w:iCs/>
-          <w:sz w:val="16"/>
-          <w:szCs w:val="16"/>
-        </w:rPr>
-        <w:t xml:space="preserve"> Thomas </w:t>
+        <w:t xml:space="preserve">Source : Html document Simplified XF Medard Rieder/Sterren Thomas </w:t>
       </w:r>
       <w:r>
         <w:rPr>
@@ -7243,7 +6947,7 @@
       <w:pPr>
         <w:pStyle w:val="Titre2"/>
       </w:pPr>
-      <w:bookmarkStart w:id="4" w:name="_Toc86847254"/>
+      <w:bookmarkStart w:id="4" w:name="_Toc86847829"/>
       <w:r>
         <w:t>Event</w:t>
       </w:r>
@@ -7373,14 +7077,27 @@
                             <w:r>
                               <w:t xml:space="preserve">Figure </w:t>
                             </w:r>
-                            <w:fldSimple w:instr=" SEQ Figure \* ARABIC ">
-                              <w:r>
-                                <w:rPr>
-                                  <w:noProof/>
-                                </w:rPr>
-                                <w:t>2</w:t>
-                              </w:r>
-                            </w:fldSimple>
+                            <w:r>
+                              <w:fldChar w:fldCharType="begin"/>
+                            </w:r>
+                            <w:r>
+                              <w:instrText xml:space="preserve"> SEQ Figure \* ARABIC </w:instrText>
+                            </w:r>
+                            <w:r>
+                              <w:fldChar w:fldCharType="separate"/>
+                            </w:r>
+                            <w:r>
+                              <w:rPr>
+                                <w:noProof/>
+                              </w:rPr>
+                              <w:t>2</w:t>
+                            </w:r>
+                            <w:r>
+                              <w:rPr>
+                                <w:noProof/>
+                              </w:rPr>
+                              <w:fldChar w:fldCharType="end"/>
+                            </w:r>
                             <w:r>
                               <w:t xml:space="preserve"> X</w:t>
                             </w:r>
@@ -7424,14 +7141,27 @@
                       <w:r>
                         <w:t xml:space="preserve">Figure </w:t>
                       </w:r>
-                      <w:fldSimple w:instr=" SEQ Figure \* ARABIC ">
-                        <w:r>
-                          <w:rPr>
-                            <w:noProof/>
-                          </w:rPr>
-                          <w:t>2</w:t>
-                        </w:r>
-                      </w:fldSimple>
+                      <w:r>
+                        <w:fldChar w:fldCharType="begin"/>
+                      </w:r>
+                      <w:r>
+                        <w:instrText xml:space="preserve"> SEQ Figure \* ARABIC </w:instrText>
+                      </w:r>
+                      <w:r>
+                        <w:fldChar w:fldCharType="separate"/>
+                      </w:r>
+                      <w:r>
+                        <w:rPr>
+                          <w:noProof/>
+                        </w:rPr>
+                        <w:t>2</w:t>
+                      </w:r>
+                      <w:r>
+                        <w:rPr>
+                          <w:noProof/>
+                        </w:rPr>
+                        <w:fldChar w:fldCharType="end"/>
+                      </w:r>
                       <w:r>
                         <w:t xml:space="preserve"> X</w:t>
                       </w:r>
@@ -7470,91 +7200,27 @@
         <w:jc w:val="both"/>
       </w:pPr>
       <w:r>
-        <w:t xml:space="preserve">Sur la figure 2, ci-dessus, nous pouvons remarquer que nous avons une classe de base XF Event, ainsi que plusieurs autres classes qui héritent de cette classe de bases (XF timeout, XF Initial Event, XF </w:t>
-      </w:r>
-      <w:proofErr w:type="spellStart"/>
-      <w:r>
-        <w:t>DefaultTransition</w:t>
-      </w:r>
-      <w:proofErr w:type="spellEnd"/>
-      <w:r>
-        <w:t xml:space="preserve">, XF </w:t>
-      </w:r>
-      <w:proofErr w:type="spellStart"/>
-      <w:r>
-        <w:t>CustomEvent</w:t>
-      </w:r>
-      <w:proofErr w:type="spellEnd"/>
-      <w:r>
-        <w:t xml:space="preserve">). </w:t>
+        <w:t xml:space="preserve">Sur la figure 2, ci-dessus, nous pouvons remarquer que nous avons une classe de base XF Event, ainsi que plusieurs autres classes qui héritent de cette classe de bases (XF timeout, XF Initial Event, XF DefaultTransition, XF CustomEvent). </w:t>
       </w:r>
     </w:p>
     <w:p>
       <w:r>
-        <w:t>XF timeout va permettre de créer des évènements de manière retarder (</w:t>
-      </w:r>
-      <w:proofErr w:type="spellStart"/>
-      <w:r>
-        <w:t>delay</w:t>
-      </w:r>
-      <w:proofErr w:type="spellEnd"/>
-      <w:r>
-        <w:t xml:space="preserve">). </w:t>
+        <w:t xml:space="preserve">XF timeout va permettre de créer des évènements de manière retarder (delay). </w:t>
       </w:r>
     </w:p>
     <w:p>
       <w:r>
-        <w:t xml:space="preserve">XF </w:t>
-      </w:r>
-      <w:proofErr w:type="spellStart"/>
-      <w:r>
-        <w:t>InitialEvent</w:t>
-      </w:r>
-      <w:proofErr w:type="spellEnd"/>
-      <w:r>
-        <w:t xml:space="preserve"> va permettre de créer des événements de type Initial qui auront pour but de faire le premier changement d’état de notre </w:t>
-      </w:r>
-      <w:proofErr w:type="spellStart"/>
-      <w:r>
-        <w:t>Behaviour</w:t>
-      </w:r>
-      <w:proofErr w:type="spellEnd"/>
-      <w:r>
-        <w:t xml:space="preserve"> (machine d’état).</w:t>
+        <w:t>XF InitialEvent va permettre de créer des événements de type Initial qui auront pour but de faire le premier changement d’état de notre Behaviour (machine d’état).</w:t>
       </w:r>
     </w:p>
     <w:p>
       <w:r>
-        <w:t xml:space="preserve">XF </w:t>
-      </w:r>
-      <w:proofErr w:type="spellStart"/>
-      <w:r>
-        <w:t>DefaultTransition</w:t>
-      </w:r>
-      <w:proofErr w:type="spellEnd"/>
-      <w:r>
-        <w:t xml:space="preserve"> permet de générer un événement par </w:t>
-      </w:r>
-      <w:proofErr w:type="spellStart"/>
-      <w:r>
-        <w:t>défault</w:t>
-      </w:r>
-      <w:proofErr w:type="spellEnd"/>
-      <w:r>
-        <w:t>.</w:t>
+        <w:t>XF DefaultTransition permet de générer un événement par défault.</w:t>
       </w:r>
     </w:p>
     <w:p>
       <w:r>
-        <w:t xml:space="preserve">XF </w:t>
-      </w:r>
-      <w:proofErr w:type="spellStart"/>
-      <w:r>
-        <w:t>CustomEvent</w:t>
-      </w:r>
-      <w:proofErr w:type="spellEnd"/>
-      <w:r>
-        <w:t xml:space="preserve"> permet de générer un événement personnalisé.</w:t>
+        <w:t>XF CustomEvent permet de générer un événement personnalisé.</w:t>
       </w:r>
     </w:p>
     <w:p>
@@ -7566,37 +7232,19 @@
       <w:pPr>
         <w:pStyle w:val="Titre2"/>
       </w:pPr>
-      <w:bookmarkStart w:id="5" w:name="_Toc86847255"/>
-      <w:proofErr w:type="spellStart"/>
+      <w:bookmarkStart w:id="5" w:name="_Toc86847830"/>
       <w:r>
         <w:lastRenderedPageBreak/>
         <w:t>EventQueue</w:t>
       </w:r>
       <w:bookmarkEnd w:id="5"/>
-      <w:proofErr w:type="spellEnd"/>
     </w:p>
     <w:p>
       <w:pPr>
         <w:jc w:val="both"/>
       </w:pPr>
       <w:r>
-        <w:t xml:space="preserve">Cette classe XF </w:t>
-      </w:r>
-      <w:proofErr w:type="spellStart"/>
-      <w:r>
-        <w:t>eventQueue</w:t>
-      </w:r>
-      <w:proofErr w:type="spellEnd"/>
-      <w:r>
-        <w:t xml:space="preserve"> va mettre dans une queue (</w:t>
-      </w:r>
-      <w:proofErr w:type="spellStart"/>
-      <w:r>
-        <w:t>list</w:t>
-      </w:r>
-      <w:proofErr w:type="spellEnd"/>
-      <w:r>
-        <w:t>) tous les événements créés. Le dispatcher va pop le premier élément de la queue dès qu’il peut (en fonction des threads). Si la queue est vide, il ne va rien faire.</w:t>
+        <w:t>Cette classe XF eventQueue va mettre dans une queue (list) tous les événements créés. Le dispatcher va pop le premier élément de la queue dès qu’il peut (en fonction des threads). Si la queue est vide, il ne va rien faire.</w:t>
       </w:r>
     </w:p>
     <w:p>
@@ -7653,24 +7301,29 @@
       <w:r>
         <w:t xml:space="preserve">Figure </w:t>
       </w:r>
-      <w:fldSimple w:instr=" SEQ Figure \* ARABIC ">
-        <w:r>
-          <w:rPr>
-            <w:noProof/>
-          </w:rPr>
-          <w:t>3</w:t>
-        </w:r>
-      </w:fldSimple>
-      <w:r>
-        <w:t xml:space="preserve"> XF </w:t>
-      </w:r>
-      <w:proofErr w:type="spellStart"/>
-      <w:r>
-        <w:t>EventQueue</w:t>
-      </w:r>
-      <w:proofErr w:type="spellEnd"/>
-      <w:r>
-        <w:t xml:space="preserve"> class </w:t>
+      <w:r>
+        <w:fldChar w:fldCharType="begin"/>
+      </w:r>
+      <w:r>
+        <w:instrText xml:space="preserve"> SEQ Figure \* ARABIC </w:instrText>
+      </w:r>
+      <w:r>
+        <w:fldChar w:fldCharType="separate"/>
+      </w:r>
+      <w:r>
+        <w:rPr>
+          <w:noProof/>
+        </w:rPr>
+        <w:t>3</w:t>
+      </w:r>
+      <w:r>
+        <w:rPr>
+          <w:noProof/>
+        </w:rPr>
+        <w:fldChar w:fldCharType="end"/>
+      </w:r>
+      <w:r>
+        <w:t xml:space="preserve"> XF EventQueue class </w:t>
       </w:r>
       <w:r>
         <w:t>Diagram</w:t>
@@ -7701,17 +7354,9 @@
           <w:numId w:val="21"/>
         </w:numPr>
       </w:pPr>
-      <w:bookmarkStart w:id="6" w:name="_Toc86847256"/>
-      <w:r>
-        <w:t xml:space="preserve">Mutex (protection </w:t>
-      </w:r>
-      <w:proofErr w:type="spellStart"/>
-      <w:r>
-        <w:t>mecanism</w:t>
-      </w:r>
-      <w:proofErr w:type="spellEnd"/>
-      <w:r>
-        <w:t>)</w:t>
+      <w:bookmarkStart w:id="6" w:name="_Toc86847831"/>
+      <w:r>
+        <w:t>Mutex (protection mecanism)</w:t>
       </w:r>
       <w:bookmarkEnd w:id="6"/>
     </w:p>
@@ -7721,23 +7366,7 @@
         <w:jc w:val="both"/>
       </w:pPr>
       <w:r>
-        <w:t xml:space="preserve">La partie Mutex va servir à protéger l’accès à nos listes/queues, plus précisément à la liste de timeouts (XF </w:t>
-      </w:r>
-      <w:proofErr w:type="spellStart"/>
-      <w:r>
-        <w:t>TimeoutManager</w:t>
-      </w:r>
-      <w:proofErr w:type="spellEnd"/>
-      <w:r>
-        <w:t xml:space="preserve">) et à la queue d’événement </w:t>
-      </w:r>
-      <w:proofErr w:type="spellStart"/>
-      <w:r>
-        <w:t>events</w:t>
-      </w:r>
-      <w:proofErr w:type="spellEnd"/>
-      <w:r>
-        <w:t xml:space="preserve"> (XF Dispatcher).</w:t>
+        <w:t>La partie Mutex va servir à protéger l’accès à nos listes/queues, plus précisément à la liste de timeouts (XF TimeoutManager) et à la queue d’événement events (XF Dispatcher).</w:t>
       </w:r>
     </w:p>
     <w:p>
@@ -7850,14 +7479,27 @@
       <w:r>
         <w:t xml:space="preserve">Figure </w:t>
       </w:r>
-      <w:fldSimple w:instr=" SEQ Figure \* ARABIC ">
-        <w:r>
-          <w:rPr>
-            <w:noProof/>
-          </w:rPr>
-          <w:t>4</w:t>
-        </w:r>
-      </w:fldSimple>
+      <w:r>
+        <w:fldChar w:fldCharType="begin"/>
+      </w:r>
+      <w:r>
+        <w:instrText xml:space="preserve"> SEQ Figure \* ARABIC </w:instrText>
+      </w:r>
+      <w:r>
+        <w:fldChar w:fldCharType="separate"/>
+      </w:r>
+      <w:r>
+        <w:rPr>
+          <w:noProof/>
+        </w:rPr>
+        <w:t>4</w:t>
+      </w:r>
+      <w:r>
+        <w:rPr>
+          <w:noProof/>
+        </w:rPr>
+        <w:fldChar w:fldCharType="end"/>
+      </w:r>
       <w:r>
         <w:t xml:space="preserve"> XF Mutex class </w:t>
       </w:r>
@@ -7885,14 +7527,12 @@
       <w:pPr>
         <w:pStyle w:val="Titre2"/>
       </w:pPr>
-      <w:bookmarkStart w:id="7" w:name="_Toc86847257"/>
-      <w:proofErr w:type="spellStart"/>
+      <w:bookmarkStart w:id="7" w:name="_Toc86847832"/>
       <w:r>
         <w:lastRenderedPageBreak/>
         <w:t>TimeoutManager</w:t>
       </w:r>
       <w:bookmarkEnd w:id="7"/>
-      <w:proofErr w:type="spellEnd"/>
     </w:p>
     <w:p>
       <w:r>
@@ -7949,14 +7589,27 @@
                             <w:r>
                               <w:t xml:space="preserve">Figure </w:t>
                             </w:r>
-                            <w:fldSimple w:instr=" SEQ Figure \* ARABIC ">
-                              <w:r>
-                                <w:rPr>
-                                  <w:noProof/>
-                                </w:rPr>
-                                <w:t>5</w:t>
-                              </w:r>
-                            </w:fldSimple>
+                            <w:r>
+                              <w:fldChar w:fldCharType="begin"/>
+                            </w:r>
+                            <w:r>
+                              <w:instrText xml:space="preserve"> SEQ Figure \* ARABIC </w:instrText>
+                            </w:r>
+                            <w:r>
+                              <w:fldChar w:fldCharType="separate"/>
+                            </w:r>
+                            <w:r>
+                              <w:rPr>
+                                <w:noProof/>
+                              </w:rPr>
+                              <w:t>5</w:t>
+                            </w:r>
+                            <w:r>
+                              <w:rPr>
+                                <w:noProof/>
+                              </w:rPr>
+                              <w:fldChar w:fldCharType="end"/>
+                            </w:r>
                             <w:r>
                               <w:t xml:space="preserve"> XF Timeout Manager class </w:t>
                             </w:r>
@@ -7991,14 +7644,27 @@
                       <w:r>
                         <w:t xml:space="preserve">Figure </w:t>
                       </w:r>
-                      <w:fldSimple w:instr=" SEQ Figure \* ARABIC ">
-                        <w:r>
-                          <w:rPr>
-                            <w:noProof/>
-                          </w:rPr>
-                          <w:t>5</w:t>
-                        </w:r>
-                      </w:fldSimple>
+                      <w:r>
+                        <w:fldChar w:fldCharType="begin"/>
+                      </w:r>
+                      <w:r>
+                        <w:instrText xml:space="preserve"> SEQ Figure \* ARABIC </w:instrText>
+                      </w:r>
+                      <w:r>
+                        <w:fldChar w:fldCharType="separate"/>
+                      </w:r>
+                      <w:r>
+                        <w:rPr>
+                          <w:noProof/>
+                        </w:rPr>
+                        <w:t>5</w:t>
+                      </w:r>
+                      <w:r>
+                        <w:rPr>
+                          <w:noProof/>
+                        </w:rPr>
+                        <w:fldChar w:fldCharType="end"/>
+                      </w:r>
                       <w:r>
                         <w:t xml:space="preserve"> XF Timeout Manager class </w:t>
                       </w:r>
@@ -8121,18 +7787,8 @@
           <w:numId w:val="31"/>
         </w:numPr>
       </w:pPr>
-      <w:proofErr w:type="spellStart"/>
-      <w:proofErr w:type="gramStart"/>
-      <w:r>
-        <w:t>getInstance</w:t>
-      </w:r>
-      <w:proofErr w:type="spellEnd"/>
-      <w:r>
-        <w:t>(</w:t>
-      </w:r>
-      <w:proofErr w:type="gramEnd"/>
-      <w:r>
-        <w:t>) :permet de retourner le seul objet de la classe</w:t>
+      <w:r>
+        <w:t>getInstance() :permet de retourner le seul objet de la classe</w:t>
       </w:r>
     </w:p>
     <w:p>
@@ -8143,40 +7799,9 @@
           <w:numId w:val="31"/>
         </w:numPr>
       </w:pPr>
-      <w:proofErr w:type="spellStart"/>
-      <w:proofErr w:type="gramStart"/>
-      <w:r>
-        <w:t>Initialize</w:t>
-      </w:r>
-      <w:proofErr w:type="spellEnd"/>
-      <w:r>
-        <w:t>(</w:t>
-      </w:r>
-      <w:proofErr w:type="gramEnd"/>
-      <w:r>
-        <w:t>…) : permet d’</w:t>
-      </w:r>
-      <w:proofErr w:type="spellStart"/>
-      <w:r>
-        <w:t>intialiser</w:t>
-      </w:r>
-      <w:proofErr w:type="spellEnd"/>
-      <w:r>
-        <w:t xml:space="preserve"> le temps de </w:t>
-      </w:r>
-      <w:proofErr w:type="spellStart"/>
-      <w:r>
-        <w:t>tick</w:t>
-      </w:r>
-      <w:proofErr w:type="spellEnd"/>
-      <w:r>
-        <w:t xml:space="preserve"> de notre </w:t>
-      </w:r>
-      <w:proofErr w:type="spellStart"/>
-      <w:r>
-        <w:t>timer</w:t>
-      </w:r>
-      <w:proofErr w:type="spellEnd"/>
+      <w:r>
+        <w:t>Initialize(…) : permet d’intialiser le temps de tick de notre timer</w:t>
+      </w:r>
     </w:p>
     <w:p>
       <w:pPr>
@@ -8186,19 +7811,9 @@
           <w:numId w:val="31"/>
         </w:numPr>
       </w:pPr>
-      <w:proofErr w:type="gramStart"/>
-      <w:r>
-        <w:t>Start(</w:t>
-      </w:r>
-      <w:proofErr w:type="gramEnd"/>
-      <w:r>
-        <w:t xml:space="preserve">) : permet de créer notre </w:t>
-      </w:r>
-      <w:proofErr w:type="spellStart"/>
-      <w:r>
-        <w:t>timer</w:t>
-      </w:r>
-      <w:proofErr w:type="spellEnd"/>
+      <w:r>
+        <w:t>Start() : permet de créer notre timer</w:t>
+      </w:r>
     </w:p>
     <w:p>
       <w:pPr>
@@ -8208,53 +7823,17 @@
           <w:numId w:val="31"/>
         </w:numPr>
       </w:pPr>
-      <w:proofErr w:type="spellStart"/>
-      <w:proofErr w:type="gramStart"/>
-      <w:r>
-        <w:t>ScheduleTimeout</w:t>
-      </w:r>
-      <w:proofErr w:type="spellEnd"/>
-      <w:r>
-        <w:t>(</w:t>
-      </w:r>
-      <w:proofErr w:type="gramEnd"/>
+      <w:r>
+        <w:t>ScheduleTimeout(</w:t>
+      </w:r>
       <w:r>
         <w:t>…</w:t>
       </w:r>
       <w:r>
-        <w:t>) : va permettre de créer un XF timeout (voir figure 2) est de l’ajouter à la liste timeouts avec le bon retard (</w:t>
-      </w:r>
-      <w:proofErr w:type="spellStart"/>
-      <w:r>
-        <w:t>delay</w:t>
-      </w:r>
-      <w:proofErr w:type="spellEnd"/>
-      <w:r>
-        <w:t>).</w:t>
-      </w:r>
-      <w:r>
-        <w:t xml:space="preserve"> Une fois ce </w:t>
-      </w:r>
-      <w:proofErr w:type="spellStart"/>
-      <w:r>
-        <w:t>delay</w:t>
-      </w:r>
-      <w:proofErr w:type="spellEnd"/>
-      <w:r>
-        <w:t xml:space="preserve"> effectué </w:t>
-      </w:r>
-      <w:proofErr w:type="gramStart"/>
-      <w:r>
-        <w:t xml:space="preserve">un  </w:t>
-      </w:r>
-      <w:proofErr w:type="spellStart"/>
-      <w:r>
-        <w:t>objetXF</w:t>
-      </w:r>
-      <w:proofErr w:type="spellEnd"/>
-      <w:proofErr w:type="gramEnd"/>
-      <w:r>
-        <w:t xml:space="preserve"> Event sera créer et ajouter à la liste d’événements.</w:t>
+        <w:t>) : va permettre de créer un XF timeout (voir figure 2) est de l’ajouter à la liste timeouts avec le bon retard (delay).</w:t>
+      </w:r>
+      <w:r>
+        <w:t xml:space="preserve"> Une fois ce delay effectué un  objetXF Event sera créer et ajouter à la liste d’événements.</w:t>
       </w:r>
     </w:p>
     <w:p>
@@ -8265,16 +7844,9 @@
           <w:numId w:val="31"/>
         </w:numPr>
       </w:pPr>
-      <w:proofErr w:type="spellStart"/>
-      <w:proofErr w:type="gramStart"/>
-      <w:r>
-        <w:t>UnSchedeleTimeout</w:t>
-      </w:r>
-      <w:proofErr w:type="spellEnd"/>
-      <w:r>
-        <w:t>(</w:t>
-      </w:r>
-      <w:proofErr w:type="gramEnd"/>
+      <w:r>
+        <w:t>UnSchedeleTimeout(</w:t>
+      </w:r>
       <w:r>
         <w:t>…</w:t>
       </w:r>
@@ -8290,58 +7862,11 @@
           <w:numId w:val="31"/>
         </w:numPr>
       </w:pPr>
-      <w:proofErr w:type="spellStart"/>
-      <w:proofErr w:type="gramStart"/>
-      <w:r>
-        <w:t>Tick</w:t>
-      </w:r>
-      <w:proofErr w:type="spellEnd"/>
-      <w:r>
-        <w:t>(</w:t>
-      </w:r>
-      <w:proofErr w:type="gramEnd"/>
-      <w:r>
-        <w:t xml:space="preserve">) : méthode qui est appelé chaque à chaque </w:t>
-      </w:r>
-      <w:proofErr w:type="spellStart"/>
-      <w:r>
-        <w:t>tick</w:t>
-      </w:r>
-      <w:proofErr w:type="spellEnd"/>
-      <w:r>
-        <w:t xml:space="preserve"> du </w:t>
-      </w:r>
-      <w:proofErr w:type="spellStart"/>
-      <w:r>
-        <w:t>timer</w:t>
-      </w:r>
-      <w:proofErr w:type="spellEnd"/>
-      <w:r>
-        <w:t xml:space="preserve">. Cette méthode va permettre de décrémenter l’attribut </w:t>
-      </w:r>
-      <w:proofErr w:type="spellStart"/>
-      <w:r>
-        <w:t>relTicks</w:t>
-      </w:r>
-      <w:proofErr w:type="spellEnd"/>
-      <w:r>
-        <w:t xml:space="preserve"> du première objet XF Timeout présent dans notre liste et va ensuite push un XF </w:t>
-      </w:r>
-      <w:proofErr w:type="spellStart"/>
-      <w:r>
-        <w:t>event</w:t>
-      </w:r>
-      <w:proofErr w:type="spellEnd"/>
-      <w:r>
-        <w:t xml:space="preserve"> dans la queue d’événements du dispatcher, si le </w:t>
-      </w:r>
-      <w:proofErr w:type="spellStart"/>
-      <w:r>
-        <w:t>relTicks</w:t>
-      </w:r>
-      <w:proofErr w:type="spellEnd"/>
-      <w:r>
-        <w:t xml:space="preserve"> d’un des XF Timeouts présents dans la liste est inférieur ou égal à 0.</w:t>
+      <w:r>
+        <w:t>Tick() : méthode qui est appelé chaque à chaque tick du timer</w:t>
+      </w:r>
+      <w:r>
+        <w:t>. Cette méthode va permettre de décrémenter l’attribut relTicks du première objet XF Timeout présent dans notre liste et va ensuite push un XF event dans la queue d’événements du dispatcher, si le relTicks d’un des XF Timeouts présents dans la liste est inférieur ou égal à 0.</w:t>
       </w:r>
     </w:p>
     <w:p>
@@ -8352,34 +7877,8 @@
           <w:numId w:val="31"/>
         </w:numPr>
       </w:pPr>
-      <w:proofErr w:type="spellStart"/>
-      <w:proofErr w:type="gramStart"/>
-      <w:r>
-        <w:t>getTickInterval</w:t>
-      </w:r>
-      <w:proofErr w:type="spellEnd"/>
-      <w:r>
-        <w:t>(</w:t>
-      </w:r>
-      <w:proofErr w:type="gramEnd"/>
-      <w:r>
-        <w:t xml:space="preserve">) : retourne l’intervalle des </w:t>
-      </w:r>
-      <w:proofErr w:type="spellStart"/>
-      <w:r>
-        <w:t>tick</w:t>
-      </w:r>
-      <w:proofErr w:type="spellEnd"/>
-      <w:r>
-        <w:t xml:space="preserve"> de notre </w:t>
-      </w:r>
-      <w:proofErr w:type="spellStart"/>
-      <w:r>
-        <w:t>timer</w:t>
-      </w:r>
-      <w:proofErr w:type="spellEnd"/>
-      <w:r>
-        <w:t>.</w:t>
+      <w:r>
+        <w:t>getTickInterval() : retourne l’intervalle des tick de notre timer.</w:t>
       </w:r>
     </w:p>
     <w:p>
@@ -8391,17 +7890,15 @@
       <w:pPr>
         <w:pStyle w:val="Titre3"/>
       </w:pPr>
-      <w:bookmarkStart w:id="8" w:name="_Toc86847258"/>
+      <w:bookmarkStart w:id="8" w:name="_Toc86847833"/>
       <w:r>
         <w:lastRenderedPageBreak/>
         <w:t xml:space="preserve">Algorithme </w:t>
       </w:r>
-      <w:proofErr w:type="spellStart"/>
       <w:r>
         <w:t>ScheduleTimeout</w:t>
       </w:r>
       <w:bookmarkEnd w:id="8"/>
-      <w:proofErr w:type="spellEnd"/>
     </w:p>
     <w:p>
       <w:r>
@@ -8456,38 +7953,30 @@
                             <w:r>
                               <w:t xml:space="preserve">Figure </w:t>
                             </w:r>
-                            <w:fldSimple w:instr=" SEQ Figure \* ARABIC ">
-                              <w:r>
-                                <w:rPr>
-                                  <w:noProof/>
-                                </w:rPr>
-                                <w:t>6</w:t>
-                              </w:r>
-                            </w:fldSimple>
                             <w:r>
-                              <w:t xml:space="preserve"> </w:t>
+                              <w:fldChar w:fldCharType="begin"/>
                             </w:r>
-                            <w:proofErr w:type="spellStart"/>
                             <w:r>
-                              <w:t>ScheduleTimeout</w:t>
+                              <w:instrText xml:space="preserve"> SEQ Figure \* ARABIC </w:instrText>
                             </w:r>
-                            <w:proofErr w:type="spellEnd"/>
                             <w:r>
-                              <w:t xml:space="preserve"> </w:t>
+                              <w:fldChar w:fldCharType="separate"/>
                             </w:r>
-                            <w:proofErr w:type="spellStart"/>
                             <w:r>
-                              <w:t>method</w:t>
+                              <w:rPr>
+                                <w:noProof/>
+                              </w:rPr>
+                              <w:t>6</w:t>
                             </w:r>
-                            <w:proofErr w:type="spellEnd"/>
                             <w:r>
-                              <w:t xml:space="preserve"> </w:t>
+                              <w:rPr>
+                                <w:noProof/>
+                              </w:rPr>
+                              <w:fldChar w:fldCharType="end"/>
                             </w:r>
-                            <w:proofErr w:type="spellStart"/>
                             <w:r>
-                              <w:t>algorithm</w:t>
+                              <w:t xml:space="preserve"> ScheduleTimeout method algorithm</w:t>
                             </w:r>
-                            <w:proofErr w:type="spellEnd"/>
                           </w:p>
                         </w:txbxContent>
                       </wps:txbx>
@@ -8519,38 +8008,30 @@
                       <w:r>
                         <w:t xml:space="preserve">Figure </w:t>
                       </w:r>
-                      <w:fldSimple w:instr=" SEQ Figure \* ARABIC ">
-                        <w:r>
-                          <w:rPr>
-                            <w:noProof/>
-                          </w:rPr>
-                          <w:t>6</w:t>
-                        </w:r>
-                      </w:fldSimple>
                       <w:r>
-                        <w:t xml:space="preserve"> </w:t>
+                        <w:fldChar w:fldCharType="begin"/>
                       </w:r>
-                      <w:proofErr w:type="spellStart"/>
                       <w:r>
-                        <w:t>ScheduleTimeout</w:t>
+                        <w:instrText xml:space="preserve"> SEQ Figure \* ARABIC </w:instrText>
                       </w:r>
-                      <w:proofErr w:type="spellEnd"/>
                       <w:r>
-                        <w:t xml:space="preserve"> </w:t>
+                        <w:fldChar w:fldCharType="separate"/>
                       </w:r>
-                      <w:proofErr w:type="spellStart"/>
                       <w:r>
-                        <w:t>method</w:t>
+                        <w:rPr>
+                          <w:noProof/>
+                        </w:rPr>
+                        <w:t>6</w:t>
                       </w:r>
-                      <w:proofErr w:type="spellEnd"/>
                       <w:r>
-                        <w:t xml:space="preserve"> </w:t>
+                        <w:rPr>
+                          <w:noProof/>
+                        </w:rPr>
+                        <w:fldChar w:fldCharType="end"/>
                       </w:r>
-                      <w:proofErr w:type="spellStart"/>
                       <w:r>
-                        <w:t>algorithm</w:t>
+                        <w:t xml:space="preserve"> ScheduleTimeout method algorithm</w:t>
                       </w:r>
-                      <w:proofErr w:type="spellEnd"/>
                     </w:p>
                   </w:txbxContent>
                 </v:textbox>
@@ -8628,15 +8109,7 @@
         </w:drawing>
       </w:r>
       <w:r>
-        <w:t xml:space="preserve">Nous allons voir maintenant un petit algorithme pour ajouter le XF Timeout crée à notre liste. De cette façon, il nous suffira dans la méthode </w:t>
-      </w:r>
-      <w:proofErr w:type="spellStart"/>
-      <w:r>
-        <w:t>tick</w:t>
-      </w:r>
-      <w:proofErr w:type="spellEnd"/>
-      <w:r>
-        <w:t xml:space="preserve"> de décrémenter que le premier XT Timeout de la liste.</w:t>
+        <w:t>Nous allons voir maintenant un petit algorithme pour ajouter le XF Timeout crée à notre liste. De cette façon, il nous suffira dans la méthode tick de décrémenter que le premier XT Timeout de la liste.</w:t>
       </w:r>
     </w:p>
     <w:p>
@@ -8654,115 +8127,7 @@
           <w:sz w:val="16"/>
           <w:szCs w:val="16"/>
         </w:rPr>
-        <w:t xml:space="preserve">3. Une fois le nouveau </w:t>
-      </w:r>
-      <w:proofErr w:type="spellStart"/>
-      <w:r>
-        <w:rPr>
-          <w:color w:val="3B3838" w:themeColor="background2" w:themeShade="40"/>
-          <w:sz w:val="16"/>
-          <w:szCs w:val="16"/>
-        </w:rPr>
-        <w:t>timer</w:t>
-      </w:r>
-      <w:proofErr w:type="spellEnd"/>
-      <w:r>
-        <w:rPr>
-          <w:color w:val="3B3838" w:themeColor="background2" w:themeShade="40"/>
-          <w:sz w:val="16"/>
-          <w:szCs w:val="16"/>
-        </w:rPr>
-        <w:t xml:space="preserve"> inséré, il faut update les </w:t>
-      </w:r>
-      <w:proofErr w:type="spellStart"/>
-      <w:r>
-        <w:rPr>
-          <w:color w:val="3B3838" w:themeColor="background2" w:themeShade="40"/>
-          <w:sz w:val="16"/>
-          <w:szCs w:val="16"/>
-        </w:rPr>
-        <w:t>relTicks</w:t>
-      </w:r>
-      <w:proofErr w:type="spellEnd"/>
-      <w:r>
-        <w:rPr>
-          <w:color w:val="3B3838" w:themeColor="background2" w:themeShade="40"/>
-          <w:sz w:val="16"/>
-          <w:szCs w:val="16"/>
-        </w:rPr>
-        <w:t xml:space="preserve"> du </w:t>
-      </w:r>
-      <w:proofErr w:type="spellStart"/>
-      <w:r>
-        <w:rPr>
-          <w:color w:val="3B3838" w:themeColor="background2" w:themeShade="40"/>
-          <w:sz w:val="16"/>
-          <w:szCs w:val="16"/>
-        </w:rPr>
-        <w:t>timer</w:t>
-      </w:r>
-      <w:proofErr w:type="spellEnd"/>
-      <w:r>
-        <w:rPr>
-          <w:color w:val="3B3838" w:themeColor="background2" w:themeShade="40"/>
-          <w:sz w:val="16"/>
-          <w:szCs w:val="16"/>
-        </w:rPr>
-        <w:t xml:space="preserve"> suivant, ici en l’occurrence le </w:t>
-      </w:r>
-      <w:proofErr w:type="spellStart"/>
-      <w:r>
-        <w:rPr>
-          <w:color w:val="3B3838" w:themeColor="background2" w:themeShade="40"/>
-          <w:sz w:val="16"/>
-          <w:szCs w:val="16"/>
-        </w:rPr>
-        <w:t>timer</w:t>
-      </w:r>
-      <w:proofErr w:type="spellEnd"/>
-      <w:r>
-        <w:rPr>
-          <w:color w:val="3B3838" w:themeColor="background2" w:themeShade="40"/>
-          <w:sz w:val="16"/>
-          <w:szCs w:val="16"/>
-        </w:rPr>
-        <w:t xml:space="preserve"> 3. Il faut lui soustraire les </w:t>
-      </w:r>
-      <w:proofErr w:type="spellStart"/>
-      <w:r>
-        <w:rPr>
-          <w:color w:val="3B3838" w:themeColor="background2" w:themeShade="40"/>
-          <w:sz w:val="16"/>
-          <w:szCs w:val="16"/>
-        </w:rPr>
-        <w:t>relticks</w:t>
-      </w:r>
-      <w:proofErr w:type="spellEnd"/>
-      <w:r>
-        <w:rPr>
-          <w:color w:val="3B3838" w:themeColor="background2" w:themeShade="40"/>
-          <w:sz w:val="16"/>
-          <w:szCs w:val="16"/>
-        </w:rPr>
-        <w:t xml:space="preserve"> restant du nouveau </w:t>
-      </w:r>
-      <w:proofErr w:type="spellStart"/>
-      <w:r>
-        <w:rPr>
-          <w:color w:val="3B3838" w:themeColor="background2" w:themeShade="40"/>
-          <w:sz w:val="16"/>
-          <w:szCs w:val="16"/>
-        </w:rPr>
-        <w:t>timer</w:t>
-      </w:r>
-      <w:proofErr w:type="spellEnd"/>
-      <w:r>
-        <w:rPr>
-          <w:color w:val="3B3838" w:themeColor="background2" w:themeShade="40"/>
-          <w:sz w:val="16"/>
-          <w:szCs w:val="16"/>
-        </w:rPr>
-        <w:t>.</w:t>
+        <w:t>3. Une fois le nouveau timer inséré, il faut update les relTicks du timer suivant, ici en l’occurrence le timer 3. Il faut lui soustraire les relticks restant du nouveau timer.</w:t>
       </w:r>
     </w:p>
     <w:p>
@@ -8785,7 +8150,7 @@
       <w:pPr>
         <w:pStyle w:val="Titre2"/>
       </w:pPr>
-      <w:bookmarkStart w:id="9" w:name="_Toc86847259"/>
+      <w:bookmarkStart w:id="9" w:name="_Toc86847834"/>
       <w:r>
         <w:lastRenderedPageBreak/>
         <w:t>Dispatcher</w:t>
@@ -8854,23 +8219,10 @@
         </w:drawing>
       </w:r>
       <w:r>
-        <w:t xml:space="preserve">La classe XF Dispatcher est également une classe singleton, comme la classe XF </w:t>
-      </w:r>
-      <w:proofErr w:type="spellStart"/>
-      <w:r>
-        <w:t>TimeoutManager</w:t>
-      </w:r>
-      <w:proofErr w:type="spellEnd"/>
-      <w:r>
-        <w:t xml:space="preserve"> vu </w:t>
-      </w:r>
-      <w:proofErr w:type="gramStart"/>
-      <w:r>
-        <w:t>précédemment</w:t>
-      </w:r>
-      <w:proofErr w:type="gramEnd"/>
-      <w:r>
-        <w:t>.</w:t>
+        <w:t xml:space="preserve">La classe XF Dispatcher est également une classe singleton, comme la classe XF TimeoutManager vu </w:t>
+      </w:r>
+      <w:r>
+        <w:t>précédemment.</w:t>
       </w:r>
     </w:p>
     <w:p>
@@ -8881,14 +8233,27 @@
       <w:r>
         <w:t xml:space="preserve">Figure </w:t>
       </w:r>
-      <w:fldSimple w:instr=" SEQ Figure \* ARABIC ">
-        <w:r>
-          <w:rPr>
-            <w:noProof/>
-          </w:rPr>
-          <w:t>7</w:t>
-        </w:r>
-      </w:fldSimple>
+      <w:r>
+        <w:fldChar w:fldCharType="begin"/>
+      </w:r>
+      <w:r>
+        <w:instrText xml:space="preserve"> SEQ Figure \* ARABIC </w:instrText>
+      </w:r>
+      <w:r>
+        <w:fldChar w:fldCharType="separate"/>
+      </w:r>
+      <w:r>
+        <w:rPr>
+          <w:noProof/>
+        </w:rPr>
+        <w:t>7</w:t>
+      </w:r>
+      <w:r>
+        <w:rPr>
+          <w:noProof/>
+        </w:rPr>
+        <w:fldChar w:fldCharType="end"/>
+      </w:r>
       <w:r>
         <w:t xml:space="preserve"> XF Dispatcher class </w:t>
       </w:r>
@@ -8946,14 +8311,12 @@
       <w:pPr>
         <w:pStyle w:val="Titre2"/>
       </w:pPr>
-      <w:bookmarkStart w:id="10" w:name="_Toc86847260"/>
-      <w:proofErr w:type="spellStart"/>
+      <w:bookmarkStart w:id="10" w:name="_Toc86847835"/>
       <w:r>
         <w:lastRenderedPageBreak/>
         <w:t>Behaviour</w:t>
       </w:r>
       <w:bookmarkEnd w:id="10"/>
-      <w:proofErr w:type="spellEnd"/>
     </w:p>
     <w:p>
       <w:pPr>
@@ -9008,24 +8371,29 @@
                             <w:r>
                               <w:t xml:space="preserve">Figure </w:t>
                             </w:r>
-                            <w:fldSimple w:instr=" SEQ Figure \* ARABIC ">
-                              <w:r>
-                                <w:rPr>
-                                  <w:noProof/>
-                                </w:rPr>
-                                <w:t>8</w:t>
-                              </w:r>
-                            </w:fldSimple>
                             <w:r>
-                              <w:t xml:space="preserve"> XF </w:t>
+                              <w:fldChar w:fldCharType="begin"/>
                             </w:r>
-                            <w:proofErr w:type="spellStart"/>
                             <w:r>
-                              <w:t>Behaviour</w:t>
+                              <w:instrText xml:space="preserve"> SEQ Figure \* ARABIC </w:instrText>
                             </w:r>
-                            <w:proofErr w:type="spellEnd"/>
                             <w:r>
-                              <w:t xml:space="preserve"> class </w:t>
+                              <w:fldChar w:fldCharType="separate"/>
+                            </w:r>
+                            <w:r>
+                              <w:rPr>
+                                <w:noProof/>
+                              </w:rPr>
+                              <w:t>8</w:t>
+                            </w:r>
+                            <w:r>
+                              <w:rPr>
+                                <w:noProof/>
+                              </w:rPr>
+                              <w:fldChar w:fldCharType="end"/>
+                            </w:r>
+                            <w:r>
+                              <w:t xml:space="preserve"> XF Behaviour class </w:t>
                             </w:r>
                             <w:r>
                               <w:t>Diagram</w:t>
@@ -9058,24 +8426,29 @@
                       <w:r>
                         <w:t xml:space="preserve">Figure </w:t>
                       </w:r>
-                      <w:fldSimple w:instr=" SEQ Figure \* ARABIC ">
-                        <w:r>
-                          <w:rPr>
-                            <w:noProof/>
-                          </w:rPr>
-                          <w:t>8</w:t>
-                        </w:r>
-                      </w:fldSimple>
                       <w:r>
-                        <w:t xml:space="preserve"> XF </w:t>
+                        <w:fldChar w:fldCharType="begin"/>
                       </w:r>
-                      <w:proofErr w:type="spellStart"/>
                       <w:r>
-                        <w:t>Behaviour</w:t>
+                        <w:instrText xml:space="preserve"> SEQ Figure \* ARABIC </w:instrText>
                       </w:r>
-                      <w:proofErr w:type="spellEnd"/>
                       <w:r>
-                        <w:t xml:space="preserve"> class </w:t>
+                        <w:fldChar w:fldCharType="separate"/>
+                      </w:r>
+                      <w:r>
+                        <w:rPr>
+                          <w:noProof/>
+                        </w:rPr>
+                        <w:t>8</w:t>
+                      </w:r>
+                      <w:r>
+                        <w:rPr>
+                          <w:noProof/>
+                        </w:rPr>
+                        <w:fldChar w:fldCharType="end"/>
+                      </w:r>
+                      <w:r>
+                        <w:t xml:space="preserve"> XF Behaviour class </w:t>
                       </w:r>
                       <w:r>
                         <w:t>Diagram</w:t>
@@ -9150,15 +8523,7 @@
         </w:drawing>
       </w:r>
       <w:r>
-        <w:t xml:space="preserve">Chaque objet de cette classe est une machine d’état de notre programme. Chaque objet peut donc communique avec l’objet de la classe XF dispatcher (singleton) grâce au pointeur </w:t>
-      </w:r>
-      <w:proofErr w:type="spellStart"/>
-      <w:r>
-        <w:t>pDispatcher</w:t>
-      </w:r>
-      <w:proofErr w:type="spellEnd"/>
-      <w:r>
-        <w:t>. Ceci va nous permettre de retourner au dispatcher le statut de l’événement qui vient d’être consommer.</w:t>
+        <w:t>Chaque objet de cette classe est une machine d’état de notre programme. Chaque objet peut donc communique avec l’objet de la classe XF dispatcher (singleton) grâce au pointeur pDispatcher. Ceci va nous permettre de retourner au dispatcher le statut de l’événement qui vient d’être consommer.</w:t>
       </w:r>
     </w:p>
     <w:p>
@@ -9172,15 +8537,7 @@
         <w:t>observe</w:t>
       </w:r>
       <w:r>
-        <w:t xml:space="preserve"> également que la machine d’état possède un attribut </w:t>
-      </w:r>
-      <w:proofErr w:type="spellStart"/>
-      <w:r>
-        <w:t>pCurrentEvent</w:t>
-      </w:r>
-      <w:proofErr w:type="spellEnd"/>
-      <w:r>
-        <w:t xml:space="preserve"> qui va lui permettre de savoir qu’’elle est l’</w:t>
+        <w:t xml:space="preserve"> également que la machine d’état possède un attribut pCurrentEvent qui va lui permettre de savoir qu’’elle est l’</w:t>
       </w:r>
       <w:r>
         <w:t>événement</w:t>
@@ -9200,30 +8557,14 @@
         <w:jc w:val="both"/>
       </w:pPr>
       <w:r>
-        <w:t xml:space="preserve">On voit également que chaque objet de la classe XF Event à un attribut pointeur sur la machine d’état Interface </w:t>
-      </w:r>
-      <w:proofErr w:type="spellStart"/>
-      <w:r>
-        <w:t>Xf</w:t>
-      </w:r>
-      <w:proofErr w:type="spellEnd"/>
-      <w:r>
-        <w:t xml:space="preserve"> </w:t>
-      </w:r>
-      <w:proofErr w:type="spellStart"/>
-      <w:r>
-        <w:t>Behaviour</w:t>
-      </w:r>
-      <w:proofErr w:type="spellEnd"/>
-      <w:r>
-        <w:t>, celui-ci va lui permettre de savoir à qu’elle machine d’état l’objet appartient.</w:t>
+        <w:t>On voit également que chaque objet de la classe XF Event à un attribut pointeur sur la machine d’état Interface Xf Behaviour, celui-ci va lui permettre de savoir à qu’elle machine d’état l’objet appartient.</w:t>
       </w:r>
     </w:p>
     <w:p>
       <w:pPr>
         <w:pStyle w:val="Titre2"/>
       </w:pPr>
-      <w:bookmarkStart w:id="11" w:name="_Toc86847261"/>
+      <w:bookmarkStart w:id="11" w:name="_Toc86847836"/>
       <w:r>
         <w:t>XF</w:t>
       </w:r>
@@ -9282,14 +8623,27 @@
                             <w:r>
                               <w:t xml:space="preserve">Figure </w:t>
                             </w:r>
-                            <w:fldSimple w:instr=" SEQ Figure \* ARABIC ">
-                              <w:r>
-                                <w:rPr>
-                                  <w:noProof/>
-                                </w:rPr>
-                                <w:t>9</w:t>
-                              </w:r>
-                            </w:fldSimple>
+                            <w:r>
+                              <w:fldChar w:fldCharType="begin"/>
+                            </w:r>
+                            <w:r>
+                              <w:instrText xml:space="preserve"> SEQ Figure \* ARABIC </w:instrText>
+                            </w:r>
+                            <w:r>
+                              <w:fldChar w:fldCharType="separate"/>
+                            </w:r>
+                            <w:r>
+                              <w:rPr>
+                                <w:noProof/>
+                              </w:rPr>
+                              <w:t>9</w:t>
+                            </w:r>
+                            <w:r>
+                              <w:rPr>
+                                <w:noProof/>
+                              </w:rPr>
+                              <w:fldChar w:fldCharType="end"/>
+                            </w:r>
                             <w:r>
                               <w:t xml:space="preserve"> XF class </w:t>
                             </w:r>
@@ -9327,14 +8681,27 @@
                       <w:r>
                         <w:t xml:space="preserve">Figure </w:t>
                       </w:r>
-                      <w:fldSimple w:instr=" SEQ Figure \* ARABIC ">
-                        <w:r>
-                          <w:rPr>
-                            <w:noProof/>
-                          </w:rPr>
-                          <w:t>9</w:t>
-                        </w:r>
-                      </w:fldSimple>
+                      <w:r>
+                        <w:fldChar w:fldCharType="begin"/>
+                      </w:r>
+                      <w:r>
+                        <w:instrText xml:space="preserve"> SEQ Figure \* ARABIC </w:instrText>
+                      </w:r>
+                      <w:r>
+                        <w:fldChar w:fldCharType="separate"/>
+                      </w:r>
+                      <w:r>
+                        <w:rPr>
+                          <w:noProof/>
+                        </w:rPr>
+                        <w:t>9</w:t>
+                      </w:r>
+                      <w:r>
+                        <w:rPr>
+                          <w:noProof/>
+                        </w:rPr>
+                        <w:fldChar w:fldCharType="end"/>
+                      </w:r>
                       <w:r>
                         <w:t xml:space="preserve"> XF class </w:t>
                       </w:r>
@@ -9411,22 +8778,14 @@
         </w:drawing>
       </w:r>
       <w:r>
-        <w:t xml:space="preserve">Cette classe va permettre de démarrer notre tâche XF, elle va ainsi initialiser les classe XF Dispatcher et XF </w:t>
-      </w:r>
-      <w:proofErr w:type="spellStart"/>
-      <w:r>
-        <w:t>timeoumanager</w:t>
-      </w:r>
-      <w:proofErr w:type="spellEnd"/>
-      <w:r>
-        <w:t>.</w:t>
+        <w:t>Cette classe va permettre de démarrer notre tâche XF, elle va ainsi initialiser les classe XF Dispatcher et XF timeoumanager.</w:t>
       </w:r>
     </w:p>
     <w:p>
       <w:pPr>
         <w:pStyle w:val="Titre1"/>
       </w:pPr>
-      <w:bookmarkStart w:id="12" w:name="_Toc86847262"/>
+      <w:bookmarkStart w:id="12" w:name="_Toc86847837"/>
       <w:r>
         <w:lastRenderedPageBreak/>
         <w:t>Résultats et tests</w:t>
@@ -9437,7 +8796,7 @@
       <w:pPr>
         <w:pStyle w:val="Titre2"/>
       </w:pPr>
-      <w:bookmarkStart w:id="13" w:name="_Toc86847263"/>
+      <w:bookmarkStart w:id="13" w:name="_Toc86847838"/>
       <w:r>
         <w:t>Description</w:t>
       </w:r>
@@ -9445,28 +8804,12 @@
     </w:p>
     <w:p>
       <w:r>
-        <w:t xml:space="preserve">Maintenant que nous avons vu comment fonctionne notre XF, il va falloir l’implémenter puis le tester. Pour ce faire nous allons effectuer 5 </w:t>
-      </w:r>
-      <w:proofErr w:type="gramStart"/>
-      <w:r>
-        <w:t>test</w:t>
-      </w:r>
-      <w:proofErr w:type="gramEnd"/>
-      <w:r>
-        <w:t xml:space="preserve"> afin de vérifier le bon fonctionnement de notre système. </w:t>
+        <w:t xml:space="preserve">Maintenant que nous avons vu comment fonctionne notre XF, il va falloir l’implémenter puis le tester. Pour ce faire nous allons effectuer 5 test afin de vérifier le bon fonctionnement de notre système. </w:t>
       </w:r>
     </w:p>
     <w:p>
       <w:r>
-        <w:t xml:space="preserve">Tous les tests ont été effectué sur les deux plateforme QT et </w:t>
-      </w:r>
-      <w:proofErr w:type="spellStart"/>
-      <w:r>
-        <w:t>Stm</w:t>
-      </w:r>
-      <w:proofErr w:type="spellEnd"/>
-      <w:r>
-        <w:t xml:space="preserve"> 32</w:t>
+        <w:t>Tous les tests ont été effectué sur les deux plateforme QT et Stm 32</w:t>
       </w:r>
       <w:r>
         <w:t>.</w:t>
@@ -9476,7 +8819,7 @@
       <w:pPr>
         <w:pStyle w:val="Titre2"/>
       </w:pPr>
-      <w:bookmarkStart w:id="14" w:name="_Toc86847264"/>
+      <w:bookmarkStart w:id="14" w:name="_Toc86847839"/>
       <w:r>
         <w:t>Test 1</w:t>
       </w:r>
@@ -9484,23 +8827,7 @@
     </w:p>
     <w:p>
       <w:r>
-        <w:t xml:space="preserve">Ce test à été, pour ma part, le plus long à réaliser, car nous devons implémenter toutes les classes de bases (Dispatcher, </w:t>
-      </w:r>
-      <w:proofErr w:type="spellStart"/>
-      <w:r>
-        <w:t>TimemoutManager</w:t>
-      </w:r>
-      <w:proofErr w:type="spellEnd"/>
-      <w:r>
-        <w:t xml:space="preserve">, </w:t>
-      </w:r>
-      <w:proofErr w:type="spellStart"/>
-      <w:r>
-        <w:t>behaviour</w:t>
-      </w:r>
-      <w:proofErr w:type="spellEnd"/>
-      <w:r>
-        <w:t>).</w:t>
+        <w:t>Ce test à été, pour ma part, le plus long à réaliser, car nous devons implémenter toutes les classes de bases (Dispatcher, TimemoutManager, behaviour).</w:t>
       </w:r>
     </w:p>
     <w:p>
@@ -9580,22 +8907,30 @@
                             <w:r>
                               <w:t xml:space="preserve">Figure </w:t>
                             </w:r>
-                            <w:fldSimple w:instr=" SEQ Figure \* ARABIC ">
-                              <w:r>
-                                <w:rPr>
-                                  <w:noProof/>
-                                </w:rPr>
-                                <w:t>10</w:t>
-                              </w:r>
-                            </w:fldSimple>
                             <w:r>
-                              <w:t xml:space="preserve"> Test 1 </w:t>
+                              <w:fldChar w:fldCharType="begin"/>
                             </w:r>
-                            <w:proofErr w:type="spellStart"/>
                             <w:r>
-                              <w:t>QTCreator</w:t>
+                              <w:instrText xml:space="preserve"> SEQ Figure \* ARABIC </w:instrText>
                             </w:r>
-                            <w:proofErr w:type="spellEnd"/>
+                            <w:r>
+                              <w:fldChar w:fldCharType="separate"/>
+                            </w:r>
+                            <w:r>
+                              <w:rPr>
+                                <w:noProof/>
+                              </w:rPr>
+                              <w:t>10</w:t>
+                            </w:r>
+                            <w:r>
+                              <w:rPr>
+                                <w:noProof/>
+                              </w:rPr>
+                              <w:fldChar w:fldCharType="end"/>
+                            </w:r>
+                            <w:r>
+                              <w:t xml:space="preserve"> Test 1 QTCreator</w:t>
+                            </w:r>
                           </w:p>
                         </w:txbxContent>
                       </wps:txbx>
@@ -9627,22 +8962,30 @@
                       <w:r>
                         <w:t xml:space="preserve">Figure </w:t>
                       </w:r>
-                      <w:fldSimple w:instr=" SEQ Figure \* ARABIC ">
-                        <w:r>
-                          <w:rPr>
-                            <w:noProof/>
-                          </w:rPr>
-                          <w:t>10</w:t>
-                        </w:r>
-                      </w:fldSimple>
                       <w:r>
-                        <w:t xml:space="preserve"> Test 1 </w:t>
+                        <w:fldChar w:fldCharType="begin"/>
                       </w:r>
-                      <w:proofErr w:type="spellStart"/>
                       <w:r>
-                        <w:t>QTCreator</w:t>
+                        <w:instrText xml:space="preserve"> SEQ Figure \* ARABIC </w:instrText>
                       </w:r>
-                      <w:proofErr w:type="spellEnd"/>
+                      <w:r>
+                        <w:fldChar w:fldCharType="separate"/>
+                      </w:r>
+                      <w:r>
+                        <w:rPr>
+                          <w:noProof/>
+                        </w:rPr>
+                        <w:t>10</w:t>
+                      </w:r>
+                      <w:r>
+                        <w:rPr>
+                          <w:noProof/>
+                        </w:rPr>
+                        <w:fldChar w:fldCharType="end"/>
+                      </w:r>
+                      <w:r>
+                        <w:t xml:space="preserve"> Test 1 QTCreator</w:t>
+                      </w:r>
                     </w:p>
                   </w:txbxContent>
                 </v:textbox>
@@ -9653,15 +8996,7 @@
         </mc:AlternateContent>
       </w:r>
       <w:r>
-        <w:t xml:space="preserve">La deuxième va écrire un message </w:t>
-      </w:r>
-      <w:proofErr w:type="spellStart"/>
-      <w:r>
-        <w:t>echo</w:t>
-      </w:r>
-      <w:proofErr w:type="spellEnd"/>
-      <w:r>
-        <w:t xml:space="preserve"> chaque 500 ms.</w:t>
+        <w:t>La deuxième va écrire un message echo chaque 500 ms.</w:t>
       </w:r>
     </w:p>
     <w:p>
@@ -9787,14 +9122,27 @@
                             <w:r>
                               <w:t xml:space="preserve">Figure </w:t>
                             </w:r>
-                            <w:fldSimple w:instr=" SEQ Figure \* ARABIC ">
-                              <w:r>
-                                <w:rPr>
-                                  <w:noProof/>
-                                </w:rPr>
-                                <w:t>11</w:t>
-                              </w:r>
-                            </w:fldSimple>
+                            <w:r>
+                              <w:fldChar w:fldCharType="begin"/>
+                            </w:r>
+                            <w:r>
+                              <w:instrText xml:space="preserve"> SEQ Figure \* ARABIC </w:instrText>
+                            </w:r>
+                            <w:r>
+                              <w:fldChar w:fldCharType="separate"/>
+                            </w:r>
+                            <w:r>
+                              <w:rPr>
+                                <w:noProof/>
+                              </w:rPr>
+                              <w:t>11</w:t>
+                            </w:r>
+                            <w:r>
+                              <w:rPr>
+                                <w:noProof/>
+                              </w:rPr>
+                              <w:fldChar w:fldCharType="end"/>
+                            </w:r>
                             <w:r>
                               <w:t xml:space="preserve"> Test 1 STM32</w:t>
                             </w:r>
@@ -9829,14 +9177,27 @@
                       <w:r>
                         <w:t xml:space="preserve">Figure </w:t>
                       </w:r>
-                      <w:fldSimple w:instr=" SEQ Figure \* ARABIC ">
-                        <w:r>
-                          <w:rPr>
-                            <w:noProof/>
-                          </w:rPr>
-                          <w:t>11</w:t>
-                        </w:r>
-                      </w:fldSimple>
+                      <w:r>
+                        <w:fldChar w:fldCharType="begin"/>
+                      </w:r>
+                      <w:r>
+                        <w:instrText xml:space="preserve"> SEQ Figure \* ARABIC </w:instrText>
+                      </w:r>
+                      <w:r>
+                        <w:fldChar w:fldCharType="separate"/>
+                      </w:r>
+                      <w:r>
+                        <w:rPr>
+                          <w:noProof/>
+                        </w:rPr>
+                        <w:t>11</w:t>
+                      </w:r>
+                      <w:r>
+                        <w:rPr>
+                          <w:noProof/>
+                        </w:rPr>
+                        <w:fldChar w:fldCharType="end"/>
+                      </w:r>
                       <w:r>
                         <w:t xml:space="preserve"> Test 1 STM32</w:t>
                       </w:r>
@@ -9963,16 +9324,11 @@
       </w:pPr>
     </w:p>
     <w:p>
-      <w:r>
-        <w:t xml:space="preserve">Nous constatons sur les deux figures ci-dessus que le temps sur QT est parfait mais que celui sur STM32 n’est pas correcte. Ceci est du au logiciel </w:t>
-      </w:r>
-      <w:proofErr w:type="spellStart"/>
-      <w:r>
-        <w:t>tracelog</w:t>
-      </w:r>
-      <w:proofErr w:type="spellEnd"/>
-      <w:r>
-        <w:t xml:space="preserve"> qui va prendre du temps pour</w:t>
+      <w:pPr>
+        <w:jc w:val="both"/>
+      </w:pPr>
+      <w:r>
+        <w:t>Nous constatons sur les deux figures ci-dessus que le temps sur QT est parfait mais que celui sur STM32 n’est pas correcte. Ceci est du au logiciel tracelog qui va prendre du temps pour</w:t>
       </w:r>
       <w:r>
         <w:t xml:space="preserve"> écrire</w:t>
@@ -9990,7 +9346,7 @@
       <w:pPr>
         <w:pStyle w:val="Titre2"/>
       </w:pPr>
-      <w:bookmarkStart w:id="15" w:name="_Toc86847265"/>
+      <w:bookmarkStart w:id="15" w:name="_Toc86847840"/>
       <w:r>
         <w:lastRenderedPageBreak/>
         <w:t>Test 2</w:t>
@@ -10189,22 +9545,30 @@
                             <w:r>
                               <w:t xml:space="preserve">Figure </w:t>
                             </w:r>
-                            <w:fldSimple w:instr=" SEQ Figure \* ARABIC ">
-                              <w:r>
-                                <w:rPr>
-                                  <w:noProof/>
-                                </w:rPr>
-                                <w:t>12</w:t>
-                              </w:r>
-                            </w:fldSimple>
                             <w:r>
-                              <w:t xml:space="preserve"> Test 2 </w:t>
+                              <w:fldChar w:fldCharType="begin"/>
                             </w:r>
-                            <w:proofErr w:type="spellStart"/>
                             <w:r>
-                              <w:t>QTCreator</w:t>
+                              <w:instrText xml:space="preserve"> SEQ Figure \* ARABIC </w:instrText>
                             </w:r>
-                            <w:proofErr w:type="spellEnd"/>
+                            <w:r>
+                              <w:fldChar w:fldCharType="separate"/>
+                            </w:r>
+                            <w:r>
+                              <w:rPr>
+                                <w:noProof/>
+                              </w:rPr>
+                              <w:t>12</w:t>
+                            </w:r>
+                            <w:r>
+                              <w:rPr>
+                                <w:noProof/>
+                              </w:rPr>
+                              <w:fldChar w:fldCharType="end"/>
+                            </w:r>
+                            <w:r>
+                              <w:t xml:space="preserve"> Test 2 QTCreator</w:t>
+                            </w:r>
                           </w:p>
                         </w:txbxContent>
                       </wps:txbx>
@@ -10236,22 +9600,30 @@
                       <w:r>
                         <w:t xml:space="preserve">Figure </w:t>
                       </w:r>
-                      <w:fldSimple w:instr=" SEQ Figure \* ARABIC ">
-                        <w:r>
-                          <w:rPr>
-                            <w:noProof/>
-                          </w:rPr>
-                          <w:t>12</w:t>
-                        </w:r>
-                      </w:fldSimple>
                       <w:r>
-                        <w:t xml:space="preserve"> Test 2 </w:t>
+                        <w:fldChar w:fldCharType="begin"/>
                       </w:r>
-                      <w:proofErr w:type="spellStart"/>
                       <w:r>
-                        <w:t>QTCreator</w:t>
+                        <w:instrText xml:space="preserve"> SEQ Figure \* ARABIC </w:instrText>
                       </w:r>
-                      <w:proofErr w:type="spellEnd"/>
+                      <w:r>
+                        <w:fldChar w:fldCharType="separate"/>
+                      </w:r>
+                      <w:r>
+                        <w:rPr>
+                          <w:noProof/>
+                        </w:rPr>
+                        <w:t>12</w:t>
+                      </w:r>
+                      <w:r>
+                        <w:rPr>
+                          <w:noProof/>
+                        </w:rPr>
+                        <w:fldChar w:fldCharType="end"/>
+                      </w:r>
+                      <w:r>
+                        <w:t xml:space="preserve"> Test 2 QTCreator</w:t>
+                      </w:r>
                     </w:p>
                   </w:txbxContent>
                 </v:textbox>
@@ -10313,14 +9685,27 @@
                             <w:r>
                               <w:t xml:space="preserve">Figure </w:t>
                             </w:r>
-                            <w:fldSimple w:instr=" SEQ Figure \* ARABIC ">
-                              <w:r>
-                                <w:rPr>
-                                  <w:noProof/>
-                                </w:rPr>
-                                <w:t>13</w:t>
-                              </w:r>
-                            </w:fldSimple>
+                            <w:r>
+                              <w:fldChar w:fldCharType="begin"/>
+                            </w:r>
+                            <w:r>
+                              <w:instrText xml:space="preserve"> SEQ Figure \* ARABIC </w:instrText>
+                            </w:r>
+                            <w:r>
+                              <w:fldChar w:fldCharType="separate"/>
+                            </w:r>
+                            <w:r>
+                              <w:rPr>
+                                <w:noProof/>
+                              </w:rPr>
+                              <w:t>13</w:t>
+                            </w:r>
+                            <w:r>
+                              <w:rPr>
+                                <w:noProof/>
+                              </w:rPr>
+                              <w:fldChar w:fldCharType="end"/>
+                            </w:r>
                             <w:r>
                               <w:t xml:space="preserve"> Test 2 STM32</w:t>
                             </w:r>
@@ -10355,14 +9740,27 @@
                       <w:r>
                         <w:t xml:space="preserve">Figure </w:t>
                       </w:r>
-                      <w:fldSimple w:instr=" SEQ Figure \* ARABIC ">
-                        <w:r>
-                          <w:rPr>
-                            <w:noProof/>
-                          </w:rPr>
-                          <w:t>13</w:t>
-                        </w:r>
-                      </w:fldSimple>
+                      <w:r>
+                        <w:fldChar w:fldCharType="begin"/>
+                      </w:r>
+                      <w:r>
+                        <w:instrText xml:space="preserve"> SEQ Figure \* ARABIC </w:instrText>
+                      </w:r>
+                      <w:r>
+                        <w:fldChar w:fldCharType="separate"/>
+                      </w:r>
+                      <w:r>
+                        <w:rPr>
+                          <w:noProof/>
+                        </w:rPr>
+                        <w:t>13</w:t>
+                      </w:r>
+                      <w:r>
+                        <w:rPr>
+                          <w:noProof/>
+                        </w:rPr>
+                        <w:fldChar w:fldCharType="end"/>
+                      </w:r>
                       <w:r>
                         <w:t xml:space="preserve"> Test 2 STM32</w:t>
                       </w:r>
@@ -10380,7 +9778,7 @@
       <w:pPr>
         <w:pStyle w:val="Titre2"/>
       </w:pPr>
-      <w:bookmarkStart w:id="16" w:name="_Toc86847266"/>
+      <w:bookmarkStart w:id="16" w:name="_Toc86847841"/>
       <w:r>
         <w:t>Test 3</w:t>
       </w:r>
@@ -10388,20 +9786,7 @@
     </w:p>
     <w:p>
       <w:r>
-        <w:t>Une machine d’état va s’envoyer un événement</w:t>
-      </w:r>
-      <w:proofErr w:type="gramStart"/>
-      <w:r>
-        <w:t xml:space="preserve"> «</w:t>
-      </w:r>
-      <w:proofErr w:type="spellStart"/>
-      <w:r>
-        <w:t>evRestart</w:t>
-      </w:r>
-      <w:proofErr w:type="spellEnd"/>
-      <w:proofErr w:type="gramEnd"/>
-      <w:r>
-        <w:t> » afin de pouvoir changer d’état (redémarrer la machine d’état).</w:t>
+        <w:t>Une machine d’état va s’envoyer un événement «evRestart » afin de pouvoir changer d’état (redémarrer la machine d’état).</w:t>
       </w:r>
     </w:p>
     <w:p>
@@ -10524,14 +9909,27 @@
                             <w:r>
                               <w:t xml:space="preserve">Figure </w:t>
                             </w:r>
-                            <w:fldSimple w:instr=" SEQ Figure \* ARABIC ">
-                              <w:r>
-                                <w:rPr>
-                                  <w:noProof/>
-                                </w:rPr>
-                                <w:t>14</w:t>
-                              </w:r>
-                            </w:fldSimple>
+                            <w:r>
+                              <w:fldChar w:fldCharType="begin"/>
+                            </w:r>
+                            <w:r>
+                              <w:instrText xml:space="preserve"> SEQ Figure \* ARABIC </w:instrText>
+                            </w:r>
+                            <w:r>
+                              <w:fldChar w:fldCharType="separate"/>
+                            </w:r>
+                            <w:r>
+                              <w:rPr>
+                                <w:noProof/>
+                              </w:rPr>
+                              <w:t>14</w:t>
+                            </w:r>
+                            <w:r>
+                              <w:rPr>
+                                <w:noProof/>
+                              </w:rPr>
+                              <w:fldChar w:fldCharType="end"/>
+                            </w:r>
                             <w:r>
                               <w:t xml:space="preserve"> Test 3 STM 32</w:t>
                             </w:r>
@@ -10566,14 +9964,27 @@
                       <w:r>
                         <w:t xml:space="preserve">Figure </w:t>
                       </w:r>
-                      <w:fldSimple w:instr=" SEQ Figure \* ARABIC ">
-                        <w:r>
-                          <w:rPr>
-                            <w:noProof/>
-                          </w:rPr>
-                          <w:t>14</w:t>
-                        </w:r>
-                      </w:fldSimple>
+                      <w:r>
+                        <w:fldChar w:fldCharType="begin"/>
+                      </w:r>
+                      <w:r>
+                        <w:instrText xml:space="preserve"> SEQ Figure \* ARABIC </w:instrText>
+                      </w:r>
+                      <w:r>
+                        <w:fldChar w:fldCharType="separate"/>
+                      </w:r>
+                      <w:r>
+                        <w:rPr>
+                          <w:noProof/>
+                        </w:rPr>
+                        <w:t>14</w:t>
+                      </w:r>
+                      <w:r>
+                        <w:rPr>
+                          <w:noProof/>
+                        </w:rPr>
+                        <w:fldChar w:fldCharType="end"/>
+                      </w:r>
                       <w:r>
                         <w:t xml:space="preserve"> Test 3 STM 32</w:t>
                       </w:r>
@@ -10713,22 +10124,30 @@
                             <w:r>
                               <w:t xml:space="preserve">Figure </w:t>
                             </w:r>
-                            <w:fldSimple w:instr=" SEQ Figure \* ARABIC ">
-                              <w:r>
-                                <w:rPr>
-                                  <w:noProof/>
-                                </w:rPr>
-                                <w:t>15</w:t>
-                              </w:r>
-                            </w:fldSimple>
                             <w:r>
-                              <w:t xml:space="preserve"> Test 3 </w:t>
+                              <w:fldChar w:fldCharType="begin"/>
                             </w:r>
-                            <w:proofErr w:type="spellStart"/>
                             <w:r>
-                              <w:t>QTCreator</w:t>
+                              <w:instrText xml:space="preserve"> SEQ Figure \* ARABIC </w:instrText>
                             </w:r>
-                            <w:proofErr w:type="spellEnd"/>
+                            <w:r>
+                              <w:fldChar w:fldCharType="separate"/>
+                            </w:r>
+                            <w:r>
+                              <w:rPr>
+                                <w:noProof/>
+                              </w:rPr>
+                              <w:t>15</w:t>
+                            </w:r>
+                            <w:r>
+                              <w:rPr>
+                                <w:noProof/>
+                              </w:rPr>
+                              <w:fldChar w:fldCharType="end"/>
+                            </w:r>
+                            <w:r>
+                              <w:t xml:space="preserve"> Test 3 QTCreator</w:t>
+                            </w:r>
                           </w:p>
                         </w:txbxContent>
                       </wps:txbx>
@@ -10760,22 +10179,30 @@
                       <w:r>
                         <w:t xml:space="preserve">Figure </w:t>
                       </w:r>
-                      <w:fldSimple w:instr=" SEQ Figure \* ARABIC ">
-                        <w:r>
-                          <w:rPr>
-                            <w:noProof/>
-                          </w:rPr>
-                          <w:t>15</w:t>
-                        </w:r>
-                      </w:fldSimple>
                       <w:r>
-                        <w:t xml:space="preserve"> Test 3 </w:t>
+                        <w:fldChar w:fldCharType="begin"/>
                       </w:r>
-                      <w:proofErr w:type="spellStart"/>
                       <w:r>
-                        <w:t>QTCreator</w:t>
+                        <w:instrText xml:space="preserve"> SEQ Figure \* ARABIC </w:instrText>
                       </w:r>
-                      <w:proofErr w:type="spellEnd"/>
+                      <w:r>
+                        <w:fldChar w:fldCharType="separate"/>
+                      </w:r>
+                      <w:r>
+                        <w:rPr>
+                          <w:noProof/>
+                        </w:rPr>
+                        <w:t>15</w:t>
+                      </w:r>
+                      <w:r>
+                        <w:rPr>
+                          <w:noProof/>
+                        </w:rPr>
+                        <w:fldChar w:fldCharType="end"/>
+                      </w:r>
+                      <w:r>
+                        <w:t xml:space="preserve"> Test 3 QTCreator</w:t>
+                      </w:r>
                     </w:p>
                   </w:txbxContent>
                 </v:textbox>
@@ -10795,7 +10222,7 @@
       <w:pPr>
         <w:pStyle w:val="Titre2"/>
       </w:pPr>
-      <w:bookmarkStart w:id="17" w:name="_Toc86847267"/>
+      <w:bookmarkStart w:id="17" w:name="_Toc86847842"/>
       <w:r>
         <w:lastRenderedPageBreak/>
         <w:t>Test 4</w:t>
@@ -10871,20 +10298,7 @@
         </w:drawing>
       </w:r>
       <w:r>
-        <w:t xml:space="preserve">Dans ce test il a fallu implémenter la méthode </w:t>
-      </w:r>
-      <w:proofErr w:type="spellStart"/>
-      <w:proofErr w:type="gramStart"/>
-      <w:r>
-        <w:t>unscheduleTimeout</w:t>
-      </w:r>
-      <w:proofErr w:type="spellEnd"/>
-      <w:r>
-        <w:t>(</w:t>
-      </w:r>
-      <w:proofErr w:type="gramEnd"/>
-      <w:r>
-        <w:t>) afin de pouvoir supprimer des timeout de la liste des XF Timeout.</w:t>
+        <w:t>Dans ce test il a fallu implémenter la méthode unscheduleTimeout() afin de pouvoir supprimer des timeout de la liste des XF Timeout.</w:t>
       </w:r>
     </w:p>
     <w:p>
@@ -11017,14 +10431,27 @@
                             <w:r>
                               <w:t xml:space="preserve">Figure </w:t>
                             </w:r>
-                            <w:fldSimple w:instr=" SEQ Figure \* ARABIC ">
-                              <w:r>
-                                <w:rPr>
-                                  <w:noProof/>
-                                </w:rPr>
-                                <w:t>16</w:t>
-                              </w:r>
-                            </w:fldSimple>
+                            <w:r>
+                              <w:fldChar w:fldCharType="begin"/>
+                            </w:r>
+                            <w:r>
+                              <w:instrText xml:space="preserve"> SEQ Figure \* ARABIC </w:instrText>
+                            </w:r>
+                            <w:r>
+                              <w:fldChar w:fldCharType="separate"/>
+                            </w:r>
+                            <w:r>
+                              <w:rPr>
+                                <w:noProof/>
+                              </w:rPr>
+                              <w:t>16</w:t>
+                            </w:r>
+                            <w:r>
+                              <w:rPr>
+                                <w:noProof/>
+                              </w:rPr>
+                              <w:fldChar w:fldCharType="end"/>
+                            </w:r>
                             <w:r>
                               <w:t xml:space="preserve"> test 4 STM32</w:t>
                             </w:r>
@@ -11059,14 +10486,27 @@
                       <w:r>
                         <w:t xml:space="preserve">Figure </w:t>
                       </w:r>
-                      <w:fldSimple w:instr=" SEQ Figure \* ARABIC ">
-                        <w:r>
-                          <w:rPr>
-                            <w:noProof/>
-                          </w:rPr>
-                          <w:t>16</w:t>
-                        </w:r>
-                      </w:fldSimple>
+                      <w:r>
+                        <w:fldChar w:fldCharType="begin"/>
+                      </w:r>
+                      <w:r>
+                        <w:instrText xml:space="preserve"> SEQ Figure \* ARABIC </w:instrText>
+                      </w:r>
+                      <w:r>
+                        <w:fldChar w:fldCharType="separate"/>
+                      </w:r>
+                      <w:r>
+                        <w:rPr>
+                          <w:noProof/>
+                        </w:rPr>
+                        <w:t>16</w:t>
+                      </w:r>
+                      <w:r>
+                        <w:rPr>
+                          <w:noProof/>
+                        </w:rPr>
+                        <w:fldChar w:fldCharType="end"/>
+                      </w:r>
                       <w:r>
                         <w:t xml:space="preserve"> test 4 STM32</w:t>
                       </w:r>
@@ -11133,22 +10573,30 @@
                             <w:r>
                               <w:t xml:space="preserve">Figure </w:t>
                             </w:r>
-                            <w:fldSimple w:instr=" SEQ Figure \* ARABIC ">
-                              <w:r>
-                                <w:rPr>
-                                  <w:noProof/>
-                                </w:rPr>
-                                <w:t>17</w:t>
-                              </w:r>
-                            </w:fldSimple>
                             <w:r>
-                              <w:t xml:space="preserve"> Test 4 </w:t>
+                              <w:fldChar w:fldCharType="begin"/>
                             </w:r>
-                            <w:proofErr w:type="spellStart"/>
                             <w:r>
-                              <w:t>QTCreator</w:t>
+                              <w:instrText xml:space="preserve"> SEQ Figure \* ARABIC </w:instrText>
                             </w:r>
-                            <w:proofErr w:type="spellEnd"/>
+                            <w:r>
+                              <w:fldChar w:fldCharType="separate"/>
+                            </w:r>
+                            <w:r>
+                              <w:rPr>
+                                <w:noProof/>
+                              </w:rPr>
+                              <w:t>17</w:t>
+                            </w:r>
+                            <w:r>
+                              <w:rPr>
+                                <w:noProof/>
+                              </w:rPr>
+                              <w:fldChar w:fldCharType="end"/>
+                            </w:r>
+                            <w:r>
+                              <w:t xml:space="preserve"> Test 4 QTCreator</w:t>
+                            </w:r>
                           </w:p>
                         </w:txbxContent>
                       </wps:txbx>
@@ -11180,22 +10628,30 @@
                       <w:r>
                         <w:t xml:space="preserve">Figure </w:t>
                       </w:r>
-                      <w:fldSimple w:instr=" SEQ Figure \* ARABIC ">
-                        <w:r>
-                          <w:rPr>
-                            <w:noProof/>
-                          </w:rPr>
-                          <w:t>17</w:t>
-                        </w:r>
-                      </w:fldSimple>
                       <w:r>
-                        <w:t xml:space="preserve"> Test 4 </w:t>
+                        <w:fldChar w:fldCharType="begin"/>
                       </w:r>
-                      <w:proofErr w:type="spellStart"/>
                       <w:r>
-                        <w:t>QTCreator</w:t>
+                        <w:instrText xml:space="preserve"> SEQ Figure \* ARABIC </w:instrText>
                       </w:r>
-                      <w:proofErr w:type="spellEnd"/>
+                      <w:r>
+                        <w:fldChar w:fldCharType="separate"/>
+                      </w:r>
+                      <w:r>
+                        <w:rPr>
+                          <w:noProof/>
+                        </w:rPr>
+                        <w:t>17</w:t>
+                      </w:r>
+                      <w:r>
+                        <w:rPr>
+                          <w:noProof/>
+                        </w:rPr>
+                        <w:fldChar w:fldCharType="end"/>
+                      </w:r>
+                      <w:r>
+                        <w:t xml:space="preserve"> Test 4 QTCreator</w:t>
+                      </w:r>
                     </w:p>
                   </w:txbxContent>
                 </v:textbox>
@@ -11210,23 +10666,18 @@
       <w:pPr>
         <w:pStyle w:val="Titre2"/>
       </w:pPr>
-      <w:bookmarkStart w:id="18" w:name="_Toc86847268"/>
+      <w:bookmarkStart w:id="18" w:name="_Toc86847843"/>
       <w:r>
         <w:t>Test 5</w:t>
       </w:r>
       <w:bookmarkEnd w:id="18"/>
     </w:p>
     <w:p>
-      <w:r>
-        <w:t xml:space="preserve">Ce test va permettre de vérifier si nous événement </w:t>
-      </w:r>
-      <w:proofErr w:type="spellStart"/>
-      <w:r>
-        <w:t>timer</w:t>
-      </w:r>
-      <w:proofErr w:type="spellEnd"/>
-      <w:r>
-        <w:t xml:space="preserve"> sont traiter correctement et dans le bon ordre. Ce test va générer plusieurs évènements en même temps. Le but est de voir si </w:t>
+      <w:pPr>
+        <w:jc w:val="both"/>
+      </w:pPr>
+      <w:r>
+        <w:t xml:space="preserve">Ce test va permettre de vérifier si nous événement timer sont traiter correctement et dans le bon ordre. Ce test va générer plusieurs évènements en même temps. Le but est de voir si </w:t>
       </w:r>
       <w:r>
         <w:t>ces évènements</w:t>
@@ -11288,14 +10739,27 @@
                             <w:r>
                               <w:t xml:space="preserve">Figure </w:t>
                             </w:r>
-                            <w:fldSimple w:instr=" SEQ Figure \* ARABIC ">
-                              <w:r>
-                                <w:rPr>
-                                  <w:noProof/>
-                                </w:rPr>
-                                <w:t>18</w:t>
-                              </w:r>
-                            </w:fldSimple>
+                            <w:r>
+                              <w:fldChar w:fldCharType="begin"/>
+                            </w:r>
+                            <w:r>
+                              <w:instrText xml:space="preserve"> SEQ Figure \* ARABIC </w:instrText>
+                            </w:r>
+                            <w:r>
+                              <w:fldChar w:fldCharType="separate"/>
+                            </w:r>
+                            <w:r>
+                              <w:rPr>
+                                <w:noProof/>
+                              </w:rPr>
+                              <w:t>18</w:t>
+                            </w:r>
+                            <w:r>
+                              <w:rPr>
+                                <w:noProof/>
+                              </w:rPr>
+                              <w:fldChar w:fldCharType="end"/>
+                            </w:r>
                             <w:r>
                               <w:t xml:space="preserve"> Test 5 STM32</w:t>
                             </w:r>
@@ -11330,14 +10794,27 @@
                       <w:r>
                         <w:t xml:space="preserve">Figure </w:t>
                       </w:r>
-                      <w:fldSimple w:instr=" SEQ Figure \* ARABIC ">
-                        <w:r>
-                          <w:rPr>
-                            <w:noProof/>
-                          </w:rPr>
-                          <w:t>18</w:t>
-                        </w:r>
-                      </w:fldSimple>
+                      <w:r>
+                        <w:fldChar w:fldCharType="begin"/>
+                      </w:r>
+                      <w:r>
+                        <w:instrText xml:space="preserve"> SEQ Figure \* ARABIC </w:instrText>
+                      </w:r>
+                      <w:r>
+                        <w:fldChar w:fldCharType="separate"/>
+                      </w:r>
+                      <w:r>
+                        <w:rPr>
+                          <w:noProof/>
+                        </w:rPr>
+                        <w:t>18</w:t>
+                      </w:r>
+                      <w:r>
+                        <w:rPr>
+                          <w:noProof/>
+                        </w:rPr>
+                        <w:fldChar w:fldCharType="end"/>
+                      </w:r>
                       <w:r>
                         <w:t xml:space="preserve"> Test 5 STM32</w:t>
                       </w:r>
@@ -11469,22 +10946,30 @@
                             <w:r>
                               <w:t xml:space="preserve">Figure </w:t>
                             </w:r>
-                            <w:fldSimple w:instr=" SEQ Figure \* ARABIC ">
-                              <w:r>
-                                <w:rPr>
-                                  <w:noProof/>
-                                </w:rPr>
-                                <w:t>19</w:t>
-                              </w:r>
-                            </w:fldSimple>
                             <w:r>
-                              <w:t xml:space="preserve"> Test 5 </w:t>
+                              <w:fldChar w:fldCharType="begin"/>
                             </w:r>
-                            <w:proofErr w:type="spellStart"/>
                             <w:r>
-                              <w:t>QTCreator</w:t>
+                              <w:instrText xml:space="preserve"> SEQ Figure \* ARABIC </w:instrText>
                             </w:r>
-                            <w:proofErr w:type="spellEnd"/>
+                            <w:r>
+                              <w:fldChar w:fldCharType="separate"/>
+                            </w:r>
+                            <w:r>
+                              <w:rPr>
+                                <w:noProof/>
+                              </w:rPr>
+                              <w:t>19</w:t>
+                            </w:r>
+                            <w:r>
+                              <w:rPr>
+                                <w:noProof/>
+                              </w:rPr>
+                              <w:fldChar w:fldCharType="end"/>
+                            </w:r>
+                            <w:r>
+                              <w:t xml:space="preserve"> Test 5 QTCreator</w:t>
+                            </w:r>
                           </w:p>
                         </w:txbxContent>
                       </wps:txbx>
@@ -11516,22 +11001,30 @@
                       <w:r>
                         <w:t xml:space="preserve">Figure </w:t>
                       </w:r>
-                      <w:fldSimple w:instr=" SEQ Figure \* ARABIC ">
-                        <w:r>
-                          <w:rPr>
-                            <w:noProof/>
-                          </w:rPr>
-                          <w:t>19</w:t>
-                        </w:r>
-                      </w:fldSimple>
                       <w:r>
-                        <w:t xml:space="preserve"> Test 5 </w:t>
+                        <w:fldChar w:fldCharType="begin"/>
                       </w:r>
-                      <w:proofErr w:type="spellStart"/>
                       <w:r>
-                        <w:t>QTCreator</w:t>
+                        <w:instrText xml:space="preserve"> SEQ Figure \* ARABIC </w:instrText>
                       </w:r>
-                      <w:proofErr w:type="spellEnd"/>
+                      <w:r>
+                        <w:fldChar w:fldCharType="separate"/>
+                      </w:r>
+                      <w:r>
+                        <w:rPr>
+                          <w:noProof/>
+                        </w:rPr>
+                        <w:t>19</w:t>
+                      </w:r>
+                      <w:r>
+                        <w:rPr>
+                          <w:noProof/>
+                        </w:rPr>
+                        <w:fldChar w:fldCharType="end"/>
+                      </w:r>
+                      <w:r>
+                        <w:t xml:space="preserve"> Test 5 QTCreator</w:t>
+                      </w:r>
                     </w:p>
                   </w:txbxContent>
                 </v:textbox>
@@ -11624,7 +11117,7 @@
       <w:pPr>
         <w:pStyle w:val="Titre1"/>
       </w:pPr>
-      <w:bookmarkStart w:id="19" w:name="_Toc86847269"/>
+      <w:bookmarkStart w:id="19" w:name="_Toc86847844"/>
       <w:r>
         <w:lastRenderedPageBreak/>
         <w:t>Conclusion</w:t>
@@ -11635,7 +11128,7 @@
       <w:pPr>
         <w:pStyle w:val="Titre2"/>
       </w:pPr>
-      <w:bookmarkStart w:id="20" w:name="_Toc86847270"/>
+      <w:bookmarkStart w:id="20" w:name="_Toc86847845"/>
       <w:r>
         <w:t>Bilan</w:t>
       </w:r>
@@ -11643,67 +11136,82 @@
     </w:p>
     <w:p>
       <w:r>
-        <w:t>Pour ma part, ce projet s’est bien passé. Il a été très enrichissant et a permis de bien mettre en pratique la théorie vue concernant le XF.</w:t>
+        <w:t>Tous les tests sont fonctionnels sur les deux plateformes (QTCreator et STM32)</w:t>
+      </w:r>
+      <w:r>
+        <w:t xml:space="preserve">, ce qui nous montre que le XF a bien était implémenté et </w:t>
+      </w:r>
+      <w:r>
+        <w:t>est portable d’une plateforme à une autre</w:t>
+      </w:r>
+      <w:r>
+        <w:t>.</w:t>
       </w:r>
     </w:p>
     <w:p>
-      <w:r>
-        <w:t>Il m’a été compliqué au début de bien comprendre le diagramme de classe. Une fois cette étape passé tout s’est dérouler assez fluidement. Une fois le premier test réussi avec l’algorithme de trie optimisé, les modifications à effectué pour réussir les autres tests était relativement simple et m’ont pris que peu de temps.</w:t>
-      </w:r>
-    </w:p>
-    <w:p>
-      <w:r>
-        <w:t xml:space="preserve">Nous avons d’abord programmé le XF sur la </w:t>
-      </w:r>
-      <w:r>
-        <w:t>plateforme</w:t>
-      </w:r>
-      <w:r>
-        <w:t xml:space="preserve"> QT avant de passé sur la plateforme STM32, ceci m’a demandé un peu d’adaptation car comme expliqué en introduction l</w:t>
-      </w:r>
-      <w:r>
-        <w:t>a partie port du XF était à réimplémenté car nous changions de plateforme.</w:t>
-      </w:r>
-    </w:p>
-    <w:p>
-      <w:r>
-        <w:t xml:space="preserve">En ce qui concerne l’imprécision du temps sur les affichages </w:t>
-      </w:r>
-      <w:proofErr w:type="spellStart"/>
-      <w:r>
-        <w:t>tracelog</w:t>
-      </w:r>
-      <w:proofErr w:type="spellEnd"/>
-      <w:r>
-        <w:t xml:space="preserve"> du STM32, j’ai tout d’abord cru qu’il s’agissait d’une erreur de programmation de ma part. Après en avoir parlé avec mes camarades et les professeurs, nous avons remarqué que le problème était nouveau et relativement répondu dans la classe. Ce qui nous a permis de déduire que ceci est du au temps d’écriture des messages par </w:t>
-      </w:r>
-      <w:proofErr w:type="spellStart"/>
-      <w:r>
-        <w:t>tracelog</w:t>
-      </w:r>
-      <w:proofErr w:type="spellEnd"/>
-      <w:r>
-        <w:t>.</w:t>
-      </w:r>
-    </w:p>
-    <w:p>
       <w:pPr>
         <w:pStyle w:val="Titre2"/>
       </w:pPr>
-      <w:bookmarkStart w:id="21" w:name="_Toc86847271"/>
-      <w:r>
-        <w:t>Signature</w:t>
+      <w:bookmarkStart w:id="21" w:name="_Toc86847846"/>
+      <w:r>
+        <w:t>Conclusion</w:t>
       </w:r>
       <w:bookmarkEnd w:id="21"/>
     </w:p>
     <w:p>
-      <w:proofErr w:type="spellStart"/>
-      <w:r>
-        <w:t>Réchy</w:t>
-      </w:r>
-      <w:proofErr w:type="spellEnd"/>
-      <w:r>
-        <w:t>, le 03.11.2021</w:t>
+      <w:pPr>
+        <w:jc w:val="both"/>
+      </w:pPr>
+      <w:r>
+        <w:t>Pour ma part, ce projet s’est bien passé. Il a été très enrichissant et a permis de bien mettre en pratique la théorie vue concernant le XF.</w:t>
+      </w:r>
+    </w:p>
+    <w:p>
+      <w:pPr>
+        <w:jc w:val="both"/>
+      </w:pPr>
+      <w:r>
+        <w:t>Il m’a été compliqué au début de bien comprendre le diagramme de classe. Une fois cette étape passé tout s’est dérouler assez fluidement. Une fois le premier test réussi avec l’algorithme de trie optimisé, les modifications à effectué pour réussir les autres tests était relativement simple et m’ont pris que peu de temps.</w:t>
+      </w:r>
+    </w:p>
+    <w:p>
+      <w:pPr>
+        <w:jc w:val="both"/>
+      </w:pPr>
+      <w:r>
+        <w:t xml:space="preserve">Nous avons d’abord programmé le XF sur la </w:t>
+      </w:r>
+      <w:r>
+        <w:t>plateforme</w:t>
+      </w:r>
+      <w:r>
+        <w:t xml:space="preserve"> QT avant de passé sur la plateforme STM32, ceci m’a demandé un peu d’adaptation car comme expliqué en introduction l</w:t>
+      </w:r>
+      <w:r>
+        <w:t>a partie port du XF était à réimplémenté car nous changions de plateforme.</w:t>
+      </w:r>
+    </w:p>
+    <w:p>
+      <w:pPr>
+        <w:jc w:val="both"/>
+      </w:pPr>
+      <w:r>
+        <w:t>En ce qui concerne l’imprécision du temps sur les affichages tracelog du STM32, j’ai tout d’abord cru qu’il s’agissait d’une erreur de programmation de ma part. Après en avoir parlé avec mes camarades et les professeurs, nous avons remarqué que le problème était nouveau et relativement répondu dans la classe. Ce qui nous a permis de déduire que ceci est du au temps d’écriture des messages par tracelog.</w:t>
+      </w:r>
+    </w:p>
+    <w:p>
+      <w:pPr>
+        <w:pStyle w:val="Titre2"/>
+      </w:pPr>
+      <w:bookmarkStart w:id="22" w:name="_Toc86847847"/>
+      <w:r>
+        <w:t>Signature</w:t>
+      </w:r>
+      <w:bookmarkEnd w:id="22"/>
+    </w:p>
+    <w:p>
+      <w:r>
+        <w:t>Réchy, le 03.11.2021</w:t>
       </w:r>
       <w:r>
         <w:tab/>
@@ -11725,7 +11233,16 @@
       </w:r>
       <w:r>
         <w:tab/>
-        <w:t>_______________________</w:t>
+      </w:r>
+      <w:r>
+        <w:tab/>
+        <w:t xml:space="preserve">         </w:t>
+      </w:r>
+      <w:r>
+        <w:rPr>
+          <w:u w:val="single"/>
+        </w:rPr>
+        <w:t>Sébastien Métral</w:t>
       </w:r>
       <w:r>
         <w:tab/>
@@ -11768,22 +11285,22 @@
       <w:pPr>
         <w:pStyle w:val="Titre1"/>
       </w:pPr>
-      <w:bookmarkStart w:id="22" w:name="_Toc86847272"/>
+      <w:bookmarkStart w:id="23" w:name="_Toc86847848"/>
       <w:r>
         <w:lastRenderedPageBreak/>
         <w:t>Annexes</w:t>
       </w:r>
-      <w:bookmarkEnd w:id="22"/>
+      <w:bookmarkEnd w:id="23"/>
     </w:p>
     <w:p>
       <w:pPr>
         <w:pStyle w:val="Titre2"/>
       </w:pPr>
-      <w:bookmarkStart w:id="23" w:name="_Toc86847273"/>
+      <w:bookmarkStart w:id="24" w:name="_Toc86847849"/>
       <w:r>
         <w:t>Component class Diagram</w:t>
       </w:r>
-      <w:bookmarkEnd w:id="23"/>
+      <w:bookmarkEnd w:id="24"/>
     </w:p>
     <w:p/>
     <w:p>
@@ -11839,14 +11356,27 @@
                             <w:r>
                               <w:t xml:space="preserve">Figure </w:t>
                             </w:r>
-                            <w:fldSimple w:instr=" SEQ Figure \* ARABIC ">
-                              <w:r>
-                                <w:rPr>
-                                  <w:noProof/>
-                                </w:rPr>
-                                <w:t>20</w:t>
-                              </w:r>
-                            </w:fldSimple>
+                            <w:r>
+                              <w:fldChar w:fldCharType="begin"/>
+                            </w:r>
+                            <w:r>
+                              <w:instrText xml:space="preserve"> SEQ Figure \* ARABIC </w:instrText>
+                            </w:r>
+                            <w:r>
+                              <w:fldChar w:fldCharType="separate"/>
+                            </w:r>
+                            <w:r>
+                              <w:rPr>
+                                <w:noProof/>
+                              </w:rPr>
+                              <w:t>20</w:t>
+                            </w:r>
+                            <w:r>
+                              <w:rPr>
+                                <w:noProof/>
+                              </w:rPr>
+                              <w:fldChar w:fldCharType="end"/>
+                            </w:r>
                             <w:r>
                               <w:t xml:space="preserve"> Annexe</w:t>
                             </w:r>
@@ -11887,14 +11417,27 @@
                       <w:r>
                         <w:t xml:space="preserve">Figure </w:t>
                       </w:r>
-                      <w:fldSimple w:instr=" SEQ Figure \* ARABIC ">
-                        <w:r>
-                          <w:rPr>
-                            <w:noProof/>
-                          </w:rPr>
-                          <w:t>20</w:t>
-                        </w:r>
-                      </w:fldSimple>
+                      <w:r>
+                        <w:fldChar w:fldCharType="begin"/>
+                      </w:r>
+                      <w:r>
+                        <w:instrText xml:space="preserve"> SEQ Figure \* ARABIC </w:instrText>
+                      </w:r>
+                      <w:r>
+                        <w:fldChar w:fldCharType="separate"/>
+                      </w:r>
+                      <w:r>
+                        <w:rPr>
+                          <w:noProof/>
+                        </w:rPr>
+                        <w:t>20</w:t>
+                      </w:r>
+                      <w:r>
+                        <w:rPr>
+                          <w:noProof/>
+                        </w:rPr>
+                        <w:fldChar w:fldCharType="end"/>
+                      </w:r>
                       <w:r>
                         <w:t xml:space="preserve"> Annexe</w:t>
                       </w:r>
@@ -11981,12 +11524,12 @@
       <w:pPr>
         <w:pStyle w:val="Titre2"/>
       </w:pPr>
-      <w:bookmarkStart w:id="24" w:name="_Toc86847274"/>
+      <w:bookmarkStart w:id="25" w:name="_Toc86847850"/>
       <w:r>
         <w:lastRenderedPageBreak/>
         <w:t>XF Class Diagram</w:t>
       </w:r>
-      <w:bookmarkEnd w:id="24"/>
+      <w:bookmarkEnd w:id="25"/>
     </w:p>
     <w:p/>
     <w:p>
@@ -12042,14 +11585,27 @@
                             <w:r>
                               <w:t xml:space="preserve">Figure </w:t>
                             </w:r>
-                            <w:fldSimple w:instr=" SEQ Figure \* ARABIC ">
-                              <w:r>
-                                <w:rPr>
-                                  <w:noProof/>
-                                </w:rPr>
-                                <w:t>21</w:t>
-                              </w:r>
-                            </w:fldSimple>
+                            <w:r>
+                              <w:fldChar w:fldCharType="begin"/>
+                            </w:r>
+                            <w:r>
+                              <w:instrText xml:space="preserve"> SEQ Figure \* ARABIC </w:instrText>
+                            </w:r>
+                            <w:r>
+                              <w:fldChar w:fldCharType="separate"/>
+                            </w:r>
+                            <w:r>
+                              <w:rPr>
+                                <w:noProof/>
+                              </w:rPr>
+                              <w:t>21</w:t>
+                            </w:r>
+                            <w:r>
+                              <w:rPr>
+                                <w:noProof/>
+                              </w:rPr>
+                              <w:fldChar w:fldCharType="end"/>
+                            </w:r>
                             <w:r>
                               <w:t xml:space="preserve"> Annexe 2 XF Class Diagram</w:t>
                             </w:r>
@@ -12084,14 +11640,27 @@
                       <w:r>
                         <w:t xml:space="preserve">Figure </w:t>
                       </w:r>
-                      <w:fldSimple w:instr=" SEQ Figure \* ARABIC ">
-                        <w:r>
-                          <w:rPr>
-                            <w:noProof/>
-                          </w:rPr>
-                          <w:t>21</w:t>
-                        </w:r>
-                      </w:fldSimple>
+                      <w:r>
+                        <w:fldChar w:fldCharType="begin"/>
+                      </w:r>
+                      <w:r>
+                        <w:instrText xml:space="preserve"> SEQ Figure \* ARABIC </w:instrText>
+                      </w:r>
+                      <w:r>
+                        <w:fldChar w:fldCharType="separate"/>
+                      </w:r>
+                      <w:r>
+                        <w:rPr>
+                          <w:noProof/>
+                        </w:rPr>
+                        <w:t>21</w:t>
+                      </w:r>
+                      <w:r>
+                        <w:rPr>
+                          <w:noProof/>
+                        </w:rPr>
+                        <w:fldChar w:fldCharType="end"/>
+                      </w:r>
                       <w:r>
                         <w:t xml:space="preserve"> Annexe 2 XF Class Diagram</w:t>
                       </w:r>
@@ -12172,7 +11741,7 @@
       <w:pPr>
         <w:pStyle w:val="Titre2"/>
       </w:pPr>
-      <w:bookmarkStart w:id="25" w:name="_Toc86847275"/>
+      <w:bookmarkStart w:id="26" w:name="_Toc86847851"/>
       <w:r>
         <w:rPr>
           <w:noProof/>
@@ -12232,29 +11801,29 @@
                             <w:r>
                               <w:t xml:space="preserve">Figure </w:t>
                             </w:r>
-                            <w:fldSimple w:instr=" SEQ Figure \* ARABIC ">
-                              <w:r>
-                                <w:rPr>
-                                  <w:noProof/>
-                                </w:rPr>
-                                <w:t>22</w:t>
-                              </w:r>
-                            </w:fldSimple>
                             <w:r>
-                              <w:t xml:space="preserve"> Annexe 3 Algorithme </w:t>
+                              <w:fldChar w:fldCharType="begin"/>
                             </w:r>
-                            <w:proofErr w:type="spellStart"/>
-                            <w:proofErr w:type="gramStart"/>
                             <w:r>
-                              <w:t>ScheduleTimeout</w:t>
+                              <w:instrText xml:space="preserve"> SEQ Figure \* ARABIC </w:instrText>
                             </w:r>
-                            <w:proofErr w:type="spellEnd"/>
                             <w:r>
-                              <w:t>(</w:t>
+                              <w:fldChar w:fldCharType="separate"/>
                             </w:r>
-                            <w:proofErr w:type="gramEnd"/>
                             <w:r>
-                              <w:t>)</w:t>
+                              <w:rPr>
+                                <w:noProof/>
+                              </w:rPr>
+                              <w:t>22</w:t>
+                            </w:r>
+                            <w:r>
+                              <w:rPr>
+                                <w:noProof/>
+                              </w:rPr>
+                              <w:fldChar w:fldCharType="end"/>
+                            </w:r>
+                            <w:r>
+                              <w:t xml:space="preserve"> Annexe 3 Algorithme ScheduleTimeout()</w:t>
                             </w:r>
                           </w:p>
                         </w:txbxContent>
@@ -12293,29 +11862,29 @@
                       <w:r>
                         <w:t xml:space="preserve">Figure </w:t>
                       </w:r>
-                      <w:fldSimple w:instr=" SEQ Figure \* ARABIC ">
-                        <w:r>
-                          <w:rPr>
-                            <w:noProof/>
-                          </w:rPr>
-                          <w:t>22</w:t>
-                        </w:r>
-                      </w:fldSimple>
                       <w:r>
-                        <w:t xml:space="preserve"> Annexe 3 Algorithme </w:t>
+                        <w:fldChar w:fldCharType="begin"/>
                       </w:r>
-                      <w:proofErr w:type="spellStart"/>
-                      <w:proofErr w:type="gramStart"/>
                       <w:r>
-                        <w:t>ScheduleTimeout</w:t>
+                        <w:instrText xml:space="preserve"> SEQ Figure \* ARABIC </w:instrText>
                       </w:r>
-                      <w:proofErr w:type="spellEnd"/>
                       <w:r>
-                        <w:t>(</w:t>
+                        <w:fldChar w:fldCharType="separate"/>
                       </w:r>
-                      <w:proofErr w:type="gramEnd"/>
                       <w:r>
-                        <w:t>)</w:t>
+                        <w:rPr>
+                          <w:noProof/>
+                        </w:rPr>
+                        <w:t>22</w:t>
+                      </w:r>
+                      <w:r>
+                        <w:rPr>
+                          <w:noProof/>
+                        </w:rPr>
+                        <w:fldChar w:fldCharType="end"/>
+                      </w:r>
+                      <w:r>
+                        <w:t xml:space="preserve"> Annexe 3 Algorithme ScheduleTimeout()</w:t>
                       </w:r>
                     </w:p>
                   </w:txbxContent>
@@ -12386,20 +11955,10 @@
           </wp:anchor>
         </w:drawing>
       </w:r>
-      <w:proofErr w:type="spellStart"/>
-      <w:r>
-        <w:t>ScheduleTimeout</w:t>
-      </w:r>
-      <w:proofErr w:type="spellEnd"/>
-      <w:r>
-        <w:t xml:space="preserve"> Method </w:t>
-      </w:r>
-      <w:proofErr w:type="spellStart"/>
-      <w:r>
-        <w:t>Algorithm</w:t>
-      </w:r>
-      <w:bookmarkEnd w:id="25"/>
-      <w:proofErr w:type="spellEnd"/>
+      <w:r>
+        <w:t>ScheduleTimeout Method Algorithm</w:t>
+      </w:r>
+      <w:bookmarkEnd w:id="26"/>
     </w:p>
     <w:p/>
     <w:sectPr>
@@ -12710,6 +12269,119 @@
     </w:lvl>
   </w:abstractNum>
   <w:abstractNum w:abstractNumId="1" w15:restartNumberingAfterBreak="0">
+    <w:nsid w:val="0F3D3F64"/>
+    <w:multiLevelType w:val="hybridMultilevel"/>
+    <w:tmpl w:val="26DC0D7C"/>
+    <w:lvl w:ilvl="0" w:tplc="100C0001">
+      <w:start w:val="1"/>
+      <w:numFmt w:val="bullet"/>
+      <w:lvlText w:val=""/>
+      <w:lvlJc w:val="left"/>
+      <w:pPr>
+        <w:ind w:left="720" w:hanging="360"/>
+      </w:pPr>
+      <w:rPr>
+        <w:rFonts w:ascii="Symbol" w:hAnsi="Symbol" w:hint="default"/>
+      </w:rPr>
+    </w:lvl>
+    <w:lvl w:ilvl="1" w:tplc="100C0003" w:tentative="1">
+      <w:start w:val="1"/>
+      <w:numFmt w:val="bullet"/>
+      <w:lvlText w:val="o"/>
+      <w:lvlJc w:val="left"/>
+      <w:pPr>
+        <w:ind w:left="1440" w:hanging="360"/>
+      </w:pPr>
+      <w:rPr>
+        <w:rFonts w:ascii="Courier New" w:hAnsi="Courier New" w:cs="Courier New" w:hint="default"/>
+      </w:rPr>
+    </w:lvl>
+    <w:lvl w:ilvl="2" w:tplc="100C0005" w:tentative="1">
+      <w:start w:val="1"/>
+      <w:numFmt w:val="bullet"/>
+      <w:lvlText w:val=""/>
+      <w:lvlJc w:val="left"/>
+      <w:pPr>
+        <w:ind w:left="2160" w:hanging="360"/>
+      </w:pPr>
+      <w:rPr>
+        <w:rFonts w:ascii="Wingdings" w:hAnsi="Wingdings" w:hint="default"/>
+      </w:rPr>
+    </w:lvl>
+    <w:lvl w:ilvl="3" w:tplc="100C0001" w:tentative="1">
+      <w:start w:val="1"/>
+      <w:numFmt w:val="bullet"/>
+      <w:lvlText w:val=""/>
+      <w:lvlJc w:val="left"/>
+      <w:pPr>
+        <w:ind w:left="2880" w:hanging="360"/>
+      </w:pPr>
+      <w:rPr>
+        <w:rFonts w:ascii="Symbol" w:hAnsi="Symbol" w:hint="default"/>
+      </w:rPr>
+    </w:lvl>
+    <w:lvl w:ilvl="4" w:tplc="100C0003" w:tentative="1">
+      <w:start w:val="1"/>
+      <w:numFmt w:val="bullet"/>
+      <w:lvlText w:val="o"/>
+      <w:lvlJc w:val="left"/>
+      <w:pPr>
+        <w:ind w:left="3600" w:hanging="360"/>
+      </w:pPr>
+      <w:rPr>
+        <w:rFonts w:ascii="Courier New" w:hAnsi="Courier New" w:cs="Courier New" w:hint="default"/>
+      </w:rPr>
+    </w:lvl>
+    <w:lvl w:ilvl="5" w:tplc="100C0005" w:tentative="1">
+      <w:start w:val="1"/>
+      <w:numFmt w:val="bullet"/>
+      <w:lvlText w:val=""/>
+      <w:lvlJc w:val="left"/>
+      <w:pPr>
+        <w:ind w:left="4320" w:hanging="360"/>
+      </w:pPr>
+      <w:rPr>
+        <w:rFonts w:ascii="Wingdings" w:hAnsi="Wingdings" w:hint="default"/>
+      </w:rPr>
+    </w:lvl>
+    <w:lvl w:ilvl="6" w:tplc="100C0001" w:tentative="1">
+      <w:start w:val="1"/>
+      <w:numFmt w:val="bullet"/>
+      <w:lvlText w:val=""/>
+      <w:lvlJc w:val="left"/>
+      <w:pPr>
+        <w:ind w:left="5040" w:hanging="360"/>
+      </w:pPr>
+      <w:rPr>
+        <w:rFonts w:ascii="Symbol" w:hAnsi="Symbol" w:hint="default"/>
+      </w:rPr>
+    </w:lvl>
+    <w:lvl w:ilvl="7" w:tplc="100C0003" w:tentative="1">
+      <w:start w:val="1"/>
+      <w:numFmt w:val="bullet"/>
+      <w:lvlText w:val="o"/>
+      <w:lvlJc w:val="left"/>
+      <w:pPr>
+        <w:ind w:left="5760" w:hanging="360"/>
+      </w:pPr>
+      <w:rPr>
+        <w:rFonts w:ascii="Courier New" w:hAnsi="Courier New" w:cs="Courier New" w:hint="default"/>
+      </w:rPr>
+    </w:lvl>
+    <w:lvl w:ilvl="8" w:tplc="100C0005" w:tentative="1">
+      <w:start w:val="1"/>
+      <w:numFmt w:val="bullet"/>
+      <w:lvlText w:val=""/>
+      <w:lvlJc w:val="left"/>
+      <w:pPr>
+        <w:ind w:left="6480" w:hanging="360"/>
+      </w:pPr>
+      <w:rPr>
+        <w:rFonts w:ascii="Wingdings" w:hAnsi="Wingdings" w:hint="default"/>
+      </w:rPr>
+    </w:lvl>
+  </w:abstractNum>
+  <w:abstractNum w:abstractNumId="2" w15:restartNumberingAfterBreak="0">
     <w:nsid w:val="1482775B"/>
     <w:multiLevelType w:val="multilevel"/>
     <w:tmpl w:val="0EBA3C40"/>
@@ -12804,7 +12476,7 @@
       </w:pPr>
     </w:lvl>
   </w:abstractNum>
-  <w:abstractNum w:abstractNumId="2" w15:restartNumberingAfterBreak="0">
+  <w:abstractNum w:abstractNumId="3" w15:restartNumberingAfterBreak="0">
     <w:nsid w:val="1B98502C"/>
     <w:multiLevelType w:val="hybridMultilevel"/>
     <w:tmpl w:val="1AF6C518"/>
@@ -12917,7 +12589,7 @@
       </w:rPr>
     </w:lvl>
   </w:abstractNum>
-  <w:abstractNum w:abstractNumId="3" w15:restartNumberingAfterBreak="0">
+  <w:abstractNum w:abstractNumId="4" w15:restartNumberingAfterBreak="0">
     <w:nsid w:val="1C8B2ACD"/>
     <w:multiLevelType w:val="hybridMultilevel"/>
     <w:tmpl w:val="99B64A7C"/>
@@ -13006,7 +12678,7 @@
       </w:pPr>
     </w:lvl>
   </w:abstractNum>
-  <w:abstractNum w:abstractNumId="4" w15:restartNumberingAfterBreak="0">
+  <w:abstractNum w:abstractNumId="5" w15:restartNumberingAfterBreak="0">
     <w:nsid w:val="1F0E176F"/>
     <w:multiLevelType w:val="hybridMultilevel"/>
     <w:tmpl w:val="BF34D64E"/>
@@ -13095,7 +12767,7 @@
       </w:pPr>
     </w:lvl>
   </w:abstractNum>
-  <w:abstractNum w:abstractNumId="5" w15:restartNumberingAfterBreak="0">
+  <w:abstractNum w:abstractNumId="6" w15:restartNumberingAfterBreak="0">
     <w:nsid w:val="22775BA0"/>
     <w:multiLevelType w:val="hybridMultilevel"/>
     <w:tmpl w:val="A77A5D7E"/>
@@ -13184,7 +12856,7 @@
       </w:pPr>
     </w:lvl>
   </w:abstractNum>
-  <w:abstractNum w:abstractNumId="6" w15:restartNumberingAfterBreak="0">
+  <w:abstractNum w:abstractNumId="7" w15:restartNumberingAfterBreak="0">
     <w:nsid w:val="2EF07680"/>
     <w:multiLevelType w:val="hybridMultilevel"/>
     <w:tmpl w:val="489E6A60"/>
@@ -13273,7 +12945,7 @@
       </w:pPr>
     </w:lvl>
   </w:abstractNum>
-  <w:abstractNum w:abstractNumId="7" w15:restartNumberingAfterBreak="0">
+  <w:abstractNum w:abstractNumId="8" w15:restartNumberingAfterBreak="0">
     <w:nsid w:val="3BB0023C"/>
     <w:multiLevelType w:val="hybridMultilevel"/>
     <w:tmpl w:val="911A2BF6"/>
@@ -13385,7 +13057,7 @@
       </w:rPr>
     </w:lvl>
   </w:abstractNum>
-  <w:abstractNum w:abstractNumId="8" w15:restartNumberingAfterBreak="0">
+  <w:abstractNum w:abstractNumId="9" w15:restartNumberingAfterBreak="0">
     <w:nsid w:val="3C2E6628"/>
     <w:multiLevelType w:val="hybridMultilevel"/>
     <w:tmpl w:val="C336A746"/>
@@ -13498,7 +13170,7 @@
       </w:rPr>
     </w:lvl>
   </w:abstractNum>
-  <w:abstractNum w:abstractNumId="9" w15:restartNumberingAfterBreak="0">
+  <w:abstractNum w:abstractNumId="10" w15:restartNumberingAfterBreak="0">
     <w:nsid w:val="3C9978F3"/>
     <w:multiLevelType w:val="hybridMultilevel"/>
     <w:tmpl w:val="C798B78A"/>
@@ -13587,7 +13259,7 @@
       </w:pPr>
     </w:lvl>
   </w:abstractNum>
-  <w:abstractNum w:abstractNumId="10" w15:restartNumberingAfterBreak="0">
+  <w:abstractNum w:abstractNumId="11" w15:restartNumberingAfterBreak="0">
     <w:nsid w:val="529C0222"/>
     <w:multiLevelType w:val="hybridMultilevel"/>
     <w:tmpl w:val="A5D8B7C6"/>
@@ -13676,7 +13348,7 @@
       </w:pPr>
     </w:lvl>
   </w:abstractNum>
-  <w:abstractNum w:abstractNumId="11" w15:restartNumberingAfterBreak="0">
+  <w:abstractNum w:abstractNumId="12" w15:restartNumberingAfterBreak="0">
     <w:nsid w:val="6351725C"/>
     <w:multiLevelType w:val="hybridMultilevel"/>
     <w:tmpl w:val="AE22E7D4"/>
@@ -13789,7 +13461,7 @@
       </w:rPr>
     </w:lvl>
   </w:abstractNum>
-  <w:abstractNum w:abstractNumId="12" w15:restartNumberingAfterBreak="0">
+  <w:abstractNum w:abstractNumId="13" w15:restartNumberingAfterBreak="0">
     <w:nsid w:val="7C7323CD"/>
     <w:multiLevelType w:val="hybridMultilevel"/>
     <w:tmpl w:val="1368C408"/>
@@ -13903,121 +13575,124 @@
     </w:lvl>
   </w:abstractNum>
   <w:num w:numId="1">
-    <w:abstractNumId w:val="3"/>
+    <w:abstractNumId w:val="4"/>
   </w:num>
   <w:num w:numId="2">
-    <w:abstractNumId w:val="9"/>
+    <w:abstractNumId w:val="10"/>
   </w:num>
   <w:num w:numId="3">
-    <w:abstractNumId w:val="4"/>
+    <w:abstractNumId w:val="5"/>
   </w:num>
   <w:num w:numId="4">
+    <w:abstractNumId w:val="7"/>
+  </w:num>
+  <w:num w:numId="5">
     <w:abstractNumId w:val="6"/>
   </w:num>
-  <w:num w:numId="5">
-    <w:abstractNumId w:val="5"/>
-  </w:num>
   <w:num w:numId="6">
-    <w:abstractNumId w:val="6"/>
+    <w:abstractNumId w:val="7"/>
     <w:lvlOverride w:ilvl="0">
       <w:startOverride w:val="1"/>
     </w:lvlOverride>
   </w:num>
   <w:num w:numId="7">
-    <w:abstractNumId w:val="6"/>
+    <w:abstractNumId w:val="7"/>
     <w:lvlOverride w:ilvl="0">
       <w:startOverride w:val="1"/>
     </w:lvlOverride>
   </w:num>
   <w:num w:numId="8">
-    <w:abstractNumId w:val="6"/>
+    <w:abstractNumId w:val="7"/>
     <w:lvlOverride w:ilvl="0">
       <w:startOverride w:val="1"/>
     </w:lvlOverride>
   </w:num>
   <w:num w:numId="9">
-    <w:abstractNumId w:val="11"/>
+    <w:abstractNumId w:val="12"/>
   </w:num>
   <w:num w:numId="10">
-    <w:abstractNumId w:val="8"/>
+    <w:abstractNumId w:val="9"/>
   </w:num>
   <w:num w:numId="11">
-    <w:abstractNumId w:val="12"/>
+    <w:abstractNumId w:val="13"/>
   </w:num>
   <w:num w:numId="12">
-    <w:abstractNumId w:val="2"/>
+    <w:abstractNumId w:val="3"/>
   </w:num>
   <w:num w:numId="13">
-    <w:abstractNumId w:val="6"/>
+    <w:abstractNumId w:val="7"/>
     <w:lvlOverride w:ilvl="0">
       <w:startOverride w:val="1"/>
     </w:lvlOverride>
   </w:num>
   <w:num w:numId="14">
-    <w:abstractNumId w:val="6"/>
+    <w:abstractNumId w:val="7"/>
     <w:lvlOverride w:ilvl="0">
       <w:startOverride w:val="1"/>
     </w:lvlOverride>
   </w:num>
   <w:num w:numId="15">
-    <w:abstractNumId w:val="10"/>
+    <w:abstractNumId w:val="11"/>
   </w:num>
   <w:num w:numId="16">
     <w:abstractNumId w:val="0"/>
   </w:num>
   <w:num w:numId="17">
-    <w:abstractNumId w:val="6"/>
+    <w:abstractNumId w:val="7"/>
   </w:num>
   <w:num w:numId="18">
-    <w:abstractNumId w:val="6"/>
+    <w:abstractNumId w:val="7"/>
     <w:lvlOverride w:ilvl="0">
       <w:startOverride w:val="1"/>
     </w:lvlOverride>
   </w:num>
   <w:num w:numId="19">
-    <w:abstractNumId w:val="6"/>
+    <w:abstractNumId w:val="7"/>
     <w:lvlOverride w:ilvl="0">
       <w:startOverride w:val="1"/>
     </w:lvlOverride>
   </w:num>
   <w:num w:numId="20">
-    <w:abstractNumId w:val="6"/>
+    <w:abstractNumId w:val="7"/>
     <w:lvlOverride w:ilvl="0">
       <w:startOverride w:val="1"/>
     </w:lvlOverride>
   </w:num>
   <w:num w:numId="21">
-    <w:abstractNumId w:val="1"/>
+    <w:abstractNumId w:val="2"/>
   </w:num>
   <w:num w:numId="22">
-    <w:abstractNumId w:val="1"/>
+    <w:abstractNumId w:val="2"/>
   </w:num>
   <w:num w:numId="23">
-    <w:abstractNumId w:val="1"/>
+    <w:abstractNumId w:val="2"/>
   </w:num>
   <w:num w:numId="24">
-    <w:abstractNumId w:val="1"/>
+    <w:abstractNumId w:val="2"/>
   </w:num>
   <w:num w:numId="25">
-    <w:abstractNumId w:val="1"/>
+    <w:abstractNumId w:val="2"/>
   </w:num>
   <w:num w:numId="26">
-    <w:abstractNumId w:val="1"/>
+    <w:abstractNumId w:val="2"/>
   </w:num>
   <w:num w:numId="27">
-    <w:abstractNumId w:val="1"/>
+    <w:abstractNumId w:val="2"/>
   </w:num>
   <w:num w:numId="28">
-    <w:abstractNumId w:val="1"/>
+    <w:abstractNumId w:val="2"/>
   </w:num>
   <w:num w:numId="29">
-    <w:abstractNumId w:val="1"/>
+    <w:abstractNumId w:val="2"/>
   </w:num>
   <w:num w:numId="30">
-    <w:abstractNumId w:val="1"/>
+    <w:abstractNumId w:val="2"/>
   </w:num>
   <w:num w:numId="31">
-    <w:abstractNumId w:val="7"/>
+    <w:abstractNumId w:val="8"/>
+  </w:num>
+  <w:num w:numId="32">
+    <w:abstractNumId w:val="1"/>
   </w:num>
 </w:numbering>
 </file>

--- a/Lab1/Rapport/Metral_XF_Rapport.docx
+++ b/Lab1/Rapport/Metral_XF_Rapport.docx
@@ -6486,10 +6486,86 @@
         <w:jc w:val="both"/>
       </w:pPr>
       <w:r>
-        <w:t>Le but de ce laboratoire est de mettre en pratique les notions théorique vu concernant le XF. On a eu un petit aperçu de ce qu’était le XF lors du SummerSchool de cette année. Dans ce laboratoire, le XF sera néanmoins plus complexe que celui abordé en SummerSchool. Les fichiers «.h », nous ont été fournis, il faudra donc compléter les fichier « .c/.cpp » correspondant.</w:t>
-      </w:r>
-      <w:r>
-        <w:t xml:space="preserve"> Nous allons tout d’abord réaliser ce laboratoire sur la platefome QT avant de le réaliser sur le système embarqué (Stm 32).</w:t>
+        <w:t>Le but de ce laboratoire est de mettre en pratique les notions théorique</w:t>
+      </w:r>
+      <w:r>
+        <w:t>s</w:t>
+      </w:r>
+      <w:r>
+        <w:t xml:space="preserve"> vu</w:t>
+      </w:r>
+      <w:r>
+        <w:t>es</w:t>
+      </w:r>
+      <w:r>
+        <w:t xml:space="preserve"> concernant le XF. </w:t>
+      </w:r>
+      <w:r>
+        <w:t>Nous avons</w:t>
+      </w:r>
+      <w:r>
+        <w:t xml:space="preserve"> eu un petit aperçu de ce qu’était le XF lors du </w:t>
+      </w:r>
+      <w:proofErr w:type="spellStart"/>
+      <w:r>
+        <w:t>SummerSchool</w:t>
+      </w:r>
+      <w:proofErr w:type="spellEnd"/>
+      <w:r>
+        <w:t xml:space="preserve"> de cette année. Dans ce laboratoire, le XF sera néanmoins plus complexe que celui abordé en </w:t>
+      </w:r>
+      <w:proofErr w:type="spellStart"/>
+      <w:r>
+        <w:t>SummerSchool</w:t>
+      </w:r>
+      <w:proofErr w:type="spellEnd"/>
+      <w:r>
+        <w:t>. Les fichiers «.h »</w:t>
+      </w:r>
+      <w:r>
+        <w:t xml:space="preserve"> </w:t>
+      </w:r>
+      <w:r>
+        <w:t>nous ont été fournis, il faudra donc compléter les fichier</w:t>
+      </w:r>
+      <w:r>
+        <w:t>s</w:t>
+      </w:r>
+      <w:r>
+        <w:t xml:space="preserve"> « .c/.</w:t>
+      </w:r>
+      <w:proofErr w:type="spellStart"/>
+      <w:r>
+        <w:t>cpp</w:t>
+      </w:r>
+      <w:proofErr w:type="spellEnd"/>
+      <w:r>
+        <w:t> » correspondant</w:t>
+      </w:r>
+      <w:r>
+        <w:t>s</w:t>
+      </w:r>
+      <w:r>
+        <w:t>.</w:t>
+      </w:r>
+      <w:r>
+        <w:t xml:space="preserve"> Nous allons tout d’abord réaliser ce laboratoire sur la </w:t>
+      </w:r>
+      <w:proofErr w:type="spellStart"/>
+      <w:r>
+        <w:t>platefome</w:t>
+      </w:r>
+      <w:proofErr w:type="spellEnd"/>
+      <w:r>
+        <w:t xml:space="preserve"> QT avant de le réaliser sur le système embarqué (</w:t>
+      </w:r>
+      <w:proofErr w:type="spellStart"/>
+      <w:r>
+        <w:t>Stm</w:t>
+      </w:r>
+      <w:proofErr w:type="spellEnd"/>
+      <w:r>
+        <w:t xml:space="preserve"> 32).</w:t>
       </w:r>
       <w:r>
         <w:t xml:space="preserve"> Nous avons ensuite 5 tests à disposition afin de valider la fonctionnalité de notre programme.</w:t>
@@ -6524,7 +6600,13 @@
         </w:numPr>
       </w:pPr>
       <w:r>
-        <w:t>Une queue d’évenement</w:t>
+        <w:t>Une queue d’</w:t>
+      </w:r>
+      <w:r>
+        <w:t>événement</w:t>
+      </w:r>
+      <w:r>
+        <w:t>s</w:t>
       </w:r>
     </w:p>
     <w:p>
@@ -6536,7 +6618,15 @@
         </w:numPr>
       </w:pPr>
       <w:r>
-        <w:t>Un timer manger</w:t>
+        <w:t xml:space="preserve">Un </w:t>
+      </w:r>
+      <w:proofErr w:type="spellStart"/>
+      <w:r>
+        <w:t>timer</w:t>
+      </w:r>
+      <w:proofErr w:type="spellEnd"/>
+      <w:r>
+        <w:t xml:space="preserve"> manger</w:t>
       </w:r>
     </w:p>
     <w:p>
@@ -6548,7 +6638,13 @@
         </w:numPr>
       </w:pPr>
       <w:r>
-        <w:t>Un dispatcher d’évènement</w:t>
+        <w:t>Un dispatcher d’</w:t>
+      </w:r>
+      <w:r>
+        <w:t>événement</w:t>
+      </w:r>
+      <w:r>
+        <w:t>s</w:t>
       </w:r>
     </w:p>
     <w:p>
@@ -6580,7 +6676,67 @@
           <w:sz w:val="16"/>
           <w:szCs w:val="16"/>
         </w:rPr>
-        <w:t>Source : Script XF Medard Rieder/Sterren Thomas page 4</w:t>
+        <w:t xml:space="preserve">Source : Script XF </w:t>
+      </w:r>
+      <w:proofErr w:type="spellStart"/>
+      <w:r>
+        <w:rPr>
+          <w:i/>
+          <w:iCs/>
+          <w:sz w:val="16"/>
+          <w:szCs w:val="16"/>
+        </w:rPr>
+        <w:t>Medard</w:t>
+      </w:r>
+      <w:proofErr w:type="spellEnd"/>
+      <w:r>
+        <w:rPr>
+          <w:i/>
+          <w:iCs/>
+          <w:sz w:val="16"/>
+          <w:szCs w:val="16"/>
+        </w:rPr>
+        <w:t xml:space="preserve"> </w:t>
+      </w:r>
+      <w:proofErr w:type="spellStart"/>
+      <w:r>
+        <w:rPr>
+          <w:i/>
+          <w:iCs/>
+          <w:sz w:val="16"/>
+          <w:szCs w:val="16"/>
+        </w:rPr>
+        <w:t>Rieder</w:t>
+      </w:r>
+      <w:proofErr w:type="spellEnd"/>
+      <w:r>
+        <w:rPr>
+          <w:i/>
+          <w:iCs/>
+          <w:sz w:val="16"/>
+          <w:szCs w:val="16"/>
+        </w:rPr>
+        <w:t>/</w:t>
+      </w:r>
+      <w:proofErr w:type="spellStart"/>
+      <w:r>
+        <w:rPr>
+          <w:i/>
+          <w:iCs/>
+          <w:sz w:val="16"/>
+          <w:szCs w:val="16"/>
+        </w:rPr>
+        <w:t>Sterren</w:t>
+      </w:r>
+      <w:proofErr w:type="spellEnd"/>
+      <w:r>
+        <w:rPr>
+          <w:i/>
+          <w:iCs/>
+          <w:sz w:val="16"/>
+          <w:szCs w:val="16"/>
+        </w:rPr>
+        <w:t xml:space="preserve"> Thomas page 4</w:t>
       </w:r>
     </w:p>
     <w:p>
@@ -6600,7 +6756,21 @@
         </w:numPr>
       </w:pPr>
       <w:r>
-        <w:t>XF Core : contient des classes qui ne changeront pas selon la plateform.</w:t>
+        <w:t xml:space="preserve">XF </w:t>
+      </w:r>
+      <w:proofErr w:type="spellStart"/>
+      <w:r>
+        <w:t>Core</w:t>
+      </w:r>
+      <w:proofErr w:type="spellEnd"/>
+      <w:r>
+        <w:t> : contient des classes qui ne changeront pas selon la plateform</w:t>
+      </w:r>
+      <w:r>
+        <w:t>e</w:t>
+      </w:r>
+      <w:r>
+        <w:t>.</w:t>
       </w:r>
     </w:p>
     <w:p>
@@ -6663,32 +6833,27 @@
                             <w:r>
                               <w:t xml:space="preserve">Figure </w:t>
                             </w:r>
-                            <w:r>
-                              <w:fldChar w:fldCharType="begin"/>
-                            </w:r>
-                            <w:r>
-                              <w:instrText xml:space="preserve"> SEQ Figure \* ARABIC </w:instrText>
-                            </w:r>
-                            <w:r>
-                              <w:fldChar w:fldCharType="separate"/>
-                            </w:r>
-                            <w:r>
-                              <w:rPr>
-                                <w:noProof/>
-                              </w:rPr>
-                              <w:t>1</w:t>
-                            </w:r>
-                            <w:r>
-                              <w:rPr>
-                                <w:noProof/>
-                              </w:rPr>
-                              <w:fldChar w:fldCharType="end"/>
-                            </w:r>
+                            <w:fldSimple w:instr=" SEQ Figure \* ARABIC ">
+                              <w:r>
+                                <w:rPr>
+                                  <w:noProof/>
+                                </w:rPr>
+                                <w:t>1</w:t>
+                              </w:r>
+                            </w:fldSimple>
                             <w:r>
                               <w:t xml:space="preserve"> </w:t>
                             </w:r>
                             <w:r>
-                              <w:t xml:space="preserve">XF core/port class </w:t>
+                              <w:t xml:space="preserve">XF </w:t>
+                            </w:r>
+                            <w:proofErr w:type="spellStart"/>
+                            <w:r>
+                              <w:t>core</w:t>
+                            </w:r>
+                            <w:proofErr w:type="spellEnd"/>
+                            <w:r>
+                              <w:t xml:space="preserve">/port class </w:t>
                             </w:r>
                             <w:r>
                               <w:t>Diagram</w:t>
@@ -6724,32 +6889,27 @@
                       <w:r>
                         <w:t xml:space="preserve">Figure </w:t>
                       </w:r>
-                      <w:r>
-                        <w:fldChar w:fldCharType="begin"/>
-                      </w:r>
-                      <w:r>
-                        <w:instrText xml:space="preserve"> SEQ Figure \* ARABIC </w:instrText>
-                      </w:r>
-                      <w:r>
-                        <w:fldChar w:fldCharType="separate"/>
-                      </w:r>
-                      <w:r>
-                        <w:rPr>
-                          <w:noProof/>
-                        </w:rPr>
-                        <w:t>1</w:t>
-                      </w:r>
-                      <w:r>
-                        <w:rPr>
-                          <w:noProof/>
-                        </w:rPr>
-                        <w:fldChar w:fldCharType="end"/>
-                      </w:r>
+                      <w:fldSimple w:instr=" SEQ Figure \* ARABIC ">
+                        <w:r>
+                          <w:rPr>
+                            <w:noProof/>
+                          </w:rPr>
+                          <w:t>1</w:t>
+                        </w:r>
+                      </w:fldSimple>
                       <w:r>
                         <w:t xml:space="preserve"> </w:t>
                       </w:r>
                       <w:r>
-                        <w:t xml:space="preserve">XF core/port class </w:t>
+                        <w:t xml:space="preserve">XF </w:t>
+                      </w:r>
+                      <w:proofErr w:type="spellStart"/>
+                      <w:r>
+                        <w:t>core</w:t>
+                      </w:r>
+                      <w:proofErr w:type="spellEnd"/>
+                      <w:r>
+                        <w:t xml:space="preserve">/port class </w:t>
                       </w:r>
                       <w:r>
                         <w:t>Diagram</w:t>
@@ -6824,7 +6984,13 @@
         </w:drawing>
       </w:r>
       <w:r>
-        <w:t>XF Port : contient des classes qui seront, elles, adapté en fonction de la plateforme</w:t>
+        <w:t>XF Port : contient des classes qui seront, elles, adapté</w:t>
+      </w:r>
+      <w:r>
+        <w:t>es</w:t>
+      </w:r>
+      <w:r>
+        <w:t xml:space="preserve"> en fonction de la plateforme</w:t>
       </w:r>
     </w:p>
     <w:p>
@@ -6832,7 +6998,50 @@
         <w:jc w:val="both"/>
       </w:pPr>
       <w:r>
-        <w:t>On peut voir sur la figure 1, ci-dessus, que la partie core contient tout ce qui concerne les événements (InitialEvent, Timeout, DefaultTransition, CustomEvent) ainsi que la Behaviour (Machine d’état).</w:t>
+        <w:t>Nous pouvons</w:t>
+      </w:r>
+      <w:r>
+        <w:t xml:space="preserve"> voir sur la figure 1, ci-dessus, que la partie </w:t>
+      </w:r>
+      <w:proofErr w:type="spellStart"/>
+      <w:r>
+        <w:t>core</w:t>
+      </w:r>
+      <w:proofErr w:type="spellEnd"/>
+      <w:r>
+        <w:t xml:space="preserve"> contient tout ce qui concerne les événements (</w:t>
+      </w:r>
+      <w:proofErr w:type="spellStart"/>
+      <w:r>
+        <w:t>InitialEvent</w:t>
+      </w:r>
+      <w:proofErr w:type="spellEnd"/>
+      <w:r>
+        <w:t xml:space="preserve">, Timeout, </w:t>
+      </w:r>
+      <w:proofErr w:type="spellStart"/>
+      <w:r>
+        <w:t>DefaultTransition</w:t>
+      </w:r>
+      <w:proofErr w:type="spellEnd"/>
+      <w:r>
+        <w:t xml:space="preserve">, </w:t>
+      </w:r>
+      <w:proofErr w:type="spellStart"/>
+      <w:r>
+        <w:t>CustomEvent</w:t>
+      </w:r>
+      <w:proofErr w:type="spellEnd"/>
+      <w:r>
+        <w:t xml:space="preserve">) ainsi que la </w:t>
+      </w:r>
+      <w:proofErr w:type="spellStart"/>
+      <w:r>
+        <w:t>Behaviour</w:t>
+      </w:r>
+      <w:proofErr w:type="spellEnd"/>
+      <w:r>
+        <w:t xml:space="preserve"> (Machine d’état).</w:t>
       </w:r>
     </w:p>
     <w:p>
@@ -6844,7 +7053,59 @@
         <w:t xml:space="preserve">La partie port, quant à elle, </w:t>
       </w:r>
       <w:r>
-        <w:t>est séparé en deux sous partie. La partie port commun, elle contient les classes qui seront commune aux projets QT et Stm32 (Dispatcher, TimeoutManager), et le port Stm32 qui lui est spécifique au STm32 (XF, eventQueue, Mutex).</w:t>
+        <w:t>est séparé</w:t>
+      </w:r>
+      <w:r>
+        <w:t>e</w:t>
+      </w:r>
+      <w:r>
+        <w:t xml:space="preserve"> en deux sous</w:t>
+      </w:r>
+      <w:r>
+        <w:t>-</w:t>
+      </w:r>
+      <w:r>
+        <w:t>partie</w:t>
+      </w:r>
+      <w:r>
+        <w:t>s</w:t>
+      </w:r>
+      <w:r>
+        <w:t>. La partie port commun, elle contient les classes qui seront commune</w:t>
+      </w:r>
+      <w:r>
+        <w:t>s</w:t>
+      </w:r>
+      <w:r>
+        <w:t xml:space="preserve"> aux projets QT et Stm32 (Dispatcher, </w:t>
+      </w:r>
+      <w:proofErr w:type="spellStart"/>
+      <w:r>
+        <w:t>TimeoutManager</w:t>
+      </w:r>
+      <w:proofErr w:type="spellEnd"/>
+      <w:r>
+        <w:t>), et le port Stm32</w:t>
+      </w:r>
+      <w:r>
+        <w:t>,</w:t>
+      </w:r>
+      <w:r>
+        <w:t xml:space="preserve"> lui</w:t>
+      </w:r>
+      <w:r>
+        <w:t>,</w:t>
+      </w:r>
+      <w:r>
+        <w:t xml:space="preserve"> est spécifique au STm32 (XF, </w:t>
+      </w:r>
+      <w:proofErr w:type="spellStart"/>
+      <w:r>
+        <w:t>eventQueue</w:t>
+      </w:r>
+      <w:proofErr w:type="spellEnd"/>
+      <w:r>
+        <w:t>, Mutex).</w:t>
       </w:r>
     </w:p>
     <w:p>
@@ -6864,7 +7125,87 @@
           <w:sz w:val="16"/>
           <w:szCs w:val="16"/>
         </w:rPr>
-        <w:t xml:space="preserve">Source : Html document Simplified XF Medard Rieder/Sterren Thomas Component class </w:t>
+        <w:t xml:space="preserve">Source : Html document </w:t>
+      </w:r>
+      <w:proofErr w:type="spellStart"/>
+      <w:r>
+        <w:rPr>
+          <w:i/>
+          <w:iCs/>
+          <w:sz w:val="16"/>
+          <w:szCs w:val="16"/>
+        </w:rPr>
+        <w:t>Simplified</w:t>
+      </w:r>
+      <w:proofErr w:type="spellEnd"/>
+      <w:r>
+        <w:rPr>
+          <w:i/>
+          <w:iCs/>
+          <w:sz w:val="16"/>
+          <w:szCs w:val="16"/>
+        </w:rPr>
+        <w:t xml:space="preserve"> XF </w:t>
+      </w:r>
+      <w:proofErr w:type="spellStart"/>
+      <w:r>
+        <w:rPr>
+          <w:i/>
+          <w:iCs/>
+          <w:sz w:val="16"/>
+          <w:szCs w:val="16"/>
+        </w:rPr>
+        <w:t>Medard</w:t>
+      </w:r>
+      <w:proofErr w:type="spellEnd"/>
+      <w:r>
+        <w:rPr>
+          <w:i/>
+          <w:iCs/>
+          <w:sz w:val="16"/>
+          <w:szCs w:val="16"/>
+        </w:rPr>
+        <w:t xml:space="preserve"> </w:t>
+      </w:r>
+      <w:proofErr w:type="spellStart"/>
+      <w:r>
+        <w:rPr>
+          <w:i/>
+          <w:iCs/>
+          <w:sz w:val="16"/>
+          <w:szCs w:val="16"/>
+        </w:rPr>
+        <w:t>Rieder</w:t>
+      </w:r>
+      <w:proofErr w:type="spellEnd"/>
+      <w:r>
+        <w:rPr>
+          <w:i/>
+          <w:iCs/>
+          <w:sz w:val="16"/>
+          <w:szCs w:val="16"/>
+        </w:rPr>
+        <w:t>/</w:t>
+      </w:r>
+      <w:proofErr w:type="spellStart"/>
+      <w:r>
+        <w:rPr>
+          <w:i/>
+          <w:iCs/>
+          <w:sz w:val="16"/>
+          <w:szCs w:val="16"/>
+        </w:rPr>
+        <w:t>Sterren</w:t>
+      </w:r>
+      <w:proofErr w:type="spellEnd"/>
+      <w:r>
+        <w:rPr>
+          <w:i/>
+          <w:iCs/>
+          <w:sz w:val="16"/>
+          <w:szCs w:val="16"/>
+        </w:rPr>
+        <w:t xml:space="preserve"> Thomas Component class </w:t>
       </w:r>
       <w:r>
         <w:rPr>
@@ -6900,7 +7241,15 @@
         <w:t xml:space="preserve"> composant notre XF.</w:t>
       </w:r>
       <w:r>
-        <w:t xml:space="preserve"> Sur toute cette partie conception, les classes en jaune appartiennent à la partie port et les classes en bleu à la partie core du XF.</w:t>
+        <w:t xml:space="preserve"> Sur toute cette partie conception, les classes en jaune appartiennent à la partie port et les classes en bleu à la partie </w:t>
+      </w:r>
+      <w:proofErr w:type="spellStart"/>
+      <w:r>
+        <w:t>core</w:t>
+      </w:r>
+      <w:proofErr w:type="spellEnd"/>
+      <w:r>
+        <w:t xml:space="preserve"> du XF.</w:t>
       </w:r>
     </w:p>
     <w:p>
@@ -6922,7 +7271,87 @@
           <w:sz w:val="16"/>
           <w:szCs w:val="16"/>
         </w:rPr>
-        <w:t xml:space="preserve">Source : Html document Simplified XF Medard Rieder/Sterren Thomas </w:t>
+        <w:t xml:space="preserve">Source : Html document </w:t>
+      </w:r>
+      <w:proofErr w:type="spellStart"/>
+      <w:r>
+        <w:rPr>
+          <w:i/>
+          <w:iCs/>
+          <w:sz w:val="16"/>
+          <w:szCs w:val="16"/>
+        </w:rPr>
+        <w:t>Simplified</w:t>
+      </w:r>
+      <w:proofErr w:type="spellEnd"/>
+      <w:r>
+        <w:rPr>
+          <w:i/>
+          <w:iCs/>
+          <w:sz w:val="16"/>
+          <w:szCs w:val="16"/>
+        </w:rPr>
+        <w:t xml:space="preserve"> XF </w:t>
+      </w:r>
+      <w:proofErr w:type="spellStart"/>
+      <w:r>
+        <w:rPr>
+          <w:i/>
+          <w:iCs/>
+          <w:sz w:val="16"/>
+          <w:szCs w:val="16"/>
+        </w:rPr>
+        <w:t>Medard</w:t>
+      </w:r>
+      <w:proofErr w:type="spellEnd"/>
+      <w:r>
+        <w:rPr>
+          <w:i/>
+          <w:iCs/>
+          <w:sz w:val="16"/>
+          <w:szCs w:val="16"/>
+        </w:rPr>
+        <w:t xml:space="preserve"> </w:t>
+      </w:r>
+      <w:proofErr w:type="spellStart"/>
+      <w:r>
+        <w:rPr>
+          <w:i/>
+          <w:iCs/>
+          <w:sz w:val="16"/>
+          <w:szCs w:val="16"/>
+        </w:rPr>
+        <w:t>Rieder</w:t>
+      </w:r>
+      <w:proofErr w:type="spellEnd"/>
+      <w:r>
+        <w:rPr>
+          <w:i/>
+          <w:iCs/>
+          <w:sz w:val="16"/>
+          <w:szCs w:val="16"/>
+        </w:rPr>
+        <w:t>/</w:t>
+      </w:r>
+      <w:proofErr w:type="spellStart"/>
+      <w:r>
+        <w:rPr>
+          <w:i/>
+          <w:iCs/>
+          <w:sz w:val="16"/>
+          <w:szCs w:val="16"/>
+        </w:rPr>
+        <w:t>Sterren</w:t>
+      </w:r>
+      <w:proofErr w:type="spellEnd"/>
+      <w:r>
+        <w:rPr>
+          <w:i/>
+          <w:iCs/>
+          <w:sz w:val="16"/>
+          <w:szCs w:val="16"/>
+        </w:rPr>
+        <w:t xml:space="preserve"> Thomas </w:t>
       </w:r>
       <w:r>
         <w:rPr>
@@ -6955,7 +7384,13 @@
     </w:p>
     <w:p>
       <w:r>
-        <w:t>Tout d’abord nous allons parler de la partie concernant le XF Event (</w:t>
+        <w:t>Tout d’abord</w:t>
+      </w:r>
+      <w:r>
+        <w:t xml:space="preserve">, </w:t>
+      </w:r>
+      <w:r>
+        <w:t>nous allons parler de la partie concernant le XF Event (</w:t>
       </w:r>
       <w:r>
         <w:t>événements</w:t>
@@ -7077,27 +7512,14 @@
                             <w:r>
                               <w:t xml:space="preserve">Figure </w:t>
                             </w:r>
-                            <w:r>
-                              <w:fldChar w:fldCharType="begin"/>
-                            </w:r>
-                            <w:r>
-                              <w:instrText xml:space="preserve"> SEQ Figure \* ARABIC </w:instrText>
-                            </w:r>
-                            <w:r>
-                              <w:fldChar w:fldCharType="separate"/>
-                            </w:r>
-                            <w:r>
-                              <w:rPr>
-                                <w:noProof/>
-                              </w:rPr>
-                              <w:t>2</w:t>
-                            </w:r>
-                            <w:r>
-                              <w:rPr>
-                                <w:noProof/>
-                              </w:rPr>
-                              <w:fldChar w:fldCharType="end"/>
-                            </w:r>
+                            <w:fldSimple w:instr=" SEQ Figure \* ARABIC ">
+                              <w:r>
+                                <w:rPr>
+                                  <w:noProof/>
+                                </w:rPr>
+                                <w:t>2</w:t>
+                              </w:r>
+                            </w:fldSimple>
                             <w:r>
                               <w:t xml:space="preserve"> X</w:t>
                             </w:r>
@@ -7141,27 +7563,14 @@
                       <w:r>
                         <w:t xml:space="preserve">Figure </w:t>
                       </w:r>
-                      <w:r>
-                        <w:fldChar w:fldCharType="begin"/>
-                      </w:r>
-                      <w:r>
-                        <w:instrText xml:space="preserve"> SEQ Figure \* ARABIC </w:instrText>
-                      </w:r>
-                      <w:r>
-                        <w:fldChar w:fldCharType="separate"/>
-                      </w:r>
-                      <w:r>
-                        <w:rPr>
-                          <w:noProof/>
-                        </w:rPr>
-                        <w:t>2</w:t>
-                      </w:r>
-                      <w:r>
-                        <w:rPr>
-                          <w:noProof/>
-                        </w:rPr>
-                        <w:fldChar w:fldCharType="end"/>
-                      </w:r>
+                      <w:fldSimple w:instr=" SEQ Figure \* ARABIC ">
+                        <w:r>
+                          <w:rPr>
+                            <w:noProof/>
+                          </w:rPr>
+                          <w:t>2</w:t>
+                        </w:r>
+                      </w:fldSimple>
                       <w:r>
                         <w:t xml:space="preserve"> X</w:t>
                       </w:r>
@@ -7200,27 +7609,95 @@
         <w:jc w:val="both"/>
       </w:pPr>
       <w:r>
-        <w:t xml:space="preserve">Sur la figure 2, ci-dessus, nous pouvons remarquer que nous avons une classe de base XF Event, ainsi que plusieurs autres classes qui héritent de cette classe de bases (XF timeout, XF Initial Event, XF DefaultTransition, XF CustomEvent). </w:t>
+        <w:t xml:space="preserve">Sur la figure 2, ci-dessus, nous pouvons remarquer que nous avons une classe de base XF Event, ainsi que plusieurs autres classes qui héritent de cette classe de bases (XF timeout, XF Initial Event, XF </w:t>
+      </w:r>
+      <w:proofErr w:type="spellStart"/>
+      <w:r>
+        <w:t>DefaultTransition</w:t>
+      </w:r>
+      <w:proofErr w:type="spellEnd"/>
+      <w:r>
+        <w:t xml:space="preserve">, XF </w:t>
+      </w:r>
+      <w:proofErr w:type="spellStart"/>
+      <w:r>
+        <w:t>CustomEvent</w:t>
+      </w:r>
+      <w:proofErr w:type="spellEnd"/>
+      <w:r>
+        <w:t xml:space="preserve">). </w:t>
       </w:r>
     </w:p>
     <w:p>
       <w:r>
-        <w:t xml:space="preserve">XF timeout va permettre de créer des évènements de manière retarder (delay). </w:t>
+        <w:t xml:space="preserve">XF timeout va permettre de créer des </w:t>
+      </w:r>
+      <w:r>
+        <w:t>événement</w:t>
+      </w:r>
+      <w:r>
+        <w:t>s de manière retard</w:t>
+      </w:r>
+      <w:r>
+        <w:t>ée</w:t>
+      </w:r>
+      <w:r>
+        <w:t xml:space="preserve"> (</w:t>
+      </w:r>
+      <w:proofErr w:type="spellStart"/>
+      <w:r>
+        <w:t>delay</w:t>
+      </w:r>
+      <w:proofErr w:type="spellEnd"/>
+      <w:r>
+        <w:t xml:space="preserve">). </w:t>
       </w:r>
     </w:p>
     <w:p>
       <w:r>
-        <w:t>XF InitialEvent va permettre de créer des événements de type Initial qui auront pour but de faire le premier changement d’état de notre Behaviour (machine d’état).</w:t>
+        <w:t xml:space="preserve">XF </w:t>
+      </w:r>
+      <w:proofErr w:type="spellStart"/>
+      <w:r>
+        <w:t>InitialEvent</w:t>
+      </w:r>
+      <w:proofErr w:type="spellEnd"/>
+      <w:r>
+        <w:t xml:space="preserve"> va permettre de créer des événements de type Initial qui auront pour but de faire le premier changement d’état de notre </w:t>
+      </w:r>
+      <w:proofErr w:type="spellStart"/>
+      <w:r>
+        <w:t>Behaviour</w:t>
+      </w:r>
+      <w:proofErr w:type="spellEnd"/>
+      <w:r>
+        <w:t xml:space="preserve"> (machine d’état).</w:t>
       </w:r>
     </w:p>
     <w:p>
       <w:r>
-        <w:t>XF DefaultTransition permet de générer un événement par défault.</w:t>
+        <w:t xml:space="preserve">XF </w:t>
+      </w:r>
+      <w:proofErr w:type="spellStart"/>
+      <w:r>
+        <w:t>DefaultTransition</w:t>
+      </w:r>
+      <w:proofErr w:type="spellEnd"/>
+      <w:r>
+        <w:t xml:space="preserve"> permet de générer un événement par défaut.</w:t>
       </w:r>
     </w:p>
     <w:p>
       <w:r>
-        <w:t>XF CustomEvent permet de générer un événement personnalisé.</w:t>
+        <w:t xml:space="preserve">XF </w:t>
+      </w:r>
+      <w:proofErr w:type="spellStart"/>
+      <w:r>
+        <w:t>CustomEvent</w:t>
+      </w:r>
+      <w:proofErr w:type="spellEnd"/>
+      <w:r>
+        <w:t xml:space="preserve"> permet de générer un événement personnalisé.</w:t>
       </w:r>
     </w:p>
     <w:p>
@@ -7233,18 +7710,34 @@
         <w:pStyle w:val="Titre2"/>
       </w:pPr>
       <w:bookmarkStart w:id="5" w:name="_Toc86847830"/>
+      <w:proofErr w:type="spellStart"/>
       <w:r>
         <w:lastRenderedPageBreak/>
         <w:t>EventQueue</w:t>
       </w:r>
       <w:bookmarkEnd w:id="5"/>
+      <w:proofErr w:type="spellEnd"/>
     </w:p>
     <w:p>
       <w:pPr>
         <w:jc w:val="both"/>
       </w:pPr>
       <w:r>
-        <w:t>Cette classe XF eventQueue va mettre dans une queue (list) tous les événements créés. Le dispatcher va pop le premier élément de la queue dès qu’il peut (en fonction des threads). Si la queue est vide, il ne va rien faire.</w:t>
+        <w:t xml:space="preserve">Cette classe XF </w:t>
+      </w:r>
+      <w:proofErr w:type="spellStart"/>
+      <w:r>
+        <w:t>eventQueue</w:t>
+      </w:r>
+      <w:proofErr w:type="spellEnd"/>
+      <w:r>
+        <w:t xml:space="preserve"> va mettre dans une queue (list</w:t>
+      </w:r>
+      <w:r>
+        <w:t>e</w:t>
+      </w:r>
+      <w:r>
+        <w:t>) tous les événements créés. Le dispatcher va pop le premier élément de la queue dès qu’il peut (en fonction des threads). Si la queue est vide, il ne va rien faire.</w:t>
       </w:r>
     </w:p>
     <w:p>
@@ -7301,29 +7794,24 @@
       <w:r>
         <w:t xml:space="preserve">Figure </w:t>
       </w:r>
-      <w:r>
-        <w:fldChar w:fldCharType="begin"/>
-      </w:r>
-      <w:r>
-        <w:instrText xml:space="preserve"> SEQ Figure \* ARABIC </w:instrText>
-      </w:r>
-      <w:r>
-        <w:fldChar w:fldCharType="separate"/>
-      </w:r>
-      <w:r>
-        <w:rPr>
-          <w:noProof/>
-        </w:rPr>
-        <w:t>3</w:t>
-      </w:r>
-      <w:r>
-        <w:rPr>
-          <w:noProof/>
-        </w:rPr>
-        <w:fldChar w:fldCharType="end"/>
-      </w:r>
-      <w:r>
-        <w:t xml:space="preserve"> XF EventQueue class </w:t>
+      <w:fldSimple w:instr=" SEQ Figure \* ARABIC ">
+        <w:r>
+          <w:rPr>
+            <w:noProof/>
+          </w:rPr>
+          <w:t>3</w:t>
+        </w:r>
+      </w:fldSimple>
+      <w:r>
+        <w:t xml:space="preserve"> XF </w:t>
+      </w:r>
+      <w:proofErr w:type="spellStart"/>
+      <w:r>
+        <w:t>EventQueue</w:t>
+      </w:r>
+      <w:proofErr w:type="spellEnd"/>
+      <w:r>
+        <w:t xml:space="preserve"> class </w:t>
       </w:r>
       <w:r>
         <w:t>Diagram</w:t>
@@ -7331,13 +7819,25 @@
     </w:p>
     <w:p>
       <w:r>
-        <w:t xml:space="preserve">Cette queue d’événements peut être protéger par un mutex, afin d’éviter que </w:t>
+        <w:t>Cette queue d’événements peut être protég</w:t>
+      </w:r>
+      <w:r>
+        <w:t>ée</w:t>
+      </w:r>
+      <w:r>
+        <w:t xml:space="preserve"> par un mutex, afin d’éviter que </w:t>
       </w:r>
       <w:r>
         <w:t>deux threads</w:t>
       </w:r>
       <w:r>
-        <w:t xml:space="preserve"> accède</w:t>
+        <w:t xml:space="preserve"> </w:t>
+      </w:r>
+      <w:r>
+        <w:t>n’</w:t>
+      </w:r>
+      <w:r>
+        <w:t>accède</w:t>
       </w:r>
       <w:r>
         <w:t>nt</w:t>
@@ -7356,7 +7856,15 @@
       </w:pPr>
       <w:bookmarkStart w:id="6" w:name="_Toc86847831"/>
       <w:r>
-        <w:t>Mutex (protection mecanism)</w:t>
+        <w:t xml:space="preserve">Mutex (protection </w:t>
+      </w:r>
+      <w:proofErr w:type="spellStart"/>
+      <w:r>
+        <w:t>mecanism</w:t>
+      </w:r>
+      <w:proofErr w:type="spellEnd"/>
+      <w:r>
+        <w:t>)</w:t>
       </w:r>
       <w:bookmarkEnd w:id="6"/>
     </w:p>
@@ -7366,7 +7874,23 @@
         <w:jc w:val="both"/>
       </w:pPr>
       <w:r>
-        <w:t>La partie Mutex va servir à protéger l’accès à nos listes/queues, plus précisément à la liste de timeouts (XF TimeoutManager) et à la queue d’événement events (XF Dispatcher).</w:t>
+        <w:t xml:space="preserve">La partie Mutex va servir à protéger l’accès à nos listes/queues, plus précisément à la liste de timeouts (XF </w:t>
+      </w:r>
+      <w:proofErr w:type="spellStart"/>
+      <w:r>
+        <w:t>TimeoutManager</w:t>
+      </w:r>
+      <w:proofErr w:type="spellEnd"/>
+      <w:r>
+        <w:t xml:space="preserve">) et à la queue d’événement </w:t>
+      </w:r>
+      <w:proofErr w:type="spellStart"/>
+      <w:r>
+        <w:t>events</w:t>
+      </w:r>
+      <w:proofErr w:type="spellEnd"/>
+      <w:r>
+        <w:t xml:space="preserve"> (XF Dispatcher).</w:t>
       </w:r>
     </w:p>
     <w:p>
@@ -7479,27 +8003,14 @@
       <w:r>
         <w:t xml:space="preserve">Figure </w:t>
       </w:r>
-      <w:r>
-        <w:fldChar w:fldCharType="begin"/>
-      </w:r>
-      <w:r>
-        <w:instrText xml:space="preserve"> SEQ Figure \* ARABIC </w:instrText>
-      </w:r>
-      <w:r>
-        <w:fldChar w:fldCharType="separate"/>
-      </w:r>
-      <w:r>
-        <w:rPr>
-          <w:noProof/>
-        </w:rPr>
-        <w:t>4</w:t>
-      </w:r>
-      <w:r>
-        <w:rPr>
-          <w:noProof/>
-        </w:rPr>
-        <w:fldChar w:fldCharType="end"/>
-      </w:r>
+      <w:fldSimple w:instr=" SEQ Figure \* ARABIC ">
+        <w:r>
+          <w:rPr>
+            <w:noProof/>
+          </w:rPr>
+          <w:t>4</w:t>
+        </w:r>
+      </w:fldSimple>
       <w:r>
         <w:t xml:space="preserve"> XF Mutex class </w:t>
       </w:r>
@@ -7515,7 +8026,13 @@
         </w:rPr>
       </w:pPr>
       <w:r>
-        <w:t>Ce système de protections est utilisé afin d’éviter que plusieurs threads (sur QT) puissent accéder en même temps à une de nos listes. En système embarqué, il permet de déclencher/enclencher nos interruptions afin d’empêcher que celles-ci accèdent en même temps que notre programme principal à une des listes.</w:t>
+        <w:t xml:space="preserve">Ce système de protections est utilisé afin d’éviter que plusieurs threads (sur QT) </w:t>
+      </w:r>
+      <w:r>
+        <w:t xml:space="preserve">ne </w:t>
+      </w:r>
+      <w:r>
+        <w:t>puissent accéder en même temps à une de nos listes. En système embarqué, il permet de déclencher/enclencher nos interruptions afin d’empêcher que celles-ci accèdent en même temps que notre programme principal à une des listes.</w:t>
       </w:r>
     </w:p>
     <w:p>
@@ -7528,15 +8045,23 @@
         <w:pStyle w:val="Titre2"/>
       </w:pPr>
       <w:bookmarkStart w:id="7" w:name="_Toc86847832"/>
+      <w:proofErr w:type="spellStart"/>
       <w:r>
         <w:lastRenderedPageBreak/>
         <w:t>TimeoutManager</w:t>
       </w:r>
       <w:bookmarkEnd w:id="7"/>
+      <w:proofErr w:type="spellEnd"/>
     </w:p>
     <w:p>
       <w:r>
-        <w:t>Cette classe est une classe singleton, cela signifie qu’elle possède qu’un seul objet.</w:t>
+        <w:t>Cette classe est une classe singleton, cela signifie qu’elle</w:t>
+      </w:r>
+      <w:r>
+        <w:t xml:space="preserve"> ne</w:t>
+      </w:r>
+      <w:r>
+        <w:t xml:space="preserve"> possède qu’un seul objet.</w:t>
       </w:r>
     </w:p>
     <w:p>
@@ -7589,27 +8114,14 @@
                             <w:r>
                               <w:t xml:space="preserve">Figure </w:t>
                             </w:r>
-                            <w:r>
-                              <w:fldChar w:fldCharType="begin"/>
-                            </w:r>
-                            <w:r>
-                              <w:instrText xml:space="preserve"> SEQ Figure \* ARABIC </w:instrText>
-                            </w:r>
-                            <w:r>
-                              <w:fldChar w:fldCharType="separate"/>
-                            </w:r>
-                            <w:r>
-                              <w:rPr>
-                                <w:noProof/>
-                              </w:rPr>
-                              <w:t>5</w:t>
-                            </w:r>
-                            <w:r>
-                              <w:rPr>
-                                <w:noProof/>
-                              </w:rPr>
-                              <w:fldChar w:fldCharType="end"/>
-                            </w:r>
+                            <w:fldSimple w:instr=" SEQ Figure \* ARABIC ">
+                              <w:r>
+                                <w:rPr>
+                                  <w:noProof/>
+                                </w:rPr>
+                                <w:t>5</w:t>
+                              </w:r>
+                            </w:fldSimple>
                             <w:r>
                               <w:t xml:space="preserve"> XF Timeout Manager class </w:t>
                             </w:r>
@@ -7644,27 +8156,14 @@
                       <w:r>
                         <w:t xml:space="preserve">Figure </w:t>
                       </w:r>
-                      <w:r>
-                        <w:fldChar w:fldCharType="begin"/>
-                      </w:r>
-                      <w:r>
-                        <w:instrText xml:space="preserve"> SEQ Figure \* ARABIC </w:instrText>
-                      </w:r>
-                      <w:r>
-                        <w:fldChar w:fldCharType="separate"/>
-                      </w:r>
-                      <w:r>
-                        <w:rPr>
-                          <w:noProof/>
-                        </w:rPr>
-                        <w:t>5</w:t>
-                      </w:r>
-                      <w:r>
-                        <w:rPr>
-                          <w:noProof/>
-                        </w:rPr>
-                        <w:fldChar w:fldCharType="end"/>
-                      </w:r>
+                      <w:fldSimple w:instr=" SEQ Figure \* ARABIC ">
+                        <w:r>
+                          <w:rPr>
+                            <w:noProof/>
+                          </w:rPr>
+                          <w:t>5</w:t>
+                        </w:r>
+                      </w:fldSimple>
                       <w:r>
                         <w:t xml:space="preserve"> XF Timeout Manager class </w:t>
                       </w:r>
@@ -7787,8 +8286,24 @@
           <w:numId w:val="31"/>
         </w:numPr>
       </w:pPr>
-      <w:r>
-        <w:t>getInstance() :permet de retourner le seul objet de la classe</w:t>
+      <w:proofErr w:type="spellStart"/>
+      <w:proofErr w:type="gramStart"/>
+      <w:r>
+        <w:t>getInstance</w:t>
+      </w:r>
+      <w:proofErr w:type="spellEnd"/>
+      <w:r>
+        <w:t>(</w:t>
+      </w:r>
+      <w:proofErr w:type="gramEnd"/>
+      <w:r>
+        <w:t>) :</w:t>
+      </w:r>
+      <w:r>
+        <w:t xml:space="preserve"> </w:t>
+      </w:r>
+      <w:r>
+        <w:t>permet de retourner le seul objet de la classe</w:t>
       </w:r>
     </w:p>
     <w:p>
@@ -7799,9 +8314,38 @@
           <w:numId w:val="31"/>
         </w:numPr>
       </w:pPr>
-      <w:r>
-        <w:t>Initialize(…) : permet d’intialiser le temps de tick de notre timer</w:t>
-      </w:r>
+      <w:proofErr w:type="spellStart"/>
+      <w:proofErr w:type="gramStart"/>
+      <w:r>
+        <w:t>Initialize</w:t>
+      </w:r>
+      <w:proofErr w:type="spellEnd"/>
+      <w:r>
+        <w:t>(</w:t>
+      </w:r>
+      <w:proofErr w:type="gramEnd"/>
+      <w:r>
+        <w:t>…) : permet d’in</w:t>
+      </w:r>
+      <w:r>
+        <w:t>i</w:t>
+      </w:r>
+      <w:r>
+        <w:t xml:space="preserve">tialiser le temps de </w:t>
+      </w:r>
+      <w:proofErr w:type="spellStart"/>
+      <w:r>
+        <w:t>tick</w:t>
+      </w:r>
+      <w:proofErr w:type="spellEnd"/>
+      <w:r>
+        <w:t xml:space="preserve"> de notre </w:t>
+      </w:r>
+      <w:proofErr w:type="spellStart"/>
+      <w:r>
+        <w:t>timer</w:t>
+      </w:r>
+      <w:proofErr w:type="spellEnd"/>
     </w:p>
     <w:p>
       <w:pPr>
@@ -7811,9 +8355,19 @@
           <w:numId w:val="31"/>
         </w:numPr>
       </w:pPr>
-      <w:r>
-        <w:t>Start() : permet de créer notre timer</w:t>
-      </w:r>
+      <w:proofErr w:type="gramStart"/>
+      <w:r>
+        <w:t>Start(</w:t>
+      </w:r>
+      <w:proofErr w:type="gramEnd"/>
+      <w:r>
+        <w:t xml:space="preserve">) : permet de créer notre </w:t>
+      </w:r>
+      <w:proofErr w:type="spellStart"/>
+      <w:r>
+        <w:t>timer</w:t>
+      </w:r>
+      <w:proofErr w:type="spellEnd"/>
     </w:p>
     <w:p>
       <w:pPr>
@@ -7823,17 +8377,70 @@
           <w:numId w:val="31"/>
         </w:numPr>
       </w:pPr>
-      <w:r>
-        <w:t>ScheduleTimeout(</w:t>
-      </w:r>
+      <w:proofErr w:type="spellStart"/>
+      <w:proofErr w:type="gramStart"/>
+      <w:r>
+        <w:t>ScheduleTimeout</w:t>
+      </w:r>
+      <w:proofErr w:type="spellEnd"/>
+      <w:r>
+        <w:t>(</w:t>
+      </w:r>
+      <w:proofErr w:type="gramEnd"/>
       <w:r>
         <w:t>…</w:t>
       </w:r>
       <w:r>
-        <w:t>) : va permettre de créer un XF timeout (voir figure 2) est de l’ajouter à la liste timeouts avec le bon retard (delay).</w:t>
-      </w:r>
-      <w:r>
-        <w:t xml:space="preserve"> Une fois ce delay effectué un  objetXF Event sera créer et ajouter à la liste d’événements.</w:t>
+        <w:t xml:space="preserve">) : va permettre de créer un XF timeout (voir figure 2) </w:t>
+      </w:r>
+      <w:r>
+        <w:t>et</w:t>
+      </w:r>
+      <w:r>
+        <w:t xml:space="preserve"> de l’ajouter à la liste timeouts avec le bon retard (</w:t>
+      </w:r>
+      <w:proofErr w:type="spellStart"/>
+      <w:r>
+        <w:t>delay</w:t>
+      </w:r>
+      <w:proofErr w:type="spellEnd"/>
+      <w:r>
+        <w:t>).</w:t>
+      </w:r>
+      <w:r>
+        <w:t xml:space="preserve"> Une fois ce </w:t>
+      </w:r>
+      <w:proofErr w:type="spellStart"/>
+      <w:r>
+        <w:t>delay</w:t>
+      </w:r>
+      <w:proofErr w:type="spellEnd"/>
+      <w:r>
+        <w:t xml:space="preserve"> effectué</w:t>
+      </w:r>
+      <w:r>
+        <w:t xml:space="preserve">, </w:t>
+      </w:r>
+      <w:r>
+        <w:t>un objet</w:t>
+      </w:r>
+      <w:r>
+        <w:t xml:space="preserve"> </w:t>
+      </w:r>
+      <w:r>
+        <w:t>XF Event sera cré</w:t>
+      </w:r>
+      <w:r>
+        <w:t>é</w:t>
+      </w:r>
+      <w:r>
+        <w:t xml:space="preserve"> et ajout</w:t>
+      </w:r>
+      <w:r>
+        <w:t>é</w:t>
+      </w:r>
+      <w:r>
+        <w:t xml:space="preserve"> à la liste d’événements.</w:t>
       </w:r>
     </w:p>
     <w:p>
@@ -7844,9 +8451,16 @@
           <w:numId w:val="31"/>
         </w:numPr>
       </w:pPr>
-      <w:r>
-        <w:t>UnSchedeleTimeout(</w:t>
-      </w:r>
+      <w:proofErr w:type="spellStart"/>
+      <w:proofErr w:type="gramStart"/>
+      <w:r>
+        <w:t>UnSchedeleTimeout</w:t>
+      </w:r>
+      <w:proofErr w:type="spellEnd"/>
+      <w:r>
+        <w:t>(</w:t>
+      </w:r>
+      <w:proofErr w:type="gramEnd"/>
       <w:r>
         <w:t>…</w:t>
       </w:r>
@@ -7862,11 +8476,70 @@
           <w:numId w:val="31"/>
         </w:numPr>
       </w:pPr>
-      <w:r>
-        <w:t>Tick() : méthode qui est appelé chaque à chaque tick du timer</w:t>
-      </w:r>
-      <w:r>
-        <w:t>. Cette méthode va permettre de décrémenter l’attribut relTicks du première objet XF Timeout présent dans notre liste et va ensuite push un XF event dans la queue d’événements du dispatcher, si le relTicks d’un des XF Timeouts présents dans la liste est inférieur ou égal à 0.</w:t>
+      <w:proofErr w:type="spellStart"/>
+      <w:proofErr w:type="gramStart"/>
+      <w:r>
+        <w:t>Tick</w:t>
+      </w:r>
+      <w:proofErr w:type="spellEnd"/>
+      <w:r>
+        <w:t>(</w:t>
+      </w:r>
+      <w:proofErr w:type="gramEnd"/>
+      <w:r>
+        <w:t>) : méthode qui est appelé</w:t>
+      </w:r>
+      <w:r>
+        <w:t>e,</w:t>
+      </w:r>
+      <w:r>
+        <w:t xml:space="preserve"> à chaque </w:t>
+      </w:r>
+      <w:proofErr w:type="spellStart"/>
+      <w:r>
+        <w:t>tick</w:t>
+      </w:r>
+      <w:proofErr w:type="spellEnd"/>
+      <w:r>
+        <w:t xml:space="preserve"> du </w:t>
+      </w:r>
+      <w:proofErr w:type="spellStart"/>
+      <w:r>
+        <w:t>timer</w:t>
+      </w:r>
+      <w:proofErr w:type="spellEnd"/>
+      <w:r>
+        <w:t xml:space="preserve">. Cette méthode va permettre de décrémenter l’attribut </w:t>
+      </w:r>
+      <w:proofErr w:type="spellStart"/>
+      <w:r>
+        <w:t>relTicks</w:t>
+      </w:r>
+      <w:proofErr w:type="spellEnd"/>
+      <w:r>
+        <w:t xml:space="preserve"> du premi</w:t>
+      </w:r>
+      <w:r>
+        <w:t>er</w:t>
+      </w:r>
+      <w:r>
+        <w:t xml:space="preserve"> objet XF Timeout présent dans notre liste et va ensuite push un XF </w:t>
+      </w:r>
+      <w:proofErr w:type="spellStart"/>
+      <w:r>
+        <w:t>event</w:t>
+      </w:r>
+      <w:proofErr w:type="spellEnd"/>
+      <w:r>
+        <w:t xml:space="preserve"> dans la queue d’événements du dispatcher, si le </w:t>
+      </w:r>
+      <w:proofErr w:type="spellStart"/>
+      <w:r>
+        <w:t>relTicks</w:t>
+      </w:r>
+      <w:proofErr w:type="spellEnd"/>
+      <w:r>
+        <w:t xml:space="preserve"> d’un des XF Timeouts présents dans la liste est inférieur ou égal à 0.</w:t>
       </w:r>
     </w:p>
     <w:p>
@@ -7877,8 +8550,37 @@
           <w:numId w:val="31"/>
         </w:numPr>
       </w:pPr>
-      <w:r>
-        <w:t>getTickInterval() : retourne l’intervalle des tick de notre timer.</w:t>
+      <w:proofErr w:type="spellStart"/>
+      <w:proofErr w:type="gramStart"/>
+      <w:r>
+        <w:t>getTickInterval</w:t>
+      </w:r>
+      <w:proofErr w:type="spellEnd"/>
+      <w:r>
+        <w:t>(</w:t>
+      </w:r>
+      <w:proofErr w:type="gramEnd"/>
+      <w:r>
+        <w:t xml:space="preserve">) : retourne l’intervalle des </w:t>
+      </w:r>
+      <w:proofErr w:type="spellStart"/>
+      <w:r>
+        <w:t>tick</w:t>
+      </w:r>
+      <w:r>
+        <w:t>s</w:t>
+      </w:r>
+      <w:proofErr w:type="spellEnd"/>
+      <w:r>
+        <w:t xml:space="preserve"> de notre </w:t>
+      </w:r>
+      <w:proofErr w:type="spellStart"/>
+      <w:r>
+        <w:t>timer</w:t>
+      </w:r>
+      <w:proofErr w:type="spellEnd"/>
+      <w:r>
+        <w:t>.</w:t>
       </w:r>
     </w:p>
     <w:p>
@@ -7895,10 +8597,12 @@
         <w:lastRenderedPageBreak/>
         <w:t xml:space="preserve">Algorithme </w:t>
       </w:r>
+      <w:proofErr w:type="spellStart"/>
       <w:r>
         <w:t>ScheduleTimeout</w:t>
       </w:r>
       <w:bookmarkEnd w:id="8"/>
+      <w:proofErr w:type="spellEnd"/>
     </w:p>
     <w:p>
       <w:r>
@@ -7953,30 +8657,38 @@
                             <w:r>
                               <w:t xml:space="preserve">Figure </w:t>
                             </w:r>
+                            <w:fldSimple w:instr=" SEQ Figure \* ARABIC ">
+                              <w:r>
+                                <w:rPr>
+                                  <w:noProof/>
+                                </w:rPr>
+                                <w:t>6</w:t>
+                              </w:r>
+                            </w:fldSimple>
                             <w:r>
-                              <w:fldChar w:fldCharType="begin"/>
+                              <w:t xml:space="preserve"> </w:t>
                             </w:r>
+                            <w:proofErr w:type="spellStart"/>
                             <w:r>
-                              <w:instrText xml:space="preserve"> SEQ Figure \* ARABIC </w:instrText>
+                              <w:t>ScheduleTimeout</w:t>
                             </w:r>
+                            <w:proofErr w:type="spellEnd"/>
                             <w:r>
-                              <w:fldChar w:fldCharType="separate"/>
+                              <w:t xml:space="preserve"> </w:t>
                             </w:r>
+                            <w:proofErr w:type="spellStart"/>
                             <w:r>
-                              <w:rPr>
-                                <w:noProof/>
-                              </w:rPr>
-                              <w:t>6</w:t>
+                              <w:t>method</w:t>
                             </w:r>
+                            <w:proofErr w:type="spellEnd"/>
                             <w:r>
-                              <w:rPr>
-                                <w:noProof/>
-                              </w:rPr>
-                              <w:fldChar w:fldCharType="end"/>
+                              <w:t xml:space="preserve"> </w:t>
                             </w:r>
+                            <w:proofErr w:type="spellStart"/>
                             <w:r>
-                              <w:t xml:space="preserve"> ScheduleTimeout method algorithm</w:t>
+                              <w:t>algorithm</w:t>
                             </w:r>
+                            <w:proofErr w:type="spellEnd"/>
                           </w:p>
                         </w:txbxContent>
                       </wps:txbx>
@@ -8008,30 +8720,38 @@
                       <w:r>
                         <w:t xml:space="preserve">Figure </w:t>
                       </w:r>
+                      <w:fldSimple w:instr=" SEQ Figure \* ARABIC ">
+                        <w:r>
+                          <w:rPr>
+                            <w:noProof/>
+                          </w:rPr>
+                          <w:t>6</w:t>
+                        </w:r>
+                      </w:fldSimple>
                       <w:r>
-                        <w:fldChar w:fldCharType="begin"/>
+                        <w:t xml:space="preserve"> </w:t>
                       </w:r>
+                      <w:proofErr w:type="spellStart"/>
                       <w:r>
-                        <w:instrText xml:space="preserve"> SEQ Figure \* ARABIC </w:instrText>
+                        <w:t>ScheduleTimeout</w:t>
                       </w:r>
+                      <w:proofErr w:type="spellEnd"/>
                       <w:r>
-                        <w:fldChar w:fldCharType="separate"/>
+                        <w:t xml:space="preserve"> </w:t>
                       </w:r>
+                      <w:proofErr w:type="spellStart"/>
                       <w:r>
-                        <w:rPr>
-                          <w:noProof/>
-                        </w:rPr>
-                        <w:t>6</w:t>
+                        <w:t>method</w:t>
                       </w:r>
+                      <w:proofErr w:type="spellEnd"/>
                       <w:r>
-                        <w:rPr>
-                          <w:noProof/>
-                        </w:rPr>
-                        <w:fldChar w:fldCharType="end"/>
+                        <w:t xml:space="preserve"> </w:t>
                       </w:r>
+                      <w:proofErr w:type="spellStart"/>
                       <w:r>
-                        <w:t xml:space="preserve"> ScheduleTimeout method algorithm</w:t>
+                        <w:t>algorithm</w:t>
                       </w:r>
+                      <w:proofErr w:type="spellEnd"/>
                     </w:p>
                   </w:txbxContent>
                 </v:textbox>
@@ -8109,7 +8829,27 @@
         </w:drawing>
       </w:r>
       <w:r>
-        <w:t>Nous allons voir maintenant un petit algorithme pour ajouter le XF Timeout crée à notre liste. De cette façon, il nous suffira dans la méthode tick de décrémenter que le premier XT Timeout de la liste.</w:t>
+        <w:t>Nous allons voir maintenant un petit algorithme pour ajouter le XF Timeout cré</w:t>
+      </w:r>
+      <w:r>
+        <w:t>é</w:t>
+      </w:r>
+      <w:r>
+        <w:t xml:space="preserve"> à notre liste. De cette façon, il nous suffira dans la méthode </w:t>
+      </w:r>
+      <w:proofErr w:type="spellStart"/>
+      <w:r>
+        <w:t>tick</w:t>
+      </w:r>
+      <w:proofErr w:type="spellEnd"/>
+      <w:r>
+        <w:t xml:space="preserve"> de </w:t>
+      </w:r>
+      <w:r>
+        <w:t xml:space="preserve">ne </w:t>
+      </w:r>
+      <w:r>
+        <w:t>décrémenter que le premier XT Timeout de la liste.</w:t>
       </w:r>
     </w:p>
     <w:p>
@@ -8127,7 +8867,115 @@
           <w:sz w:val="16"/>
           <w:szCs w:val="16"/>
         </w:rPr>
-        <w:t>3. Une fois le nouveau timer inséré, il faut update les relTicks du timer suivant, ici en l’occurrence le timer 3. Il faut lui soustraire les relticks restant du nouveau timer.</w:t>
+        <w:t xml:space="preserve">3. Une fois le nouveau </w:t>
+      </w:r>
+      <w:proofErr w:type="spellStart"/>
+      <w:r>
+        <w:rPr>
+          <w:color w:val="3B3838" w:themeColor="background2" w:themeShade="40"/>
+          <w:sz w:val="16"/>
+          <w:szCs w:val="16"/>
+        </w:rPr>
+        <w:t>timer</w:t>
+      </w:r>
+      <w:proofErr w:type="spellEnd"/>
+      <w:r>
+        <w:rPr>
+          <w:color w:val="3B3838" w:themeColor="background2" w:themeShade="40"/>
+          <w:sz w:val="16"/>
+          <w:szCs w:val="16"/>
+        </w:rPr>
+        <w:t xml:space="preserve"> inséré, il faut update les </w:t>
+      </w:r>
+      <w:proofErr w:type="spellStart"/>
+      <w:r>
+        <w:rPr>
+          <w:color w:val="3B3838" w:themeColor="background2" w:themeShade="40"/>
+          <w:sz w:val="16"/>
+          <w:szCs w:val="16"/>
+        </w:rPr>
+        <w:t>relTicks</w:t>
+      </w:r>
+      <w:proofErr w:type="spellEnd"/>
+      <w:r>
+        <w:rPr>
+          <w:color w:val="3B3838" w:themeColor="background2" w:themeShade="40"/>
+          <w:sz w:val="16"/>
+          <w:szCs w:val="16"/>
+        </w:rPr>
+        <w:t xml:space="preserve"> du </w:t>
+      </w:r>
+      <w:proofErr w:type="spellStart"/>
+      <w:r>
+        <w:rPr>
+          <w:color w:val="3B3838" w:themeColor="background2" w:themeShade="40"/>
+          <w:sz w:val="16"/>
+          <w:szCs w:val="16"/>
+        </w:rPr>
+        <w:t>timer</w:t>
+      </w:r>
+      <w:proofErr w:type="spellEnd"/>
+      <w:r>
+        <w:rPr>
+          <w:color w:val="3B3838" w:themeColor="background2" w:themeShade="40"/>
+          <w:sz w:val="16"/>
+          <w:szCs w:val="16"/>
+        </w:rPr>
+        <w:t xml:space="preserve"> suivant, ici en l’occurrence le </w:t>
+      </w:r>
+      <w:proofErr w:type="spellStart"/>
+      <w:r>
+        <w:rPr>
+          <w:color w:val="3B3838" w:themeColor="background2" w:themeShade="40"/>
+          <w:sz w:val="16"/>
+          <w:szCs w:val="16"/>
+        </w:rPr>
+        <w:t>timer</w:t>
+      </w:r>
+      <w:proofErr w:type="spellEnd"/>
+      <w:r>
+        <w:rPr>
+          <w:color w:val="3B3838" w:themeColor="background2" w:themeShade="40"/>
+          <w:sz w:val="16"/>
+          <w:szCs w:val="16"/>
+        </w:rPr>
+        <w:t xml:space="preserve"> 3. Il faut lui soustraire les </w:t>
+      </w:r>
+      <w:proofErr w:type="spellStart"/>
+      <w:r>
+        <w:rPr>
+          <w:color w:val="3B3838" w:themeColor="background2" w:themeShade="40"/>
+          <w:sz w:val="16"/>
+          <w:szCs w:val="16"/>
+        </w:rPr>
+        <w:t>relticks</w:t>
+      </w:r>
+      <w:proofErr w:type="spellEnd"/>
+      <w:r>
+        <w:rPr>
+          <w:color w:val="3B3838" w:themeColor="background2" w:themeShade="40"/>
+          <w:sz w:val="16"/>
+          <w:szCs w:val="16"/>
+        </w:rPr>
+        <w:t xml:space="preserve"> restant du nouveau </w:t>
+      </w:r>
+      <w:proofErr w:type="spellStart"/>
+      <w:r>
+        <w:rPr>
+          <w:color w:val="3B3838" w:themeColor="background2" w:themeShade="40"/>
+          <w:sz w:val="16"/>
+          <w:szCs w:val="16"/>
+        </w:rPr>
+        <w:t>timer</w:t>
+      </w:r>
+      <w:proofErr w:type="spellEnd"/>
+      <w:r>
+        <w:rPr>
+          <w:color w:val="3B3838" w:themeColor="background2" w:themeShade="40"/>
+          <w:sz w:val="16"/>
+          <w:szCs w:val="16"/>
+        </w:rPr>
+        <w:t>.</w:t>
       </w:r>
     </w:p>
     <w:p>
@@ -8219,7 +9067,15 @@
         </w:drawing>
       </w:r>
       <w:r>
-        <w:t xml:space="preserve">La classe XF Dispatcher est également une classe singleton, comme la classe XF TimeoutManager vu </w:t>
+        <w:t xml:space="preserve">La classe XF Dispatcher est également une classe singleton, comme la classe XF </w:t>
+      </w:r>
+      <w:proofErr w:type="spellStart"/>
+      <w:r>
+        <w:t>TimeoutManager</w:t>
+      </w:r>
+      <w:proofErr w:type="spellEnd"/>
+      <w:r>
+        <w:t xml:space="preserve"> vu </w:t>
       </w:r>
       <w:r>
         <w:t>précédemment.</w:t>
@@ -8233,27 +9089,14 @@
       <w:r>
         <w:t xml:space="preserve">Figure </w:t>
       </w:r>
-      <w:r>
-        <w:fldChar w:fldCharType="begin"/>
-      </w:r>
-      <w:r>
-        <w:instrText xml:space="preserve"> SEQ Figure \* ARABIC </w:instrText>
-      </w:r>
-      <w:r>
-        <w:fldChar w:fldCharType="separate"/>
-      </w:r>
-      <w:r>
-        <w:rPr>
-          <w:noProof/>
-        </w:rPr>
-        <w:t>7</w:t>
-      </w:r>
-      <w:r>
-        <w:rPr>
-          <w:noProof/>
-        </w:rPr>
-        <w:fldChar w:fldCharType="end"/>
-      </w:r>
+      <w:fldSimple w:instr=" SEQ Figure \* ARABIC ">
+        <w:r>
+          <w:rPr>
+            <w:noProof/>
+          </w:rPr>
+          <w:t>7</w:t>
+        </w:r>
+      </w:fldSimple>
       <w:r>
         <w:t xml:space="preserve"> XF Dispatcher class </w:t>
       </w:r>
@@ -8293,10 +9136,10 @@
         <w:t>distribuer</w:t>
       </w:r>
       <w:r>
-        <w:t xml:space="preserve"> à la machine d’état qui correspond à l’événements pop. La machine d’état va ensuite process cette </w:t>
-      </w:r>
-      <w:r>
-        <w:t>événements</w:t>
+        <w:t xml:space="preserve"> à la machine d’état qui correspond à l’événements pop. La machine d’état va ensuite process cet </w:t>
+      </w:r>
+      <w:r>
+        <w:t>événement</w:t>
       </w:r>
       <w:r>
         <w:t>.</w:t>
@@ -8312,11 +9155,13 @@
         <w:pStyle w:val="Titre2"/>
       </w:pPr>
       <w:bookmarkStart w:id="10" w:name="_Toc86847835"/>
+      <w:proofErr w:type="spellStart"/>
       <w:r>
         <w:lastRenderedPageBreak/>
         <w:t>Behaviour</w:t>
       </w:r>
       <w:bookmarkEnd w:id="10"/>
+      <w:proofErr w:type="spellEnd"/>
     </w:p>
     <w:p>
       <w:pPr>
@@ -8371,29 +9216,24 @@
                             <w:r>
                               <w:t xml:space="preserve">Figure </w:t>
                             </w:r>
+                            <w:fldSimple w:instr=" SEQ Figure \* ARABIC ">
+                              <w:r>
+                                <w:rPr>
+                                  <w:noProof/>
+                                </w:rPr>
+                                <w:t>8</w:t>
+                              </w:r>
+                            </w:fldSimple>
                             <w:r>
-                              <w:fldChar w:fldCharType="begin"/>
+                              <w:t xml:space="preserve"> XF </w:t>
                             </w:r>
+                            <w:proofErr w:type="spellStart"/>
                             <w:r>
-                              <w:instrText xml:space="preserve"> SEQ Figure \* ARABIC </w:instrText>
+                              <w:t>Behaviour</w:t>
                             </w:r>
+                            <w:proofErr w:type="spellEnd"/>
                             <w:r>
-                              <w:fldChar w:fldCharType="separate"/>
-                            </w:r>
-                            <w:r>
-                              <w:rPr>
-                                <w:noProof/>
-                              </w:rPr>
-                              <w:t>8</w:t>
-                            </w:r>
-                            <w:r>
-                              <w:rPr>
-                                <w:noProof/>
-                              </w:rPr>
-                              <w:fldChar w:fldCharType="end"/>
-                            </w:r>
-                            <w:r>
-                              <w:t xml:space="preserve"> XF Behaviour class </w:t>
+                              <w:t xml:space="preserve"> class </w:t>
                             </w:r>
                             <w:r>
                               <w:t>Diagram</w:t>
@@ -8426,29 +9266,24 @@
                       <w:r>
                         <w:t xml:space="preserve">Figure </w:t>
                       </w:r>
+                      <w:fldSimple w:instr=" SEQ Figure \* ARABIC ">
+                        <w:r>
+                          <w:rPr>
+                            <w:noProof/>
+                          </w:rPr>
+                          <w:t>8</w:t>
+                        </w:r>
+                      </w:fldSimple>
                       <w:r>
-                        <w:fldChar w:fldCharType="begin"/>
+                        <w:t xml:space="preserve"> XF </w:t>
                       </w:r>
+                      <w:proofErr w:type="spellStart"/>
                       <w:r>
-                        <w:instrText xml:space="preserve"> SEQ Figure \* ARABIC </w:instrText>
+                        <w:t>Behaviour</w:t>
                       </w:r>
+                      <w:proofErr w:type="spellEnd"/>
                       <w:r>
-                        <w:fldChar w:fldCharType="separate"/>
-                      </w:r>
-                      <w:r>
-                        <w:rPr>
-                          <w:noProof/>
-                        </w:rPr>
-                        <w:t>8</w:t>
-                      </w:r>
-                      <w:r>
-                        <w:rPr>
-                          <w:noProof/>
-                        </w:rPr>
-                        <w:fldChar w:fldCharType="end"/>
-                      </w:r>
-                      <w:r>
-                        <w:t xml:space="preserve"> XF Behaviour class </w:t>
+                        <w:t xml:space="preserve"> class </w:t>
                       </w:r>
                       <w:r>
                         <w:t>Diagram</w:t>
@@ -8523,7 +9358,27 @@
         </w:drawing>
       </w:r>
       <w:r>
-        <w:t>Chaque objet de cette classe est une machine d’état de notre programme. Chaque objet peut donc communique avec l’objet de la classe XF dispatcher (singleton) grâce au pointeur pDispatcher. Ceci va nous permettre de retourner au dispatcher le statut de l’événement qui vient d’être consommer.</w:t>
+        <w:t>Chaque objet de cette classe est une machine d’état de notre programme. Chaque objet peut donc communique</w:t>
+      </w:r>
+      <w:r>
+        <w:t>r</w:t>
+      </w:r>
+      <w:r>
+        <w:t xml:space="preserve"> avec l’objet de la classe XF dispatcher (singleton) grâce au pointeur </w:t>
+      </w:r>
+      <w:proofErr w:type="spellStart"/>
+      <w:r>
+        <w:t>pDispatcher</w:t>
+      </w:r>
+      <w:proofErr w:type="spellEnd"/>
+      <w:r>
+        <w:t>. Ceci va nous permettre de retourner au dispatcher le statut de l’événement qui vient d’être consomm</w:t>
+      </w:r>
+      <w:r>
+        <w:t>é</w:t>
+      </w:r>
+      <w:r>
+        <w:t>.</w:t>
       </w:r>
     </w:p>
     <w:p>
@@ -8531,13 +9386,27 @@
         <w:jc w:val="both"/>
       </w:pPr>
       <w:r>
-        <w:t xml:space="preserve">Sur la figure ci-dessus, on </w:t>
-      </w:r>
-      <w:r>
-        <w:t>observe</w:t>
-      </w:r>
-      <w:r>
-        <w:t xml:space="preserve"> également que la machine d’état possède un attribut pCurrentEvent qui va lui permettre de savoir qu’’elle est l’</w:t>
+        <w:t xml:space="preserve">Sur la figure ci-dessus, </w:t>
+      </w:r>
+      <w:r>
+        <w:t xml:space="preserve">nous observons </w:t>
+      </w:r>
+      <w:r>
+        <w:t xml:space="preserve">également que la machine d’état possède un attribut </w:t>
+      </w:r>
+      <w:proofErr w:type="spellStart"/>
+      <w:r>
+        <w:t>pCurrentEvent</w:t>
+      </w:r>
+      <w:proofErr w:type="spellEnd"/>
+      <w:r>
+        <w:t xml:space="preserve"> qui va lui permettre de savoir </w:t>
+      </w:r>
+      <w:r>
+        <w:t>quel</w:t>
+      </w:r>
+      <w:r>
+        <w:t xml:space="preserve"> est l’</w:t>
       </w:r>
       <w:r>
         <w:t>événement</w:t>
@@ -8557,7 +9426,38 @@
         <w:jc w:val="both"/>
       </w:pPr>
       <w:r>
-        <w:t>On voit également que chaque objet de la classe XF Event à un attribut pointeur sur la machine d’état Interface Xf Behaviour, celui-ci va lui permettre de savoir à qu’elle machine d’état l’objet appartient.</w:t>
+        <w:t>Nous voyons</w:t>
+      </w:r>
+      <w:r>
+        <w:t xml:space="preserve"> également que chaque objet de la classe XF Event </w:t>
+      </w:r>
+      <w:r>
+        <w:t>a</w:t>
+      </w:r>
+      <w:r>
+        <w:t xml:space="preserve"> un attribut pointeur sur la machine d’état Interface </w:t>
+      </w:r>
+      <w:proofErr w:type="spellStart"/>
+      <w:r>
+        <w:t>Xf</w:t>
+      </w:r>
+      <w:proofErr w:type="spellEnd"/>
+      <w:r>
+        <w:t xml:space="preserve"> </w:t>
+      </w:r>
+      <w:proofErr w:type="spellStart"/>
+      <w:r>
+        <w:t>Behaviour</w:t>
+      </w:r>
+      <w:proofErr w:type="spellEnd"/>
+      <w:r>
+        <w:t xml:space="preserve">, celui-ci va lui permettre de savoir à </w:t>
+      </w:r>
+      <w:r>
+        <w:t>quelle</w:t>
+      </w:r>
+      <w:r>
+        <w:t xml:space="preserve"> machine d’état l’objet appartient.</w:t>
       </w:r>
     </w:p>
     <w:p>
@@ -8623,27 +9523,14 @@
                             <w:r>
                               <w:t xml:space="preserve">Figure </w:t>
                             </w:r>
-                            <w:r>
-                              <w:fldChar w:fldCharType="begin"/>
-                            </w:r>
-                            <w:r>
-                              <w:instrText xml:space="preserve"> SEQ Figure \* ARABIC </w:instrText>
-                            </w:r>
-                            <w:r>
-                              <w:fldChar w:fldCharType="separate"/>
-                            </w:r>
-                            <w:r>
-                              <w:rPr>
-                                <w:noProof/>
-                              </w:rPr>
-                              <w:t>9</w:t>
-                            </w:r>
-                            <w:r>
-                              <w:rPr>
-                                <w:noProof/>
-                              </w:rPr>
-                              <w:fldChar w:fldCharType="end"/>
-                            </w:r>
+                            <w:fldSimple w:instr=" SEQ Figure \* ARABIC ">
+                              <w:r>
+                                <w:rPr>
+                                  <w:noProof/>
+                                </w:rPr>
+                                <w:t>9</w:t>
+                              </w:r>
+                            </w:fldSimple>
                             <w:r>
                               <w:t xml:space="preserve"> XF class </w:t>
                             </w:r>
@@ -8681,27 +9568,14 @@
                       <w:r>
                         <w:t xml:space="preserve">Figure </w:t>
                       </w:r>
-                      <w:r>
-                        <w:fldChar w:fldCharType="begin"/>
-                      </w:r>
-                      <w:r>
-                        <w:instrText xml:space="preserve"> SEQ Figure \* ARABIC </w:instrText>
-                      </w:r>
-                      <w:r>
-                        <w:fldChar w:fldCharType="separate"/>
-                      </w:r>
-                      <w:r>
-                        <w:rPr>
-                          <w:noProof/>
-                        </w:rPr>
-                        <w:t>9</w:t>
-                      </w:r>
-                      <w:r>
-                        <w:rPr>
-                          <w:noProof/>
-                        </w:rPr>
-                        <w:fldChar w:fldCharType="end"/>
-                      </w:r>
+                      <w:fldSimple w:instr=" SEQ Figure \* ARABIC ">
+                        <w:r>
+                          <w:rPr>
+                            <w:noProof/>
+                          </w:rPr>
+                          <w:t>9</w:t>
+                        </w:r>
+                      </w:fldSimple>
                       <w:r>
                         <w:t xml:space="preserve"> XF class </w:t>
                       </w:r>
@@ -8778,7 +9652,21 @@
         </w:drawing>
       </w:r>
       <w:r>
-        <w:t>Cette classe va permettre de démarrer notre tâche XF, elle va ainsi initialiser les classe XF Dispatcher et XF timeoumanager.</w:t>
+        <w:t>Cette classe va permettre de démarrer notre tâche XF, elle va ainsi initialiser les classe</w:t>
+      </w:r>
+      <w:r>
+        <w:t>s</w:t>
+      </w:r>
+      <w:r>
+        <w:t xml:space="preserve"> XF Dispatcher et XF </w:t>
+      </w:r>
+      <w:proofErr w:type="spellStart"/>
+      <w:r>
+        <w:t>timeoumanager</w:t>
+      </w:r>
+      <w:proofErr w:type="spellEnd"/>
+      <w:r>
+        <w:t>.</w:t>
       </w:r>
     </w:p>
     <w:p>
@@ -8804,12 +9692,38 @@
     </w:p>
     <w:p>
       <w:r>
-        <w:t xml:space="preserve">Maintenant que nous avons vu comment fonctionne notre XF, il va falloir l’implémenter puis le tester. Pour ce faire nous allons effectuer 5 test afin de vérifier le bon fonctionnement de notre système. </w:t>
+        <w:t>Maintenant que nous avons vu comment fonctionne notre XF, il va falloir l’implémenter puis le tester. Pour ce faire nous allons effectuer 5 test</w:t>
+      </w:r>
+      <w:r>
+        <w:t>s</w:t>
+      </w:r>
+      <w:r>
+        <w:t xml:space="preserve"> afin de vérifier le bon fonctionnement de notre système. </w:t>
       </w:r>
     </w:p>
     <w:p>
       <w:r>
-        <w:t>Tous les tests ont été effectué sur les deux plateforme QT et Stm 32</w:t>
+        <w:t>Tous les tests ont été effectué</w:t>
+      </w:r>
+      <w:r>
+        <w:t>s</w:t>
+      </w:r>
+      <w:r>
+        <w:t xml:space="preserve"> sur les deux plateforme</w:t>
+      </w:r>
+      <w:r>
+        <w:t>s</w:t>
+      </w:r>
+      <w:r>
+        <w:t xml:space="preserve"> QT et </w:t>
+      </w:r>
+      <w:proofErr w:type="spellStart"/>
+      <w:r>
+        <w:t>Stm</w:t>
+      </w:r>
+      <w:proofErr w:type="spellEnd"/>
+      <w:r>
+        <w:t xml:space="preserve"> 32</w:t>
       </w:r>
       <w:r>
         <w:t>.</w:t>
@@ -8827,12 +9741,40 @@
     </w:p>
     <w:p>
       <w:r>
-        <w:t>Ce test à été, pour ma part, le plus long à réaliser, car nous devons implémenter toutes les classes de bases (Dispatcher, TimemoutManager, behaviour).</w:t>
+        <w:t xml:space="preserve">Ce test </w:t>
+      </w:r>
+      <w:r>
+        <w:t>a</w:t>
+      </w:r>
+      <w:r>
+        <w:t xml:space="preserve"> été, pour ma part, le plus long à réaliser, car nous devons implémenter toutes les classes de bases (Dispatcher, </w:t>
+      </w:r>
+      <w:proofErr w:type="spellStart"/>
+      <w:r>
+        <w:t>TimemoutManager</w:t>
+      </w:r>
+      <w:proofErr w:type="spellEnd"/>
+      <w:r>
+        <w:t xml:space="preserve">, </w:t>
+      </w:r>
+      <w:proofErr w:type="spellStart"/>
+      <w:r>
+        <w:t>behaviour</w:t>
+      </w:r>
+      <w:proofErr w:type="spellEnd"/>
+      <w:r>
+        <w:t>).</w:t>
       </w:r>
     </w:p>
     <w:p>
       <w:r>
-        <w:t>Dans ce test nous avons deux machines d’état :</w:t>
+        <w:t>Dans ce test</w:t>
+      </w:r>
+      <w:r>
+        <w:t>,</w:t>
+      </w:r>
+      <w:r>
+        <w:t xml:space="preserve"> nous avons deux machines d’état :</w:t>
       </w:r>
     </w:p>
     <w:p>
@@ -8907,30 +9849,22 @@
                             <w:r>
                               <w:t xml:space="preserve">Figure </w:t>
                             </w:r>
+                            <w:fldSimple w:instr=" SEQ Figure \* ARABIC ">
+                              <w:r>
+                                <w:rPr>
+                                  <w:noProof/>
+                                </w:rPr>
+                                <w:t>10</w:t>
+                              </w:r>
+                            </w:fldSimple>
                             <w:r>
-                              <w:fldChar w:fldCharType="begin"/>
+                              <w:t xml:space="preserve"> Test 1 </w:t>
                             </w:r>
+                            <w:proofErr w:type="spellStart"/>
                             <w:r>
-                              <w:instrText xml:space="preserve"> SEQ Figure \* ARABIC </w:instrText>
+                              <w:t>QTCreator</w:t>
                             </w:r>
-                            <w:r>
-                              <w:fldChar w:fldCharType="separate"/>
-                            </w:r>
-                            <w:r>
-                              <w:rPr>
-                                <w:noProof/>
-                              </w:rPr>
-                              <w:t>10</w:t>
-                            </w:r>
-                            <w:r>
-                              <w:rPr>
-                                <w:noProof/>
-                              </w:rPr>
-                              <w:fldChar w:fldCharType="end"/>
-                            </w:r>
-                            <w:r>
-                              <w:t xml:space="preserve"> Test 1 QTCreator</w:t>
-                            </w:r>
+                            <w:proofErr w:type="spellEnd"/>
                           </w:p>
                         </w:txbxContent>
                       </wps:txbx>
@@ -8962,30 +9896,22 @@
                       <w:r>
                         <w:t xml:space="preserve">Figure </w:t>
                       </w:r>
+                      <w:fldSimple w:instr=" SEQ Figure \* ARABIC ">
+                        <w:r>
+                          <w:rPr>
+                            <w:noProof/>
+                          </w:rPr>
+                          <w:t>10</w:t>
+                        </w:r>
+                      </w:fldSimple>
                       <w:r>
-                        <w:fldChar w:fldCharType="begin"/>
+                        <w:t xml:space="preserve"> Test 1 </w:t>
                       </w:r>
+                      <w:proofErr w:type="spellStart"/>
                       <w:r>
-                        <w:instrText xml:space="preserve"> SEQ Figure \* ARABIC </w:instrText>
+                        <w:t>QTCreator</w:t>
                       </w:r>
-                      <w:r>
-                        <w:fldChar w:fldCharType="separate"/>
-                      </w:r>
-                      <w:r>
-                        <w:rPr>
-                          <w:noProof/>
-                        </w:rPr>
-                        <w:t>10</w:t>
-                      </w:r>
-                      <w:r>
-                        <w:rPr>
-                          <w:noProof/>
-                        </w:rPr>
-                        <w:fldChar w:fldCharType="end"/>
-                      </w:r>
-                      <w:r>
-                        <w:t xml:space="preserve"> Test 1 QTCreator</w:t>
-                      </w:r>
+                      <w:proofErr w:type="spellEnd"/>
                     </w:p>
                   </w:txbxContent>
                 </v:textbox>
@@ -8996,7 +9922,13 @@
         </mc:AlternateContent>
       </w:r>
       <w:r>
-        <w:t>La deuxième va écrire un message echo chaque 500 ms.</w:t>
+        <w:t xml:space="preserve">La deuxième va écrire un message </w:t>
+      </w:r>
+      <w:r>
+        <w:t>E</w:t>
+      </w:r>
+      <w:r>
+        <w:t>cho chaque 500 ms.</w:t>
       </w:r>
     </w:p>
     <w:p>
@@ -9122,27 +10054,14 @@
                             <w:r>
                               <w:t xml:space="preserve">Figure </w:t>
                             </w:r>
-                            <w:r>
-                              <w:fldChar w:fldCharType="begin"/>
-                            </w:r>
-                            <w:r>
-                              <w:instrText xml:space="preserve"> SEQ Figure \* ARABIC </w:instrText>
-                            </w:r>
-                            <w:r>
-                              <w:fldChar w:fldCharType="separate"/>
-                            </w:r>
-                            <w:r>
-                              <w:rPr>
-                                <w:noProof/>
-                              </w:rPr>
-                              <w:t>11</w:t>
-                            </w:r>
-                            <w:r>
-                              <w:rPr>
-                                <w:noProof/>
-                              </w:rPr>
-                              <w:fldChar w:fldCharType="end"/>
-                            </w:r>
+                            <w:fldSimple w:instr=" SEQ Figure \* ARABIC ">
+                              <w:r>
+                                <w:rPr>
+                                  <w:noProof/>
+                                </w:rPr>
+                                <w:t>11</w:t>
+                              </w:r>
+                            </w:fldSimple>
                             <w:r>
                               <w:t xml:space="preserve"> Test 1 STM32</w:t>
                             </w:r>
@@ -9177,27 +10096,14 @@
                       <w:r>
                         <w:t xml:space="preserve">Figure </w:t>
                       </w:r>
-                      <w:r>
-                        <w:fldChar w:fldCharType="begin"/>
-                      </w:r>
-                      <w:r>
-                        <w:instrText xml:space="preserve"> SEQ Figure \* ARABIC </w:instrText>
-                      </w:r>
-                      <w:r>
-                        <w:fldChar w:fldCharType="separate"/>
-                      </w:r>
-                      <w:r>
-                        <w:rPr>
-                          <w:noProof/>
-                        </w:rPr>
-                        <w:t>11</w:t>
-                      </w:r>
-                      <w:r>
-                        <w:rPr>
-                          <w:noProof/>
-                        </w:rPr>
-                        <w:fldChar w:fldCharType="end"/>
-                      </w:r>
+                      <w:fldSimple w:instr=" SEQ Figure \* ARABIC ">
+                        <w:r>
+                          <w:rPr>
+                            <w:noProof/>
+                          </w:rPr>
+                          <w:t>11</w:t>
+                        </w:r>
+                      </w:fldSimple>
                       <w:r>
                         <w:t xml:space="preserve"> Test 1 STM32</w:t>
                       </w:r>
@@ -9328,7 +10234,21 @@
         <w:jc w:val="both"/>
       </w:pPr>
       <w:r>
-        <w:t>Nous constatons sur les deux figures ci-dessus que le temps sur QT est parfait mais que celui sur STM32 n’est pas correcte. Ceci est du au logiciel tracelog qui va prendre du temps pour</w:t>
+        <w:t xml:space="preserve">Nous constatons sur les deux figures ci-dessus que le temps sur QT est parfait mais que celui sur STM32 n’est pas correct. Ceci est </w:t>
+      </w:r>
+      <w:r>
+        <w:t>dû</w:t>
+      </w:r>
+      <w:r>
+        <w:t xml:space="preserve"> au logiciel </w:t>
+      </w:r>
+      <w:proofErr w:type="spellStart"/>
+      <w:r>
+        <w:t>tracelog</w:t>
+      </w:r>
+      <w:proofErr w:type="spellEnd"/>
+      <w:r>
+        <w:t xml:space="preserve"> qui va prendre du temps pour</w:t>
       </w:r>
       <w:r>
         <w:t xml:space="preserve"> écrire</w:t>
@@ -9545,30 +10465,22 @@
                             <w:r>
                               <w:t xml:space="preserve">Figure </w:t>
                             </w:r>
+                            <w:fldSimple w:instr=" SEQ Figure \* ARABIC ">
+                              <w:r>
+                                <w:rPr>
+                                  <w:noProof/>
+                                </w:rPr>
+                                <w:t>12</w:t>
+                              </w:r>
+                            </w:fldSimple>
                             <w:r>
-                              <w:fldChar w:fldCharType="begin"/>
+                              <w:t xml:space="preserve"> Test 2 </w:t>
                             </w:r>
+                            <w:proofErr w:type="spellStart"/>
                             <w:r>
-                              <w:instrText xml:space="preserve"> SEQ Figure \* ARABIC </w:instrText>
+                              <w:t>QTCreator</w:t>
                             </w:r>
-                            <w:r>
-                              <w:fldChar w:fldCharType="separate"/>
-                            </w:r>
-                            <w:r>
-                              <w:rPr>
-                                <w:noProof/>
-                              </w:rPr>
-                              <w:t>12</w:t>
-                            </w:r>
-                            <w:r>
-                              <w:rPr>
-                                <w:noProof/>
-                              </w:rPr>
-                              <w:fldChar w:fldCharType="end"/>
-                            </w:r>
-                            <w:r>
-                              <w:t xml:space="preserve"> Test 2 QTCreator</w:t>
-                            </w:r>
+                            <w:proofErr w:type="spellEnd"/>
                           </w:p>
                         </w:txbxContent>
                       </wps:txbx>
@@ -9600,30 +10512,22 @@
                       <w:r>
                         <w:t xml:space="preserve">Figure </w:t>
                       </w:r>
+                      <w:fldSimple w:instr=" SEQ Figure \* ARABIC ">
+                        <w:r>
+                          <w:rPr>
+                            <w:noProof/>
+                          </w:rPr>
+                          <w:t>12</w:t>
+                        </w:r>
+                      </w:fldSimple>
                       <w:r>
-                        <w:fldChar w:fldCharType="begin"/>
+                        <w:t xml:space="preserve"> Test 2 </w:t>
                       </w:r>
+                      <w:proofErr w:type="spellStart"/>
                       <w:r>
-                        <w:instrText xml:space="preserve"> SEQ Figure \* ARABIC </w:instrText>
+                        <w:t>QTCreator</w:t>
                       </w:r>
-                      <w:r>
-                        <w:fldChar w:fldCharType="separate"/>
-                      </w:r>
-                      <w:r>
-                        <w:rPr>
-                          <w:noProof/>
-                        </w:rPr>
-                        <w:t>12</w:t>
-                      </w:r>
-                      <w:r>
-                        <w:rPr>
-                          <w:noProof/>
-                        </w:rPr>
-                        <w:fldChar w:fldCharType="end"/>
-                      </w:r>
-                      <w:r>
-                        <w:t xml:space="preserve"> Test 2 QTCreator</w:t>
-                      </w:r>
+                      <w:proofErr w:type="spellEnd"/>
                     </w:p>
                   </w:txbxContent>
                 </v:textbox>
@@ -9685,27 +10589,14 @@
                             <w:r>
                               <w:t xml:space="preserve">Figure </w:t>
                             </w:r>
-                            <w:r>
-                              <w:fldChar w:fldCharType="begin"/>
-                            </w:r>
-                            <w:r>
-                              <w:instrText xml:space="preserve"> SEQ Figure \* ARABIC </w:instrText>
-                            </w:r>
-                            <w:r>
-                              <w:fldChar w:fldCharType="separate"/>
-                            </w:r>
-                            <w:r>
-                              <w:rPr>
-                                <w:noProof/>
-                              </w:rPr>
-                              <w:t>13</w:t>
-                            </w:r>
-                            <w:r>
-                              <w:rPr>
-                                <w:noProof/>
-                              </w:rPr>
-                              <w:fldChar w:fldCharType="end"/>
-                            </w:r>
+                            <w:fldSimple w:instr=" SEQ Figure \* ARABIC ">
+                              <w:r>
+                                <w:rPr>
+                                  <w:noProof/>
+                                </w:rPr>
+                                <w:t>13</w:t>
+                              </w:r>
+                            </w:fldSimple>
                             <w:r>
                               <w:t xml:space="preserve"> Test 2 STM32</w:t>
                             </w:r>
@@ -9740,27 +10631,14 @@
                       <w:r>
                         <w:t xml:space="preserve">Figure </w:t>
                       </w:r>
-                      <w:r>
-                        <w:fldChar w:fldCharType="begin"/>
-                      </w:r>
-                      <w:r>
-                        <w:instrText xml:space="preserve"> SEQ Figure \* ARABIC </w:instrText>
-                      </w:r>
-                      <w:r>
-                        <w:fldChar w:fldCharType="separate"/>
-                      </w:r>
-                      <w:r>
-                        <w:rPr>
-                          <w:noProof/>
-                        </w:rPr>
-                        <w:t>13</w:t>
-                      </w:r>
-                      <w:r>
-                        <w:rPr>
-                          <w:noProof/>
-                        </w:rPr>
-                        <w:fldChar w:fldCharType="end"/>
-                      </w:r>
+                      <w:fldSimple w:instr=" SEQ Figure \* ARABIC ">
+                        <w:r>
+                          <w:rPr>
+                            <w:noProof/>
+                          </w:rPr>
+                          <w:t>13</w:t>
+                        </w:r>
+                      </w:fldSimple>
                       <w:r>
                         <w:t xml:space="preserve"> Test 2 STM32</w:t>
                       </w:r>
@@ -9786,7 +10664,20 @@
     </w:p>
     <w:p>
       <w:r>
-        <w:t>Une machine d’état va s’envoyer un événement «evRestart » afin de pouvoir changer d’état (redémarrer la machine d’état).</w:t>
+        <w:t>Une machine d’état va s’envoyer un événement</w:t>
+      </w:r>
+      <w:proofErr w:type="gramStart"/>
+      <w:r>
+        <w:t xml:space="preserve"> «</w:t>
+      </w:r>
+      <w:proofErr w:type="spellStart"/>
+      <w:r>
+        <w:t>evRestart</w:t>
+      </w:r>
+      <w:proofErr w:type="spellEnd"/>
+      <w:proofErr w:type="gramEnd"/>
+      <w:r>
+        <w:t> » afin de pouvoir changer d’état (redémarrer la machine d’état).</w:t>
       </w:r>
     </w:p>
     <w:p>
@@ -9909,27 +10800,14 @@
                             <w:r>
                               <w:t xml:space="preserve">Figure </w:t>
                             </w:r>
-                            <w:r>
-                              <w:fldChar w:fldCharType="begin"/>
-                            </w:r>
-                            <w:r>
-                              <w:instrText xml:space="preserve"> SEQ Figure \* ARABIC </w:instrText>
-                            </w:r>
-                            <w:r>
-                              <w:fldChar w:fldCharType="separate"/>
-                            </w:r>
-                            <w:r>
-                              <w:rPr>
-                                <w:noProof/>
-                              </w:rPr>
-                              <w:t>14</w:t>
-                            </w:r>
-                            <w:r>
-                              <w:rPr>
-                                <w:noProof/>
-                              </w:rPr>
-                              <w:fldChar w:fldCharType="end"/>
-                            </w:r>
+                            <w:fldSimple w:instr=" SEQ Figure \* ARABIC ">
+                              <w:r>
+                                <w:rPr>
+                                  <w:noProof/>
+                                </w:rPr>
+                                <w:t>14</w:t>
+                              </w:r>
+                            </w:fldSimple>
                             <w:r>
                               <w:t xml:space="preserve"> Test 3 STM 32</w:t>
                             </w:r>
@@ -9964,27 +10842,14 @@
                       <w:r>
                         <w:t xml:space="preserve">Figure </w:t>
                       </w:r>
-                      <w:r>
-                        <w:fldChar w:fldCharType="begin"/>
-                      </w:r>
-                      <w:r>
-                        <w:instrText xml:space="preserve"> SEQ Figure \* ARABIC </w:instrText>
-                      </w:r>
-                      <w:r>
-                        <w:fldChar w:fldCharType="separate"/>
-                      </w:r>
-                      <w:r>
-                        <w:rPr>
-                          <w:noProof/>
-                        </w:rPr>
-                        <w:t>14</w:t>
-                      </w:r>
-                      <w:r>
-                        <w:rPr>
-                          <w:noProof/>
-                        </w:rPr>
-                        <w:fldChar w:fldCharType="end"/>
-                      </w:r>
+                      <w:fldSimple w:instr=" SEQ Figure \* ARABIC ">
+                        <w:r>
+                          <w:rPr>
+                            <w:noProof/>
+                          </w:rPr>
+                          <w:t>14</w:t>
+                        </w:r>
+                      </w:fldSimple>
                       <w:r>
                         <w:t xml:space="preserve"> Test 3 STM 32</w:t>
                       </w:r>
@@ -10124,30 +10989,22 @@
                             <w:r>
                               <w:t xml:space="preserve">Figure </w:t>
                             </w:r>
+                            <w:fldSimple w:instr=" SEQ Figure \* ARABIC ">
+                              <w:r>
+                                <w:rPr>
+                                  <w:noProof/>
+                                </w:rPr>
+                                <w:t>15</w:t>
+                              </w:r>
+                            </w:fldSimple>
                             <w:r>
-                              <w:fldChar w:fldCharType="begin"/>
+                              <w:t xml:space="preserve"> Test 3 </w:t>
                             </w:r>
+                            <w:proofErr w:type="spellStart"/>
                             <w:r>
-                              <w:instrText xml:space="preserve"> SEQ Figure \* ARABIC </w:instrText>
+                              <w:t>QTCreator</w:t>
                             </w:r>
-                            <w:r>
-                              <w:fldChar w:fldCharType="separate"/>
-                            </w:r>
-                            <w:r>
-                              <w:rPr>
-                                <w:noProof/>
-                              </w:rPr>
-                              <w:t>15</w:t>
-                            </w:r>
-                            <w:r>
-                              <w:rPr>
-                                <w:noProof/>
-                              </w:rPr>
-                              <w:fldChar w:fldCharType="end"/>
-                            </w:r>
-                            <w:r>
-                              <w:t xml:space="preserve"> Test 3 QTCreator</w:t>
-                            </w:r>
+                            <w:proofErr w:type="spellEnd"/>
                           </w:p>
                         </w:txbxContent>
                       </wps:txbx>
@@ -10179,30 +11036,22 @@
                       <w:r>
                         <w:t xml:space="preserve">Figure </w:t>
                       </w:r>
+                      <w:fldSimple w:instr=" SEQ Figure \* ARABIC ">
+                        <w:r>
+                          <w:rPr>
+                            <w:noProof/>
+                          </w:rPr>
+                          <w:t>15</w:t>
+                        </w:r>
+                      </w:fldSimple>
                       <w:r>
-                        <w:fldChar w:fldCharType="begin"/>
+                        <w:t xml:space="preserve"> Test 3 </w:t>
                       </w:r>
+                      <w:proofErr w:type="spellStart"/>
                       <w:r>
-                        <w:instrText xml:space="preserve"> SEQ Figure \* ARABIC </w:instrText>
+                        <w:t>QTCreator</w:t>
                       </w:r>
-                      <w:r>
-                        <w:fldChar w:fldCharType="separate"/>
-                      </w:r>
-                      <w:r>
-                        <w:rPr>
-                          <w:noProof/>
-                        </w:rPr>
-                        <w:t>15</w:t>
-                      </w:r>
-                      <w:r>
-                        <w:rPr>
-                          <w:noProof/>
-                        </w:rPr>
-                        <w:fldChar w:fldCharType="end"/>
-                      </w:r>
-                      <w:r>
-                        <w:t xml:space="preserve"> Test 3 QTCreator</w:t>
-                      </w:r>
+                      <w:proofErr w:type="spellEnd"/>
                     </w:p>
                   </w:txbxContent>
                 </v:textbox>
@@ -10298,7 +11147,26 @@
         </w:drawing>
       </w:r>
       <w:r>
-        <w:t>Dans ce test il a fallu implémenter la méthode unscheduleTimeout() afin de pouvoir supprimer des timeout de la liste des XF Timeout.</w:t>
+        <w:t xml:space="preserve">Dans ce test il a fallu implémenter la méthode </w:t>
+      </w:r>
+      <w:proofErr w:type="spellStart"/>
+      <w:proofErr w:type="gramStart"/>
+      <w:r>
+        <w:t>unscheduleTimeout</w:t>
+      </w:r>
+      <w:proofErr w:type="spellEnd"/>
+      <w:r>
+        <w:t>(</w:t>
+      </w:r>
+      <w:proofErr w:type="gramEnd"/>
+      <w:r>
+        <w:t>) afin de pouvoir supprimer des timeout</w:t>
+      </w:r>
+      <w:r>
+        <w:t>s</w:t>
+      </w:r>
+      <w:r>
+        <w:t xml:space="preserve"> de la liste des XF Timeout.</w:t>
       </w:r>
     </w:p>
     <w:p>
@@ -10431,27 +11299,14 @@
                             <w:r>
                               <w:t xml:space="preserve">Figure </w:t>
                             </w:r>
-                            <w:r>
-                              <w:fldChar w:fldCharType="begin"/>
-                            </w:r>
-                            <w:r>
-                              <w:instrText xml:space="preserve"> SEQ Figure \* ARABIC </w:instrText>
-                            </w:r>
-                            <w:r>
-                              <w:fldChar w:fldCharType="separate"/>
-                            </w:r>
-                            <w:r>
-                              <w:rPr>
-                                <w:noProof/>
-                              </w:rPr>
-                              <w:t>16</w:t>
-                            </w:r>
-                            <w:r>
-                              <w:rPr>
-                                <w:noProof/>
-                              </w:rPr>
-                              <w:fldChar w:fldCharType="end"/>
-                            </w:r>
+                            <w:fldSimple w:instr=" SEQ Figure \* ARABIC ">
+                              <w:r>
+                                <w:rPr>
+                                  <w:noProof/>
+                                </w:rPr>
+                                <w:t>16</w:t>
+                              </w:r>
+                            </w:fldSimple>
                             <w:r>
                               <w:t xml:space="preserve"> test 4 STM32</w:t>
                             </w:r>
@@ -10486,27 +11341,14 @@
                       <w:r>
                         <w:t xml:space="preserve">Figure </w:t>
                       </w:r>
-                      <w:r>
-                        <w:fldChar w:fldCharType="begin"/>
-                      </w:r>
-                      <w:r>
-                        <w:instrText xml:space="preserve"> SEQ Figure \* ARABIC </w:instrText>
-                      </w:r>
-                      <w:r>
-                        <w:fldChar w:fldCharType="separate"/>
-                      </w:r>
-                      <w:r>
-                        <w:rPr>
-                          <w:noProof/>
-                        </w:rPr>
-                        <w:t>16</w:t>
-                      </w:r>
-                      <w:r>
-                        <w:rPr>
-                          <w:noProof/>
-                        </w:rPr>
-                        <w:fldChar w:fldCharType="end"/>
-                      </w:r>
+                      <w:fldSimple w:instr=" SEQ Figure \* ARABIC ">
+                        <w:r>
+                          <w:rPr>
+                            <w:noProof/>
+                          </w:rPr>
+                          <w:t>16</w:t>
+                        </w:r>
+                      </w:fldSimple>
                       <w:r>
                         <w:t xml:space="preserve"> test 4 STM32</w:t>
                       </w:r>
@@ -10573,30 +11415,22 @@
                             <w:r>
                               <w:t xml:space="preserve">Figure </w:t>
                             </w:r>
+                            <w:fldSimple w:instr=" SEQ Figure \* ARABIC ">
+                              <w:r>
+                                <w:rPr>
+                                  <w:noProof/>
+                                </w:rPr>
+                                <w:t>17</w:t>
+                              </w:r>
+                            </w:fldSimple>
                             <w:r>
-                              <w:fldChar w:fldCharType="begin"/>
+                              <w:t xml:space="preserve"> Test 4 </w:t>
                             </w:r>
+                            <w:proofErr w:type="spellStart"/>
                             <w:r>
-                              <w:instrText xml:space="preserve"> SEQ Figure \* ARABIC </w:instrText>
+                              <w:t>QTCreator</w:t>
                             </w:r>
-                            <w:r>
-                              <w:fldChar w:fldCharType="separate"/>
-                            </w:r>
-                            <w:r>
-                              <w:rPr>
-                                <w:noProof/>
-                              </w:rPr>
-                              <w:t>17</w:t>
-                            </w:r>
-                            <w:r>
-                              <w:rPr>
-                                <w:noProof/>
-                              </w:rPr>
-                              <w:fldChar w:fldCharType="end"/>
-                            </w:r>
-                            <w:r>
-                              <w:t xml:space="preserve"> Test 4 QTCreator</w:t>
-                            </w:r>
+                            <w:proofErr w:type="spellEnd"/>
                           </w:p>
                         </w:txbxContent>
                       </wps:txbx>
@@ -10628,30 +11462,22 @@
                       <w:r>
                         <w:t xml:space="preserve">Figure </w:t>
                       </w:r>
+                      <w:fldSimple w:instr=" SEQ Figure \* ARABIC ">
+                        <w:r>
+                          <w:rPr>
+                            <w:noProof/>
+                          </w:rPr>
+                          <w:t>17</w:t>
+                        </w:r>
+                      </w:fldSimple>
                       <w:r>
-                        <w:fldChar w:fldCharType="begin"/>
+                        <w:t xml:space="preserve"> Test 4 </w:t>
                       </w:r>
+                      <w:proofErr w:type="spellStart"/>
                       <w:r>
-                        <w:instrText xml:space="preserve"> SEQ Figure \* ARABIC </w:instrText>
+                        <w:t>QTCreator</w:t>
                       </w:r>
-                      <w:r>
-                        <w:fldChar w:fldCharType="separate"/>
-                      </w:r>
-                      <w:r>
-                        <w:rPr>
-                          <w:noProof/>
-                        </w:rPr>
-                        <w:t>17</w:t>
-                      </w:r>
-                      <w:r>
-                        <w:rPr>
-                          <w:noProof/>
-                        </w:rPr>
-                        <w:fldChar w:fldCharType="end"/>
-                      </w:r>
-                      <w:r>
-                        <w:t xml:space="preserve"> Test 4 QTCreator</w:t>
-                      </w:r>
+                      <w:proofErr w:type="spellEnd"/>
                     </w:p>
                   </w:txbxContent>
                 </v:textbox>
@@ -10677,13 +11503,51 @@
         <w:jc w:val="both"/>
       </w:pPr>
       <w:r>
-        <w:t xml:space="preserve">Ce test va permettre de vérifier si nous événement timer sont traiter correctement et dans le bon ordre. Ce test va générer plusieurs évènements en même temps. Le but est de voir si </w:t>
-      </w:r>
-      <w:r>
-        <w:t>ces évènements</w:t>
-      </w:r>
-      <w:r>
-        <w:t xml:space="preserve"> sont ajouté dans le bon ordre dans la liste.</w:t>
+        <w:t>Ce test va permettre de vérifier si nos événement</w:t>
+      </w:r>
+      <w:r>
+        <w:t>s</w:t>
+      </w:r>
+      <w:r>
+        <w:t xml:space="preserve"> </w:t>
+      </w:r>
+      <w:proofErr w:type="spellStart"/>
+      <w:r>
+        <w:t>timer</w:t>
+      </w:r>
+      <w:proofErr w:type="spellEnd"/>
+      <w:r>
+        <w:t xml:space="preserve"> sont trait</w:t>
+      </w:r>
+      <w:r>
+        <w:t>és</w:t>
+      </w:r>
+      <w:r>
+        <w:t xml:space="preserve"> correctement et dans le bon ordre. Ce test va générer plusieurs </w:t>
+      </w:r>
+      <w:r>
+        <w:t>événement</w:t>
+      </w:r>
+      <w:r>
+        <w:t xml:space="preserve">s en même temps. Le but est de voir si </w:t>
+      </w:r>
+      <w:r>
+        <w:t xml:space="preserve">ces </w:t>
+      </w:r>
+      <w:r>
+        <w:t>événement</w:t>
+      </w:r>
+      <w:r>
+        <w:t>s</w:t>
+      </w:r>
+      <w:r>
+        <w:t xml:space="preserve"> sont ajouté</w:t>
+      </w:r>
+      <w:r>
+        <w:t>s</w:t>
+      </w:r>
+      <w:r>
+        <w:t xml:space="preserve"> dans le bon ordre dans la liste.</w:t>
       </w:r>
     </w:p>
     <w:p>
@@ -10739,27 +11603,14 @@
                             <w:r>
                               <w:t xml:space="preserve">Figure </w:t>
                             </w:r>
-                            <w:r>
-                              <w:fldChar w:fldCharType="begin"/>
-                            </w:r>
-                            <w:r>
-                              <w:instrText xml:space="preserve"> SEQ Figure \* ARABIC </w:instrText>
-                            </w:r>
-                            <w:r>
-                              <w:fldChar w:fldCharType="separate"/>
-                            </w:r>
-                            <w:r>
-                              <w:rPr>
-                                <w:noProof/>
-                              </w:rPr>
-                              <w:t>18</w:t>
-                            </w:r>
-                            <w:r>
-                              <w:rPr>
-                                <w:noProof/>
-                              </w:rPr>
-                              <w:fldChar w:fldCharType="end"/>
-                            </w:r>
+                            <w:fldSimple w:instr=" SEQ Figure \* ARABIC ">
+                              <w:r>
+                                <w:rPr>
+                                  <w:noProof/>
+                                </w:rPr>
+                                <w:t>18</w:t>
+                              </w:r>
+                            </w:fldSimple>
                             <w:r>
                               <w:t xml:space="preserve"> Test 5 STM32</w:t>
                             </w:r>
@@ -10794,27 +11645,14 @@
                       <w:r>
                         <w:t xml:space="preserve">Figure </w:t>
                       </w:r>
-                      <w:r>
-                        <w:fldChar w:fldCharType="begin"/>
-                      </w:r>
-                      <w:r>
-                        <w:instrText xml:space="preserve"> SEQ Figure \* ARABIC </w:instrText>
-                      </w:r>
-                      <w:r>
-                        <w:fldChar w:fldCharType="separate"/>
-                      </w:r>
-                      <w:r>
-                        <w:rPr>
-                          <w:noProof/>
-                        </w:rPr>
-                        <w:t>18</w:t>
-                      </w:r>
-                      <w:r>
-                        <w:rPr>
-                          <w:noProof/>
-                        </w:rPr>
-                        <w:fldChar w:fldCharType="end"/>
-                      </w:r>
+                      <w:fldSimple w:instr=" SEQ Figure \* ARABIC ">
+                        <w:r>
+                          <w:rPr>
+                            <w:noProof/>
+                          </w:rPr>
+                          <w:t>18</w:t>
+                        </w:r>
+                      </w:fldSimple>
                       <w:r>
                         <w:t xml:space="preserve"> Test 5 STM32</w:t>
                       </w:r>
@@ -10946,30 +11784,22 @@
                             <w:r>
                               <w:t xml:space="preserve">Figure </w:t>
                             </w:r>
+                            <w:fldSimple w:instr=" SEQ Figure \* ARABIC ">
+                              <w:r>
+                                <w:rPr>
+                                  <w:noProof/>
+                                </w:rPr>
+                                <w:t>19</w:t>
+                              </w:r>
+                            </w:fldSimple>
                             <w:r>
-                              <w:fldChar w:fldCharType="begin"/>
+                              <w:t xml:space="preserve"> Test 5 </w:t>
                             </w:r>
+                            <w:proofErr w:type="spellStart"/>
                             <w:r>
-                              <w:instrText xml:space="preserve"> SEQ Figure \* ARABIC </w:instrText>
+                              <w:t>QTCreator</w:t>
                             </w:r>
-                            <w:r>
-                              <w:fldChar w:fldCharType="separate"/>
-                            </w:r>
-                            <w:r>
-                              <w:rPr>
-                                <w:noProof/>
-                              </w:rPr>
-                              <w:t>19</w:t>
-                            </w:r>
-                            <w:r>
-                              <w:rPr>
-                                <w:noProof/>
-                              </w:rPr>
-                              <w:fldChar w:fldCharType="end"/>
-                            </w:r>
-                            <w:r>
-                              <w:t xml:space="preserve"> Test 5 QTCreator</w:t>
-                            </w:r>
+                            <w:proofErr w:type="spellEnd"/>
                           </w:p>
                         </w:txbxContent>
                       </wps:txbx>
@@ -11001,30 +11831,22 @@
                       <w:r>
                         <w:t xml:space="preserve">Figure </w:t>
                       </w:r>
+                      <w:fldSimple w:instr=" SEQ Figure \* ARABIC ">
+                        <w:r>
+                          <w:rPr>
+                            <w:noProof/>
+                          </w:rPr>
+                          <w:t>19</w:t>
+                        </w:r>
+                      </w:fldSimple>
                       <w:r>
-                        <w:fldChar w:fldCharType="begin"/>
+                        <w:t xml:space="preserve"> Test 5 </w:t>
                       </w:r>
+                      <w:proofErr w:type="spellStart"/>
                       <w:r>
-                        <w:instrText xml:space="preserve"> SEQ Figure \* ARABIC </w:instrText>
+                        <w:t>QTCreator</w:t>
                       </w:r>
-                      <w:r>
-                        <w:fldChar w:fldCharType="separate"/>
-                      </w:r>
-                      <w:r>
-                        <w:rPr>
-                          <w:noProof/>
-                        </w:rPr>
-                        <w:t>19</w:t>
-                      </w:r>
-                      <w:r>
-                        <w:rPr>
-                          <w:noProof/>
-                        </w:rPr>
-                        <w:fldChar w:fldCharType="end"/>
-                      </w:r>
-                      <w:r>
-                        <w:t xml:space="preserve"> Test 5 QTCreator</w:t>
-                      </w:r>
+                      <w:proofErr w:type="spellEnd"/>
                     </w:p>
                   </w:txbxContent>
                 </v:textbox>
@@ -11136,10 +11958,24 @@
     </w:p>
     <w:p>
       <w:r>
-        <w:t>Tous les tests sont fonctionnels sur les deux plateformes (QTCreator et STM32)</w:t>
-      </w:r>
-      <w:r>
-        <w:t xml:space="preserve">, ce qui nous montre que le XF a bien était implémenté et </w:t>
+        <w:t>Tous les tests sont fonctionnels sur les deux plateformes (</w:t>
+      </w:r>
+      <w:proofErr w:type="spellStart"/>
+      <w:r>
+        <w:t>QTCreator</w:t>
+      </w:r>
+      <w:proofErr w:type="spellEnd"/>
+      <w:r>
+        <w:t xml:space="preserve"> et STM32)</w:t>
+      </w:r>
+      <w:r>
+        <w:t>, ce qui nous montre que le XF a bien ét</w:t>
+      </w:r>
+      <w:r>
+        <w:t>é</w:t>
+      </w:r>
+      <w:r>
+        <w:t xml:space="preserve"> implémenté et </w:t>
       </w:r>
       <w:r>
         <w:t>est portable d’une plateforme à une autre</w:t>
@@ -11171,7 +12007,37 @@
         <w:jc w:val="both"/>
       </w:pPr>
       <w:r>
-        <w:t>Il m’a été compliqué au début de bien comprendre le diagramme de classe. Une fois cette étape passé tout s’est dérouler assez fluidement. Une fois le premier test réussi avec l’algorithme de trie optimisé, les modifications à effectué pour réussir les autres tests était relativement simple et m’ont pris que peu de temps.</w:t>
+        <w:t xml:space="preserve">Il m’a été compliqué au début de bien comprendre le diagramme de classe. Une fois cette étape passé tout s’est dérouler </w:t>
+      </w:r>
+      <w:r>
+        <w:t>de manière assez fluide</w:t>
+      </w:r>
+      <w:r>
+        <w:t>. Une fois le premier test réussi avec l’algorithme de tri optimisé, les modifications à effectu</w:t>
+      </w:r>
+      <w:r>
+        <w:t>er</w:t>
+      </w:r>
+      <w:r>
+        <w:t xml:space="preserve"> pour réussir les autres tests étai</w:t>
+      </w:r>
+      <w:r>
+        <w:t>ent</w:t>
+      </w:r>
+      <w:r>
+        <w:t xml:space="preserve"> relativement simple</w:t>
+      </w:r>
+      <w:r>
+        <w:t>s</w:t>
+      </w:r>
+      <w:r>
+        <w:t xml:space="preserve"> et </w:t>
+      </w:r>
+      <w:r>
+        <w:t xml:space="preserve">ne </w:t>
+      </w:r>
+      <w:r>
+        <w:t>m’ont pris que peu de temps.</w:t>
       </w:r>
     </w:p>
     <w:p>
@@ -11185,10 +12051,28 @@
         <w:t>plateforme</w:t>
       </w:r>
       <w:r>
-        <w:t xml:space="preserve"> QT avant de passé sur la plateforme STM32, ceci m’a demandé un peu d’adaptation car comme expliqué en introduction l</w:t>
-      </w:r>
-      <w:r>
-        <w:t>a partie port du XF était à réimplémenté car nous changions de plateforme.</w:t>
+        <w:t xml:space="preserve"> QT avant de pass</w:t>
+      </w:r>
+      <w:r>
+        <w:t>er</w:t>
+      </w:r>
+      <w:r>
+        <w:t xml:space="preserve"> sur la plateforme STM32, ceci m’a demandé un peu d’adaptation car comme expliqué en introduction</w:t>
+      </w:r>
+      <w:r>
+        <w:t>,</w:t>
+      </w:r>
+      <w:r>
+        <w:t xml:space="preserve"> l</w:t>
+      </w:r>
+      <w:r>
+        <w:t>a partie port du XF était à réimplément</w:t>
+      </w:r>
+      <w:r>
+        <w:t>er</w:t>
+      </w:r>
+      <w:r>
+        <w:t xml:space="preserve"> car nous changions de plateforme.</w:t>
       </w:r>
     </w:p>
     <w:p>
@@ -11196,7 +12080,41 @@
         <w:jc w:val="both"/>
       </w:pPr>
       <w:r>
-        <w:t>En ce qui concerne l’imprécision du temps sur les affichages tracelog du STM32, j’ai tout d’abord cru qu’il s’agissait d’une erreur de programmation de ma part. Après en avoir parlé avec mes camarades et les professeurs, nous avons remarqué que le problème était nouveau et relativement répondu dans la classe. Ce qui nous a permis de déduire que ceci est du au temps d’écriture des messages par tracelog.</w:t>
+        <w:t xml:space="preserve">En ce qui concerne l’imprécision du temps sur les affichages </w:t>
+      </w:r>
+      <w:proofErr w:type="spellStart"/>
+      <w:r>
+        <w:t>tracelog</w:t>
+      </w:r>
+      <w:proofErr w:type="spellEnd"/>
+      <w:r>
+        <w:t xml:space="preserve"> du STM32, j’ai tout d’abord cru qu’il s’agissait d’une erreur de programmation de ma part. Après en avoir parlé avec mes camarades et les professeurs, nous avons remarqué que le problème était nouveau et relativement rép</w:t>
+      </w:r>
+      <w:r>
+        <w:t>a</w:t>
+      </w:r>
+      <w:r>
+        <w:t>ndu dans la classe</w:t>
+      </w:r>
+      <w:r>
+        <w:t>, c</w:t>
+      </w:r>
+      <w:r>
+        <w:t xml:space="preserve">e qui nous a permis de déduire que ceci est </w:t>
+      </w:r>
+      <w:r>
+        <w:t>dû</w:t>
+      </w:r>
+      <w:r>
+        <w:t xml:space="preserve"> au temps d’écriture des messages par </w:t>
+      </w:r>
+      <w:proofErr w:type="spellStart"/>
+      <w:r>
+        <w:t>tracelog</w:t>
+      </w:r>
+      <w:proofErr w:type="spellEnd"/>
+      <w:r>
+        <w:t>.</w:t>
       </w:r>
     </w:p>
     <w:p>
@@ -11210,8 +12128,13 @@
       <w:bookmarkEnd w:id="22"/>
     </w:p>
     <w:p>
-      <w:r>
-        <w:t>Réchy, le 03.11.2021</w:t>
+      <w:proofErr w:type="spellStart"/>
+      <w:r>
+        <w:t>Réchy</w:t>
+      </w:r>
+      <w:proofErr w:type="spellEnd"/>
+      <w:r>
+        <w:t>, le 03.11.2021</w:t>
       </w:r>
       <w:r>
         <w:tab/>
@@ -11356,27 +12279,14 @@
                             <w:r>
                               <w:t xml:space="preserve">Figure </w:t>
                             </w:r>
-                            <w:r>
-                              <w:fldChar w:fldCharType="begin"/>
-                            </w:r>
-                            <w:r>
-                              <w:instrText xml:space="preserve"> SEQ Figure \* ARABIC </w:instrText>
-                            </w:r>
-                            <w:r>
-                              <w:fldChar w:fldCharType="separate"/>
-                            </w:r>
-                            <w:r>
-                              <w:rPr>
-                                <w:noProof/>
-                              </w:rPr>
-                              <w:t>20</w:t>
-                            </w:r>
-                            <w:r>
-                              <w:rPr>
-                                <w:noProof/>
-                              </w:rPr>
-                              <w:fldChar w:fldCharType="end"/>
-                            </w:r>
+                            <w:fldSimple w:instr=" SEQ Figure \* ARABIC ">
+                              <w:r>
+                                <w:rPr>
+                                  <w:noProof/>
+                                </w:rPr>
+                                <w:t>20</w:t>
+                              </w:r>
+                            </w:fldSimple>
                             <w:r>
                               <w:t xml:space="preserve"> Annexe</w:t>
                             </w:r>
@@ -11417,27 +12327,14 @@
                       <w:r>
                         <w:t xml:space="preserve">Figure </w:t>
                       </w:r>
-                      <w:r>
-                        <w:fldChar w:fldCharType="begin"/>
-                      </w:r>
-                      <w:r>
-                        <w:instrText xml:space="preserve"> SEQ Figure \* ARABIC </w:instrText>
-                      </w:r>
-                      <w:r>
-                        <w:fldChar w:fldCharType="separate"/>
-                      </w:r>
-                      <w:r>
-                        <w:rPr>
-                          <w:noProof/>
-                        </w:rPr>
-                        <w:t>20</w:t>
-                      </w:r>
-                      <w:r>
-                        <w:rPr>
-                          <w:noProof/>
-                        </w:rPr>
-                        <w:fldChar w:fldCharType="end"/>
-                      </w:r>
+                      <w:fldSimple w:instr=" SEQ Figure \* ARABIC ">
+                        <w:r>
+                          <w:rPr>
+                            <w:noProof/>
+                          </w:rPr>
+                          <w:t>20</w:t>
+                        </w:r>
+                      </w:fldSimple>
                       <w:r>
                         <w:t xml:space="preserve"> Annexe</w:t>
                       </w:r>
@@ -11585,27 +12482,14 @@
                             <w:r>
                               <w:t xml:space="preserve">Figure </w:t>
                             </w:r>
-                            <w:r>
-                              <w:fldChar w:fldCharType="begin"/>
-                            </w:r>
-                            <w:r>
-                              <w:instrText xml:space="preserve"> SEQ Figure \* ARABIC </w:instrText>
-                            </w:r>
-                            <w:r>
-                              <w:fldChar w:fldCharType="separate"/>
-                            </w:r>
-                            <w:r>
-                              <w:rPr>
-                                <w:noProof/>
-                              </w:rPr>
-                              <w:t>21</w:t>
-                            </w:r>
-                            <w:r>
-                              <w:rPr>
-                                <w:noProof/>
-                              </w:rPr>
-                              <w:fldChar w:fldCharType="end"/>
-                            </w:r>
+                            <w:fldSimple w:instr=" SEQ Figure \* ARABIC ">
+                              <w:r>
+                                <w:rPr>
+                                  <w:noProof/>
+                                </w:rPr>
+                                <w:t>21</w:t>
+                              </w:r>
+                            </w:fldSimple>
                             <w:r>
                               <w:t xml:space="preserve"> Annexe 2 XF Class Diagram</w:t>
                             </w:r>
@@ -11640,27 +12524,14 @@
                       <w:r>
                         <w:t xml:space="preserve">Figure </w:t>
                       </w:r>
-                      <w:r>
-                        <w:fldChar w:fldCharType="begin"/>
-                      </w:r>
-                      <w:r>
-                        <w:instrText xml:space="preserve"> SEQ Figure \* ARABIC </w:instrText>
-                      </w:r>
-                      <w:r>
-                        <w:fldChar w:fldCharType="separate"/>
-                      </w:r>
-                      <w:r>
-                        <w:rPr>
-                          <w:noProof/>
-                        </w:rPr>
-                        <w:t>21</w:t>
-                      </w:r>
-                      <w:r>
-                        <w:rPr>
-                          <w:noProof/>
-                        </w:rPr>
-                        <w:fldChar w:fldCharType="end"/>
-                      </w:r>
+                      <w:fldSimple w:instr=" SEQ Figure \* ARABIC ">
+                        <w:r>
+                          <w:rPr>
+                            <w:noProof/>
+                          </w:rPr>
+                          <w:t>21</w:t>
+                        </w:r>
+                      </w:fldSimple>
                       <w:r>
                         <w:t xml:space="preserve"> Annexe 2 XF Class Diagram</w:t>
                       </w:r>
@@ -11801,29 +12672,29 @@
                             <w:r>
                               <w:t xml:space="preserve">Figure </w:t>
                             </w:r>
+                            <w:fldSimple w:instr=" SEQ Figure \* ARABIC ">
+                              <w:r>
+                                <w:rPr>
+                                  <w:noProof/>
+                                </w:rPr>
+                                <w:t>22</w:t>
+                              </w:r>
+                            </w:fldSimple>
                             <w:r>
-                              <w:fldChar w:fldCharType="begin"/>
+                              <w:t xml:space="preserve"> Annexe 3 Algorithme </w:t>
                             </w:r>
+                            <w:proofErr w:type="spellStart"/>
+                            <w:proofErr w:type="gramStart"/>
                             <w:r>
-                              <w:instrText xml:space="preserve"> SEQ Figure \* ARABIC </w:instrText>
+                              <w:t>ScheduleTimeout</w:t>
                             </w:r>
+                            <w:proofErr w:type="spellEnd"/>
                             <w:r>
-                              <w:fldChar w:fldCharType="separate"/>
+                              <w:t>(</w:t>
                             </w:r>
+                            <w:proofErr w:type="gramEnd"/>
                             <w:r>
-                              <w:rPr>
-                                <w:noProof/>
-                              </w:rPr>
-                              <w:t>22</w:t>
-                            </w:r>
-                            <w:r>
-                              <w:rPr>
-                                <w:noProof/>
-                              </w:rPr>
-                              <w:fldChar w:fldCharType="end"/>
-                            </w:r>
-                            <w:r>
-                              <w:t xml:space="preserve"> Annexe 3 Algorithme ScheduleTimeout()</w:t>
+                              <w:t>)</w:t>
                             </w:r>
                           </w:p>
                         </w:txbxContent>
@@ -11862,29 +12733,29 @@
                       <w:r>
                         <w:t xml:space="preserve">Figure </w:t>
                       </w:r>
+                      <w:fldSimple w:instr=" SEQ Figure \* ARABIC ">
+                        <w:r>
+                          <w:rPr>
+                            <w:noProof/>
+                          </w:rPr>
+                          <w:t>22</w:t>
+                        </w:r>
+                      </w:fldSimple>
                       <w:r>
-                        <w:fldChar w:fldCharType="begin"/>
+                        <w:t xml:space="preserve"> Annexe 3 Algorithme </w:t>
                       </w:r>
+                      <w:proofErr w:type="spellStart"/>
+                      <w:proofErr w:type="gramStart"/>
                       <w:r>
-                        <w:instrText xml:space="preserve"> SEQ Figure \* ARABIC </w:instrText>
+                        <w:t>ScheduleTimeout</w:t>
                       </w:r>
+                      <w:proofErr w:type="spellEnd"/>
                       <w:r>
-                        <w:fldChar w:fldCharType="separate"/>
+                        <w:t>(</w:t>
                       </w:r>
+                      <w:proofErr w:type="gramEnd"/>
                       <w:r>
-                        <w:rPr>
-                          <w:noProof/>
-                        </w:rPr>
-                        <w:t>22</w:t>
-                      </w:r>
-                      <w:r>
-                        <w:rPr>
-                          <w:noProof/>
-                        </w:rPr>
-                        <w:fldChar w:fldCharType="end"/>
-                      </w:r>
-                      <w:r>
-                        <w:t xml:space="preserve"> Annexe 3 Algorithme ScheduleTimeout()</w:t>
+                        <w:t>)</w:t>
                       </w:r>
                     </w:p>
                   </w:txbxContent>
@@ -11955,10 +12826,20 @@
           </wp:anchor>
         </w:drawing>
       </w:r>
-      <w:r>
-        <w:t>ScheduleTimeout Method Algorithm</w:t>
+      <w:proofErr w:type="spellStart"/>
+      <w:r>
+        <w:t>ScheduleTimeout</w:t>
+      </w:r>
+      <w:proofErr w:type="spellEnd"/>
+      <w:r>
+        <w:t xml:space="preserve"> Method </w:t>
+      </w:r>
+      <w:proofErr w:type="spellStart"/>
+      <w:r>
+        <w:t>Algorithm</w:t>
       </w:r>
       <w:bookmarkEnd w:id="26"/>
+      <w:proofErr w:type="spellEnd"/>
     </w:p>
     <w:p/>
     <w:sectPr>
